--- a/tests/get-problems/worksheet.docx
+++ b/tests/get-problems/worksheet.docx
@@ -28,7 +28,7 @@
           <w:i/>
           <w:iCs/>
         </w:rPr>
-        <w:t xml:space="preserve">Divi viegli uzdevumi, lai iesaistītu skolēnus nelielu veselu skaitļu aritmētikā un iedrošinātu domāt līdzīgi Vinnija Pūka draudzībai.</w:t>
+        <w:t xml:space="preserve">Divi nelieli, tematu iesildoši piemēri ar Vinnija Pūka draugiem.</w:t>
       </w:r>
     </w:p>
     <w:p>
@@ -36,35 +36,32 @@
         <w:pStyle w:val="BodyText"/>
       </w:pPr>
       <w:r>
-        <w:t xml:space="preserve">Vinnijs Pūks ēda burkānu gabaliņus pa</w:t>
-      </w:r>
-      <w:r>
-        <w:t xml:space="preserve"> </w:t>
-      </w:r>
-      <m:oMath>
-        <m:r>
-          <m:t>2</m:t>
-        </m:r>
-      </m:oMath>
-      <w:r>
-        <w:t xml:space="preserve"> </w:t>
-      </w:r>
-      <w:r>
-        <w:t xml:space="preserve">vai</w:t>
-      </w:r>
-      <w:r>
-        <w:t xml:space="preserve"> </w:t>
-      </w:r>
-      <m:oMath>
-        <m:r>
-          <m:t>5</m:t>
-        </m:r>
-      </m:oMath>
-      <w:r>
-        <w:t xml:space="preserve"> </w:t>
-      </w:r>
-      <w:r>
-        <w:t xml:space="preserve">vienā reizē. Kādu mazāko pozitīvu burkānu gabaliņu skaitu viņš nevarēja apēst ar šiem noteikumiem?</w:t>
+        <w:t xml:space="preserve">Vinnija Pūks saskaitīja, ka viņam krūzītē ir</w:t>
+      </w:r>
+      <w:r>
+        <w:t xml:space="preserve"> </w:t>
+      </w:r>
+      <m:oMath>
+        <m:r>
+          <m:t>8</m:t>
+        </m:r>
+      </m:oMath>
+      <w:r>
+        <w:t xml:space="preserve"> </w:t>
+      </w:r>
+      <w:r>
+        <w:t xml:space="preserve">pilītes medus, bet Sivēnam</w:t>
+      </w:r>
+      <w:r>
+        <w:t xml:space="preserve"> </w:t>
+      </w:r>
+      <m:oMath>
+        <m:r>
+          <m:t>11</m:t>
+        </m:r>
+      </m:oMath>
+      <w:r>
+        <w:t xml:space="preserve">. Cik pilīti viņiem būtu kopā, ja Pūks draudzīgi samainītu savas pilītes pret Sivēna? Vai kopējais daudzums mainītos?</w:t>
       </w:r>
       <w:r>
         <w:t xml:space="preserve"> </w:t>
@@ -78,18 +75,32 @@
         <w:pStyle w:val="BodyText"/>
       </w:pPr>
       <w:r>
-        <w:t xml:space="preserve">Cūciņa Pūks izdomāja virkni: katrs nākamais loceklis ir iepriekšējais plus</w:t>
-      </w:r>
-      <w:r>
-        <w:t xml:space="preserve"> </w:t>
-      </w:r>
-      <m:oMath>
-        <m:r>
-          <m:t>2</m:t>
-        </m:r>
-      </m:oMath>
-      <w:r>
-        <w:t xml:space="preserve">. Ja pirmais skaitlis ir</w:t>
+        <w:t xml:space="preserve">Ēzelītis Iā ieguva trīs ciparu skaitli, kuram visi cipari ir vienādi, piemēram,</w:t>
+      </w:r>
+      <w:r>
+        <w:t xml:space="preserve"> </w:t>
+      </w:r>
+      <m:oMath>
+        <m:r>
+          <m:t>222</m:t>
+        </m:r>
+      </m:oMath>
+      <w:r>
+        <w:t xml:space="preserve"> </w:t>
+      </w:r>
+      <w:r>
+        <w:t xml:space="preserve">vai</w:t>
+      </w:r>
+      <w:r>
+        <w:t xml:space="preserve"> </w:t>
+      </w:r>
+      <m:oMath>
+        <m:r>
+          <m:t>555</m:t>
+        </m:r>
+      </m:oMath>
+      <w:r>
+        <w:t xml:space="preserve">. Vai šāds skaitlis vienmēr dalās ar</w:t>
       </w:r>
       <w:r>
         <w:t xml:space="preserve"> </w:t>
@@ -100,21 +111,18 @@
         </m:r>
       </m:oMath>
       <w:r>
-        <w:t xml:space="preserve">, uzraksti nākamos</w:t>
-      </w:r>
-      <w:r>
-        <w:t xml:space="preserve"> </w:t>
-      </w:r>
-      <m:oMath>
-        <m:r>
-          <m:t>4</m:t>
-        </m:r>
-      </m:oMath>
-      <w:r>
-        <w:t xml:space="preserve"> </w:t>
-      </w:r>
-      <w:r>
-        <w:t xml:space="preserve">šīs virknes locekļus.</w:t>
+        <w:t xml:space="preserve">? Ar</w:t>
+      </w:r>
+      <w:r>
+        <w:t xml:space="preserve"> </w:t>
+      </w:r>
+      <m:oMath>
+        <m:r>
+          <m:t>5</m:t>
+        </m:r>
+      </m:oMath>
+      <w:r>
+        <w:t xml:space="preserve">? Pamato īsi!</w:t>
       </w:r>
       <w:r>
         <w:t xml:space="preserve"> </w:t>
@@ -148,7 +156,7 @@
         <w:t xml:space="preserve"> </w:t>
       </w:r>
       <w:r>
-        <w:t xml:space="preserve">Divi skaitļi ir savstarpēji dalāmi ar</w:t>
+        <w:t xml:space="preserve">Dalāmības ar</w:t>
       </w:r>
       <w:r>
         <w:t xml:space="preserve"> </w:t>
@@ -159,7 +167,79 @@
         </m:r>
       </m:oMath>
       <w:r>
-        <w:t xml:space="preserve">, ja abi ir pāra, vai abi ir nepāra.</w:t>
+        <w:t xml:space="preserve"> </w:t>
+      </w:r>
+      <w:r>
+        <w:t xml:space="preserve">noteikums: skaitlis dalās ar</w:t>
+      </w:r>
+      <w:r>
+        <w:t xml:space="preserve"> </w:t>
+      </w:r>
+      <m:oMath>
+        <m:r>
+          <m:t>2</m:t>
+        </m:r>
+      </m:oMath>
+      <w:r>
+        <w:t xml:space="preserve">, ja tā pēdējais cipars ir</w:t>
+      </w:r>
+      <w:r>
+        <w:t xml:space="preserve"> </w:t>
+      </w:r>
+      <m:oMath>
+        <m:r>
+          <m:t>0</m:t>
+        </m:r>
+      </m:oMath>
+      <w:r>
+        <w:t xml:space="preserve">,</w:t>
+      </w:r>
+      <w:r>
+        <w:t xml:space="preserve"> </w:t>
+      </w:r>
+      <m:oMath>
+        <m:r>
+          <m:t>2</m:t>
+        </m:r>
+      </m:oMath>
+      <w:r>
+        <w:t xml:space="preserve">,</w:t>
+      </w:r>
+      <w:r>
+        <w:t xml:space="preserve"> </w:t>
+      </w:r>
+      <m:oMath>
+        <m:r>
+          <m:t>4</m:t>
+        </m:r>
+      </m:oMath>
+      <w:r>
+        <w:t xml:space="preserve">,</w:t>
+      </w:r>
+      <w:r>
+        <w:t xml:space="preserve"> </w:t>
+      </w:r>
+      <m:oMath>
+        <m:r>
+          <m:t>6</m:t>
+        </m:r>
+      </m:oMath>
+      <w:r>
+        <w:t xml:space="preserve"> </w:t>
+      </w:r>
+      <w:r>
+        <w:t xml:space="preserve">vai</w:t>
+      </w:r>
+      <w:r>
+        <w:t xml:space="preserve"> </w:t>
+      </w:r>
+      <m:oMath>
+        <m:r>
+          <m:t>8</m:t>
+        </m:r>
+      </m:oMath>
+      <w:r>
+        <w:t xml:space="preserve">.</w:t>
       </w:r>
     </w:p>
     <w:p>
@@ -177,7 +257,21 @@
         <w:t xml:space="preserve"> </w:t>
       </w:r>
       <w:r>
-        <w:t xml:space="preserve">Skaitlis dalās ar</w:t>
+        <w:t xml:space="preserve">Dalāmības ar</w:t>
+      </w:r>
+      <w:r>
+        <w:t xml:space="preserve"> </w:t>
+      </w:r>
+      <m:oMath>
+        <m:r>
+          <m:t>5</m:t>
+        </m:r>
+      </m:oMath>
+      <w:r>
+        <w:t xml:space="preserve"> </w:t>
+      </w:r>
+      <w:r>
+        <w:t xml:space="preserve">noteikums: skaitlis dalās ar</w:t>
       </w:r>
       <w:r>
         <w:t xml:space="preserve"> </w:t>
@@ -231,284 +325,7 @@
         <w:t xml:space="preserve"> </w:t>
       </w:r>
       <w:r>
-        <w:t xml:space="preserve">Iteratīvi definēta virkne ir tāda virkne, kur katru nākamo locekli iegūst, izpildot kādu darbību ar iepriekšējo(-iem) locekli(-iem).</w:t>
-      </w:r>
-    </w:p>
-    <w:bookmarkEnd w:id="21"/>
-    <w:bookmarkStart w:id="22" w:name="pamatuzdevumi"/>
-    <w:p>
-      <w:pPr>
-        <w:pStyle w:val="Heading1"/>
-      </w:pPr>
-      <w:r>
-        <w:t xml:space="preserve">Pamatuzdevumi</w:t>
-      </w:r>
-    </w:p>
-    <w:p>
-      <w:pPr>
-        <w:pStyle w:val="FirstParagraph"/>
-      </w:pPr>
-      <w:r>
-        <w:rPr>
-          <w:i/>
-          <w:iCs/>
-        </w:rPr>
-        <w:t xml:space="preserve">Uzdevumi aptver gan dalāmību, gan virknes, gan dažādas aritmētiskas izteiksmes. Daži ar pasaku tēlu piesitienu.</w:t>
-      </w:r>
-    </w:p>
-    <w:p>
-      <w:pPr>
-        <w:pStyle w:val="BodyText"/>
-      </w:pPr>
-      <w:r>
-        <w:t xml:space="preserve">Kāds ir mazākais naturālais skaitlis, kura pierakstā izmantoti tikai cipari</w:t>
-      </w:r>
-      <w:r>
-        <w:t xml:space="preserve"> </w:t>
-      </w:r>
-      <m:oMath>
-        <m:r>
-          <m:t>0</m:t>
-        </m:r>
-      </m:oMath>
-      <w:r>
-        <w:t xml:space="preserve"> </w:t>
-      </w:r>
-      <w:r>
-        <w:t xml:space="preserve">un</w:t>
-      </w:r>
-      <w:r>
-        <w:t xml:space="preserve"> </w:t>
-      </w:r>
-      <m:oMath>
-        <m:r>
-          <m:t>2</m:t>
-        </m:r>
-      </m:oMath>
-      <w:r>
-        <w:t xml:space="preserve"> </w:t>
-      </w:r>
-      <w:r>
-        <w:t xml:space="preserve">un kurš dalās ar</w:t>
-      </w:r>
-      <w:r>
-        <w:t xml:space="preserve"> </w:t>
-      </w:r>
-      <m:oMath>
-        <m:r>
-          <m:t>15</m:t>
-        </m:r>
-      </m:oMath>
-      <w:r>
-        <w:t xml:space="preserve">?</w:t>
-      </w:r>
-      <w:r>
-        <w:t xml:space="preserve"> </w:t>
-      </w:r>
-      <w:r>
-        <w:t xml:space="preserve">(sk. LV.AMO.2022B.5.1)</w:t>
-      </w:r>
-    </w:p>
-    <w:p>
-      <w:pPr>
-        <w:pStyle w:val="BodyText"/>
-      </w:pPr>
-      <w:r>
-        <w:t xml:space="preserve">Triju veselu pozitīvu skaitļu summa ir</w:t>
-      </w:r>
-      <w:r>
-        <w:t xml:space="preserve"> </w:t>
-      </w:r>
-      <m:oMath>
-        <m:r>
-          <m:t>407</m:t>
-        </m:r>
-      </m:oMath>
-      <w:r>
-        <w:t xml:space="preserve">. Ar kādu lielāko daudzumu nuļļu var beigties šo skaitļu reizinājums?</w:t>
-      </w:r>
-      <w:r>
-        <w:t xml:space="preserve"> </w:t>
-      </w:r>
-      <w:r>
-        <w:t xml:space="preserve">(sk. LV.AMO.2005.7.4)</w:t>
-      </w:r>
-    </w:p>
-    <w:p>
-      <w:pPr>
-        <w:pStyle w:val="BodyText"/>
-      </w:pPr>
-      <w:r>
-        <w:t xml:space="preserve">Dots, ka</w:t>
-      </w:r>
-      <w:r>
-        <w:t xml:space="preserve"> </w:t>
-      </w:r>
-      <m:oMath>
-        <m:r>
-          <m:t>x</m:t>
-        </m:r>
-      </m:oMath>
-      <w:r>
-        <w:t xml:space="preserve"> </w:t>
-      </w:r>
-      <w:r>
-        <w:t xml:space="preserve">un</w:t>
-      </w:r>
-      <w:r>
-        <w:t xml:space="preserve"> </w:t>
-      </w:r>
-      <m:oMath>
-        <m:r>
-          <m:t>y</m:t>
-        </m:r>
-      </m:oMath>
-      <w:r>
-        <w:t xml:space="preserve"> </w:t>
-      </w:r>
-      <w:r>
-        <w:t xml:space="preserve">- tādi naturāli skaitļi, ka</w:t>
-      </w:r>
-      <w:r>
-        <w:t xml:space="preserve"> </w:t>
-      </w:r>
-      <m:oMath>
-        <m:r>
-          <m:t>x</m:t>
-        </m:r>
-        <m:r>
-          <m:rPr>
-            <m:sty m:val="p"/>
-          </m:rPr>
-          <m:t>⋅</m:t>
-        </m:r>
-        <m:r>
-          <m:t>y</m:t>
-        </m:r>
-        <m:r>
-          <m:rPr>
-            <m:sty m:val="p"/>
-          </m:rPr>
-          <m:t>=</m:t>
-        </m:r>
-        <m:sSup>
-          <m:e>
-            <m:r>
-              <m:t>10</m:t>
-            </m:r>
-          </m:e>
-          <m:sup>
-            <m:r>
-              <m:t>12</m:t>
-            </m:r>
-          </m:sup>
-        </m:sSup>
-      </m:oMath>
-      <w:r>
-        <w:t xml:space="preserve">. Vai var būt, ka ne</w:t>
-      </w:r>
-      <w:r>
-        <w:t xml:space="preserve"> </w:t>
-      </w:r>
-      <m:oMath>
-        <m:r>
-          <m:t>x</m:t>
-        </m:r>
-      </m:oMath>
-      <w:r>
-        <w:t xml:space="preserve">, ne</w:t>
-      </w:r>
-      <w:r>
-        <w:t xml:space="preserve"> </w:t>
-      </w:r>
-      <m:oMath>
-        <m:r>
-          <m:t>y</m:t>
-        </m:r>
-      </m:oMath>
-      <w:r>
-        <w:t xml:space="preserve"> </w:t>
-      </w:r>
-      <w:r>
-        <w:t xml:space="preserve">nesatur savā pierakstā nevienu ciparu</w:t>
-      </w:r>
-      <w:r>
-        <w:t xml:space="preserve"> </w:t>
-      </w:r>
-      <m:oMath>
-        <m:r>
-          <m:t>0</m:t>
-        </m:r>
-      </m:oMath>
-      <w:r>
-        <w:t xml:space="preserve">?</w:t>
-      </w:r>
-      <w:r>
-        <w:t xml:space="preserve"> </w:t>
-      </w:r>
-      <w:r>
-        <w:t xml:space="preserve">(sk. LV.AMO.2008.7.2)</w:t>
-      </w:r>
-    </w:p>
-    <w:p>
-      <w:pPr>
-        <w:pStyle w:val="BodyText"/>
-      </w:pPr>
-      <w:r>
-        <w:t xml:space="preserve">Sešciparu naturālu skaitli sauc par laimīgu, ja kādu</w:t>
-      </w:r>
-      <w:r>
-        <w:t xml:space="preserve"> </w:t>
-      </w:r>
-      <m:oMath>
-        <m:r>
-          <m:t>3</m:t>
-        </m:r>
-      </m:oMath>
-      <w:r>
-        <w:t xml:space="preserve"> </w:t>
-      </w:r>
-      <w:r>
-        <w:t xml:space="preserve">ciparu summa vienāda ar pārējo</w:t>
-      </w:r>
-      <w:r>
-        <w:t xml:space="preserve"> </w:t>
-      </w:r>
-      <m:oMath>
-        <m:r>
-          <m:t>3</m:t>
-        </m:r>
-      </m:oMath>
-      <w:r>
-        <w:t xml:space="preserve"> </w:t>
-      </w:r>
-      <w:r>
-        <w:t xml:space="preserve">ciparu summu. Divi viens otram sekojoši skaitļi ir laimīgi. Pierādi, ka viens no tiem dalās ar</w:t>
-      </w:r>
-      <w:r>
-        <w:t xml:space="preserve"> </w:t>
-      </w:r>
-      <m:oMath>
-        <m:r>
-          <m:t>10</m:t>
-        </m:r>
-      </m:oMath>
-      <w:r>
-        <w:t xml:space="preserve">.</w:t>
-      </w:r>
-      <w:r>
-        <w:t xml:space="preserve"> </w:t>
-      </w:r>
-      <w:r>
-        <w:t xml:space="preserve">(sk. LV.NOL.2008.8.1)</w:t>
-      </w:r>
-    </w:p>
-    <w:p>
-      <w:pPr>
-        <w:pStyle w:val="BodyText"/>
-      </w:pPr>
-      <w:r>
-        <w:t xml:space="preserve">Ezītis miglā izdomāja virkni:</w:t>
+        <w:t xml:space="preserve">Iteratīvi definētas virknes piemērs: ja katrs nākamais elements ir iepriekšējais elements + 2, tad sekvence</w:t>
       </w:r>
       <w:r>
         <w:t xml:space="preserve"> </w:t>
@@ -530,882 +347,8 @@
           <m:rPr>
             <m:sty m:val="p"/>
           </m:rPr>
-          <m:t>=</m:t>
-        </m:r>
-        <m:r>
-          <m:t>7</m:t>
-        </m:r>
-      </m:oMath>
-      <w:r>
-        <w:t xml:space="preserve"> </w:t>
-      </w:r>
-      <w:r>
-        <w:t xml:space="preserve">un katru nākamo locekli iegūst, pieskaitot</w:t>
-      </w:r>
-      <w:r>
-        <w:t xml:space="preserve"> </w:t>
-      </w:r>
-      <m:oMath>
-        <m:r>
-          <m:t>3</m:t>
-        </m:r>
-      </m:oMath>
-      <w:r>
-        <w:t xml:space="preserve"> </w:t>
-      </w:r>
-      <w:r>
-        <w:t xml:space="preserve">iepriekšējam. Kādi būs</w:t>
-      </w:r>
-      <w:r>
-        <w:t xml:space="preserve"> </w:t>
-      </w:r>
-      <m:oMath>
-        <m:sSub>
-          <m:e>
-            <m:r>
-              <m:t>a</m:t>
-            </m:r>
-          </m:e>
-          <m:sub>
-            <m:r>
-              <m:t>4</m:t>
-            </m:r>
-          </m:sub>
-        </m:sSub>
-      </m:oMath>
-      <w:r>
-        <w:t xml:space="preserve"> </w:t>
-      </w:r>
-      <w:r>
-        <w:t xml:space="preserve">un</w:t>
-      </w:r>
-      <w:r>
-        <w:t xml:space="preserve"> </w:t>
-      </w:r>
-      <m:oMath>
-        <m:sSub>
-          <m:e>
-            <m:r>
-              <m:t>a</m:t>
-            </m:r>
-          </m:e>
-          <m:sub>
-            <m:r>
-              <m:t>5</m:t>
-            </m:r>
-          </m:sub>
-        </m:sSub>
-      </m:oMath>
-      <w:r>
-        <w:t xml:space="preserve">?</w:t>
-      </w:r>
-      <w:r>
-        <w:t xml:space="preserve"> </w:t>
-      </w:r>
-      <w:r>
-        <w:t xml:space="preserve">(sk. NEW)</w:t>
-      </w:r>
-    </w:p>
-    <w:p>
-      <w:pPr>
-        <w:pStyle w:val="BodyText"/>
-      </w:pPr>
-      <w:r>
-        <w:t xml:space="preserve">Tīģeris uzraksta virkni ar</w:t>
-      </w:r>
-      <w:r>
-        <w:t xml:space="preserve"> </w:t>
-      </w:r>
-      <m:oMath>
-        <m:sSub>
-          <m:e>
-            <m:r>
-              <m:t>a</m:t>
-            </m:r>
-          </m:e>
-          <m:sub>
-            <m:r>
-              <m:t>1</m:t>
-            </m:r>
-          </m:sub>
-        </m:sSub>
-        <m:r>
-          <m:rPr>
-            <m:sty m:val="p"/>
-          </m:rPr>
-          <m:t>=</m:t>
-        </m:r>
-        <m:r>
-          <m:t>2</m:t>
-        </m:r>
-      </m:oMath>
-      <w:r>
-        <w:t xml:space="preserve">, bet katru nākamo locekli iegūst, pareizinot iepriekšējo ar</w:t>
-      </w:r>
-      <w:r>
-        <w:t xml:space="preserve"> </w:t>
-      </w:r>
-      <m:oMath>
-        <m:r>
-          <m:t>2</m:t>
-        </m:r>
-      </m:oMath>
-      <w:r>
-        <w:t xml:space="preserve">. Kāds ir</w:t>
-      </w:r>
-      <w:r>
-        <w:t xml:space="preserve"> </w:t>
-      </w:r>
-      <m:oMath>
-        <m:sSub>
-          <m:e>
-            <m:r>
-              <m:t>a</m:t>
-            </m:r>
-          </m:e>
-          <m:sub>
-            <m:r>
-              <m:t>5</m:t>
-            </m:r>
-          </m:sub>
-        </m:sSub>
-      </m:oMath>
-      <w:r>
-        <w:t xml:space="preserve">?</w:t>
-      </w:r>
-      <w:r>
-        <w:t xml:space="preserve"> </w:t>
-      </w:r>
-      <w:r>
-        <w:t xml:space="preserve">(sk. NEW)</w:t>
-      </w:r>
-    </w:p>
-    <w:p>
-      <w:pPr>
-        <w:pStyle w:val="BodyText"/>
-      </w:pPr>
-      <w:r>
-        <w:t xml:space="preserve">Kas paliek pāri, ja Piglets sadala</w:t>
-      </w:r>
-      <w:r>
-        <w:t xml:space="preserve"> </w:t>
-      </w:r>
-      <m:oMath>
-        <m:r>
-          <m:t>n</m:t>
-        </m:r>
-        <m:r>
-          <m:rPr>
-            <m:sty m:val="p"/>
-          </m:rPr>
-          <m:t>=</m:t>
-        </m:r>
-        <m:r>
-          <m:t>121</m:t>
-        </m:r>
-      </m:oMath>
-      <w:r>
-        <w:t xml:space="preserve"> </w:t>
-      </w:r>
-      <w:r>
-        <w:t xml:space="preserve">ar</w:t>
-      </w:r>
-      <w:r>
-        <w:t xml:space="preserve"> </w:t>
-      </w:r>
-      <m:oMath>
-        <m:r>
-          <m:t>5</m:t>
-        </m:r>
-      </m:oMath>
-      <w:r>
-        <w:t xml:space="preserve">? Kāds būs atlikums?</w:t>
-      </w:r>
-      <w:r>
-        <w:t xml:space="preserve"> </w:t>
-      </w:r>
-      <w:r>
-        <w:t xml:space="preserve">(sk. NEW)</w:t>
-      </w:r>
-    </w:p>
-    <w:p>
-      <w:pPr>
-        <w:pStyle w:val="BodyText"/>
-      </w:pPr>
-      <w:r>
-        <w:t xml:space="preserve">Vai skaitlis</w:t>
-      </w:r>
-      <w:r>
-        <w:t xml:space="preserve"> </w:t>
-      </w:r>
-      <m:oMath>
-        <m:r>
-          <m:t>2024</m:t>
-        </m:r>
-      </m:oMath>
-      <w:r>
-        <w:t xml:space="preserve"> </w:t>
-      </w:r>
-      <w:r>
-        <w:t xml:space="preserve">dalās ar</w:t>
-      </w:r>
-      <w:r>
-        <w:t xml:space="preserve"> </w:t>
-      </w:r>
-      <m:oMath>
-        <m:r>
-          <m:t>2</m:t>
-        </m:r>
-      </m:oMath>
-      <w:r>
-        <w:t xml:space="preserve">? Un ar</w:t>
-      </w:r>
-      <w:r>
-        <w:t xml:space="preserve"> </w:t>
-      </w:r>
-      <m:oMath>
-        <m:r>
-          <m:t>5</m:t>
-        </m:r>
-      </m:oMath>
-      <w:r>
-        <w:t xml:space="preserve">?</w:t>
-      </w:r>
-      <w:r>
-        <w:t xml:space="preserve"> </w:t>
-      </w:r>
-      <w:r>
-        <w:t xml:space="preserve">(sk. NEW)</w:t>
-      </w:r>
-    </w:p>
-    <w:bookmarkEnd w:id="22"/>
-    <w:bookmarkStart w:id="23" w:name="atrisinājumi"/>
-    <w:p>
-      <w:pPr>
-        <w:pStyle w:val="Heading1"/>
-      </w:pPr>
-      <w:r>
-        <w:t xml:space="preserve">Atrisinājumi</w:t>
-      </w:r>
-    </w:p>
-    <w:p>
-      <w:pPr>
-        <w:pStyle w:val="FirstParagraph"/>
-      </w:pPr>
-      <w:r>
-        <w:rPr>
-          <w:i/>
-          <w:iCs/>
-        </w:rPr>
-        <w:t xml:space="preserve">Atrisinājums:</w:t>
-      </w:r>
-      <w:r>
-        <w:t xml:space="preserve"> </w:t>
-      </w:r>
-      <w:r>
-        <w:t xml:space="preserve">1. Ar</w:t>
-      </w:r>
-      <w:r>
-        <w:t xml:space="preserve"> </w:t>
-      </w:r>
-      <m:oMath>
-        <m:r>
-          <m:t>2</m:t>
-        </m:r>
-      </m:oMath>
-      <w:r>
-        <w:t xml:space="preserve"> </w:t>
-      </w:r>
-      <w:r>
-        <w:t xml:space="preserve">un</w:t>
-      </w:r>
-      <w:r>
-        <w:t xml:space="preserve"> </w:t>
-      </w:r>
-      <m:oMath>
-        <m:r>
-          <m:t>5</m:t>
-        </m:r>
-      </m:oMath>
-      <w:r>
-        <w:t xml:space="preserve"> </w:t>
-      </w:r>
-      <w:r>
-        <w:t xml:space="preserve">nevar uztaisīt</w:t>
-      </w:r>
-      <w:r>
-        <w:t xml:space="preserve"> </w:t>
-      </w:r>
-      <m:oMath>
-        <m:r>
-          <m:t>1</m:t>
-        </m:r>
-      </m:oMath>
-      <w:r>
-        <w:t xml:space="preserve">,</w:t>
-      </w:r>
-      <w:r>
-        <w:t xml:space="preserve"> </w:t>
-      </w:r>
-      <m:oMath>
-        <m:r>
-          <m:t>3</m:t>
-        </m:r>
-      </m:oMath>
-      <w:r>
-        <w:t xml:space="preserve">, vai</w:t>
-      </w:r>
-      <w:r>
-        <w:t xml:space="preserve"> </w:t>
-      </w:r>
-      <m:oMath>
-        <m:r>
-          <m:t>4</m:t>
-        </m:r>
-      </m:oMath>
-      <w:r>
-        <w:t xml:space="preserve"> </w:t>
-      </w:r>
-      <w:r>
-        <w:t xml:space="preserve">gabaliņus, bet jebkuru lielāku skaitu var. Tātad mazākais neizsakāmais gabaliņu skaits ir</w:t>
-      </w:r>
-      <w:r>
-        <w:t xml:space="preserve"> </w:t>
-      </w:r>
-      <m:oMath>
-        <m:r>
-          <m:t>1</m:t>
-        </m:r>
-      </m:oMath>
-      <w:r>
-        <w:t xml:space="preserve">.</w:t>
-      </w:r>
-    </w:p>
-    <w:p>
-      <w:pPr>
-        <w:pStyle w:val="BodyText"/>
-      </w:pPr>
-      <w:r>
-        <w:rPr>
-          <w:i/>
-          <w:iCs/>
-        </w:rPr>
-        <w:t xml:space="preserve">Atrisinājums:</w:t>
-      </w:r>
-      <w:r>
-        <w:t xml:space="preserve"> </w:t>
-      </w:r>
-      <w:r>
-        <w:t xml:space="preserve">2. Nākamie</w:t>
-      </w:r>
-      <w:r>
-        <w:t xml:space="preserve"> </w:t>
-      </w:r>
-      <m:oMath>
-        <m:r>
-          <m:t>4</m:t>
-        </m:r>
-      </m:oMath>
-      <w:r>
-        <w:t xml:space="preserve"> </w:t>
-      </w:r>
-      <w:r>
-        <w:t xml:space="preserve">locekļi:</w:t>
-      </w:r>
-      <w:r>
-        <w:t xml:space="preserve"> </w:t>
-      </w:r>
-      <m:oMath>
-        <m:r>
-          <m:t>5</m:t>
-        </m:r>
-      </m:oMath>
-      <w:r>
-        <w:t xml:space="preserve">,</w:t>
-      </w:r>
-      <w:r>
-        <w:t xml:space="preserve"> </w:t>
-      </w:r>
-      <m:oMath>
-        <m:r>
-          <m:t>7</m:t>
-        </m:r>
-      </m:oMath>
-      <w:r>
-        <w:t xml:space="preserve">,</w:t>
-      </w:r>
-      <w:r>
-        <w:t xml:space="preserve"> </w:t>
-      </w:r>
-      <m:oMath>
-        <m:r>
-          <m:t>9</m:t>
-        </m:r>
-      </m:oMath>
-      <w:r>
-        <w:t xml:space="preserve">,</w:t>
-      </w:r>
-      <w:r>
-        <w:t xml:space="preserve"> </w:t>
-      </w:r>
-      <m:oMath>
-        <m:r>
-          <m:t>11</m:t>
-        </m:r>
-      </m:oMath>
-      <w:r>
-        <w:t xml:space="preserve">.</w:t>
-      </w:r>
-    </w:p>
-    <w:p>
-      <w:pPr>
-        <w:pStyle w:val="BodyText"/>
-      </w:pPr>
-      <w:r>
-        <w:rPr>
-          <w:i/>
-          <w:iCs/>
-        </w:rPr>
-        <w:t xml:space="preserve">Atrisinājums:</w:t>
-      </w:r>
-      <w:r>
-        <w:t xml:space="preserve"> </w:t>
-      </w:r>
-      <w:r>
-        <w:t xml:space="preserve">3. Skaitlim jādalās ar</w:t>
-      </w:r>
-      <w:r>
-        <w:t xml:space="preserve"> </w:t>
-      </w:r>
-      <m:oMath>
-        <m:r>
-          <m:t>15</m:t>
-        </m:r>
-      </m:oMath>
-      <w:r>
-        <w:t xml:space="preserve"> </w:t>
-      </w:r>
-      <w:r>
-        <w:t xml:space="preserve">(tātad ar</w:t>
-      </w:r>
-      <w:r>
-        <w:t xml:space="preserve"> </w:t>
-      </w:r>
-      <m:oMath>
-        <m:r>
-          <m:t>3</m:t>
-        </m:r>
-      </m:oMath>
-      <w:r>
-        <w:t xml:space="preserve"> </w:t>
-      </w:r>
-      <w:r>
-        <w:t xml:space="preserve">un</w:t>
-      </w:r>
-      <w:r>
-        <w:t xml:space="preserve"> </w:t>
-      </w:r>
-      <m:oMath>
-        <m:r>
-          <m:t>5</m:t>
-        </m:r>
-      </m:oMath>
-      <w:r>
-        <w:t xml:space="preserve">), cipari tikai</w:t>
-      </w:r>
-      <w:r>
-        <w:t xml:space="preserve"> </w:t>
-      </w:r>
-      <m:oMath>
-        <m:r>
-          <m:t>0</m:t>
-        </m:r>
-      </m:oMath>
-      <w:r>
-        <w:t xml:space="preserve"> </w:t>
-      </w:r>
-      <w:r>
-        <w:t xml:space="preserve">un</w:t>
-      </w:r>
-      <w:r>
-        <w:t xml:space="preserve"> </w:t>
-      </w:r>
-      <m:oMath>
-        <m:r>
-          <m:t>2</m:t>
-        </m:r>
-      </m:oMath>
-      <w:r>
-        <w:t xml:space="preserve">. Mazākais tāds skaitlis:</w:t>
-      </w:r>
-      <w:r>
-        <w:t xml:space="preserve"> </w:t>
-      </w:r>
-      <m:oMath>
-        <m:r>
-          <m:t>2220</m:t>
-        </m:r>
-      </m:oMath>
-      <w:r>
-        <w:t xml:space="preserve">.</w:t>
-      </w:r>
-    </w:p>
-    <w:p>
-      <w:pPr>
-        <w:pStyle w:val="BodyText"/>
-      </w:pPr>
-      <w:r>
-        <w:rPr>
-          <w:i/>
-          <w:iCs/>
-        </w:rPr>
-        <w:t xml:space="preserve">Atrisinājums:</w:t>
-      </w:r>
-      <w:r>
-        <w:t xml:space="preserve"> </w:t>
-      </w:r>
-      <w:r>
-        <w:t xml:space="preserve">4. Lai reizinājuma beigās būtu pēc iespējas vairāk nuļļu, summai</w:t>
-      </w:r>
-      <w:r>
-        <w:t xml:space="preserve"> </w:t>
-      </w:r>
-      <m:oMath>
-        <m:r>
-          <m:t>407</m:t>
-        </m:r>
-      </m:oMath>
-      <w:r>
-        <w:t xml:space="preserve"> </w:t>
-      </w:r>
-      <w:r>
-        <w:t xml:space="preserve">jāizdalās pēc iespējas bez atlikuma ar</w:t>
-      </w:r>
-      <w:r>
-        <w:t xml:space="preserve"> </w:t>
-      </w:r>
-      <m:oMath>
-        <m:r>
-          <m:t>5</m:t>
-        </m:r>
-      </m:oMath>
-      <w:r>
-        <w:t xml:space="preserve"> </w:t>
-      </w:r>
-      <w:r>
-        <w:t xml:space="preserve">un</w:t>
-      </w:r>
-      <w:r>
-        <w:t xml:space="preserve"> </w:t>
-      </w:r>
-      <m:oMath>
-        <m:r>
-          <m:t>2</m:t>
-        </m:r>
-      </m:oMath>
-      <w:r>
-        <w:t xml:space="preserve">. Lielākais nuļļu skaits ir</w:t>
-      </w:r>
-      <w:r>
-        <w:t xml:space="preserve"> </w:t>
-      </w:r>
-      <m:oMath>
-        <m:r>
-          <m:t>2</m:t>
-        </m:r>
-      </m:oMath>
-      <w:r>
-        <w:t xml:space="preserve">.</w:t>
-      </w:r>
-    </w:p>
-    <w:p>
-      <w:pPr>
-        <w:pStyle w:val="BodyText"/>
-      </w:pPr>
-      <w:r>
-        <w:rPr>
-          <w:i/>
-          <w:iCs/>
-        </w:rPr>
-        <w:t xml:space="preserve">Atrisinājums:</w:t>
-      </w:r>
-      <w:r>
-        <w:t xml:space="preserve"> </w:t>
-      </w:r>
-      <w:r>
-        <w:t xml:space="preserve">5. Abi skaitļi bez nullēm nevar reizināties līdz</w:t>
-      </w:r>
-      <w:r>
-        <w:t xml:space="preserve"> </w:t>
-      </w:r>
-      <m:oMath>
-        <m:sSup>
-          <m:e>
-            <m:r>
-              <m:t>10</m:t>
-            </m:r>
-          </m:e>
-          <m:sup>
-            <m:r>
-              <m:t>12</m:t>
-            </m:r>
-          </m:sup>
-        </m:sSup>
-      </m:oMath>
-      <w:r>
-        <w:t xml:space="preserve">, jo</w:t>
-      </w:r>
-      <w:r>
-        <w:t xml:space="preserve"> </w:t>
-      </w:r>
-      <m:oMath>
-        <m:sSup>
-          <m:e>
-            <m:r>
-              <m:t>10</m:t>
-            </m:r>
-          </m:e>
-          <m:sup>
-            <m:r>
-              <m:t>12</m:t>
-            </m:r>
-          </m:sup>
-        </m:sSup>
-      </m:oMath>
-      <w:r>
-        <w:t xml:space="preserve"> </w:t>
-      </w:r>
-      <w:r>
-        <w:t xml:space="preserve">satur tikai</w:t>
-      </w:r>
-      <w:r>
-        <w:t xml:space="preserve"> </w:t>
-      </w:r>
-      <m:oMath>
-        <m:r>
-          <m:t>1</m:t>
-        </m:r>
-      </m:oMath>
-      <w:r>
-        <w:t xml:space="preserve"> </w:t>
-      </w:r>
-      <w:r>
-        <w:t xml:space="preserve">un</w:t>
-      </w:r>
-      <w:r>
-        <w:t xml:space="preserve"> </w:t>
-      </w:r>
-      <m:oMath>
-        <m:r>
-          <m:t>0</m:t>
-        </m:r>
-      </m:oMath>
-      <w:r>
-        <w:t xml:space="preserve">, bet daloties tā, lai neparādītos cipars</w:t>
-      </w:r>
-      <w:r>
-        <w:t xml:space="preserve"> </w:t>
-      </w:r>
-      <m:oMath>
-        <m:r>
-          <m:t>0</m:t>
-        </m:r>
-      </m:oMath>
-      <w:r>
-        <w:t xml:space="preserve">, nav iespējams.</w:t>
-      </w:r>
-    </w:p>
-    <w:p>
-      <w:pPr>
-        <w:pStyle w:val="BodyText"/>
-      </w:pPr>
-      <w:r>
-        <w:rPr>
-          <w:i/>
-          <w:iCs/>
-        </w:rPr>
-        <w:t xml:space="preserve">Atrisinājums:</w:t>
-      </w:r>
-      <w:r>
-        <w:t xml:space="preserve"> </w:t>
-      </w:r>
-      <w:r>
-        <w:t xml:space="preserve">6. Ja divi sekojoši laimīgi skaitļi, tad to starpība ir</w:t>
-      </w:r>
-      <w:r>
-        <w:t xml:space="preserve"> </w:t>
-      </w:r>
-      <m:oMath>
-        <m:r>
-          <m:t>1</m:t>
-        </m:r>
-      </m:oMath>
-      <w:r>
-        <w:t xml:space="preserve">, summu starpība starp abām pusēm arī</w:t>
-      </w:r>
-      <w:r>
-        <w:t xml:space="preserve"> </w:t>
-      </w:r>
-      <m:oMath>
-        <m:r>
-          <m:t>1</m:t>
-        </m:r>
-      </m:oMath>
-      <w:r>
-        <w:t xml:space="preserve">. Līdz ar to viens no skaitļiem ir beidzies ar</w:t>
-      </w:r>
-      <w:r>
-        <w:t xml:space="preserve"> </w:t>
-      </w:r>
-      <m:oMath>
-        <m:r>
-          <m:t>0</m:t>
-        </m:r>
-      </m:oMath>
-      <w:r>
-        <w:t xml:space="preserve"> </w:t>
-      </w:r>
-      <w:r>
-        <w:t xml:space="preserve">- tātad dalās ar</w:t>
-      </w:r>
-      <w:r>
-        <w:t xml:space="preserve"> </w:t>
-      </w:r>
-      <m:oMath>
-        <m:r>
-          <m:t>10</m:t>
-        </m:r>
-      </m:oMath>
-      <w:r>
-        <w:t xml:space="preserve">.</w:t>
-      </w:r>
-    </w:p>
-    <w:p>
-      <w:pPr>
-        <w:pStyle w:val="BodyText"/>
-      </w:pPr>
-      <w:r>
-        <w:rPr>
-          <w:i/>
-          <w:iCs/>
-        </w:rPr>
-        <w:t xml:space="preserve">Atrisinājums:</w:t>
-      </w:r>
-      <w:r>
-        <w:t xml:space="preserve"> </w:t>
-      </w:r>
-      <w:r>
-        <w:t xml:space="preserve">7.</w:t>
-      </w:r>
-      <w:r>
-        <w:t xml:space="preserve"> </w:t>
-      </w:r>
-      <m:oMath>
-        <m:sSub>
-          <m:e>
-            <m:r>
-              <m:t>a</m:t>
-            </m:r>
-          </m:e>
-          <m:sub>
-            <m:r>
-              <m:t>4</m:t>
-            </m:r>
-          </m:sub>
-        </m:sSub>
-        <m:r>
-          <m:rPr>
-            <m:sty m:val="p"/>
-          </m:rPr>
-          <m:t>=</m:t>
-        </m:r>
-        <m:r>
-          <m:t>16</m:t>
-        </m:r>
-      </m:oMath>
-      <w:r>
-        <w:t xml:space="preserve">,</w:t>
-      </w:r>
-      <w:r>
-        <w:t xml:space="preserve"> </w:t>
-      </w:r>
-      <m:oMath>
-        <m:sSub>
-          <m:e>
-            <m:r>
-              <m:t>a</m:t>
-            </m:r>
-          </m:e>
-          <m:sub>
-            <m:r>
-              <m:t>5</m:t>
-            </m:r>
-          </m:sub>
-        </m:sSub>
-        <m:r>
-          <m:rPr>
-            <m:sty m:val="p"/>
-          </m:rPr>
-          <m:t>=</m:t>
-        </m:r>
-        <m:r>
-          <m:t>19</m:t>
-        </m:r>
-      </m:oMath>
-      <w:r>
-        <w:t xml:space="preserve">.</w:t>
-      </w:r>
-    </w:p>
-    <w:p>
-      <w:pPr>
-        <w:pStyle w:val="BodyText"/>
-      </w:pPr>
-      <w:r>
-        <w:rPr>
-          <w:i/>
-          <w:iCs/>
-        </w:rPr>
-        <w:t xml:space="preserve">Atrisinājums:</w:t>
-      </w:r>
-      <w:r>
-        <w:t xml:space="preserve"> </w:t>
-      </w:r>
-      <w:r>
-        <w:t xml:space="preserve">8.</w:t>
-      </w:r>
-      <w:r>
-        <w:t xml:space="preserve"> </w:t>
-      </w:r>
-      <m:oMath>
-        <m:sSub>
-          <m:e>
-            <m:r>
-              <m:t>a</m:t>
-            </m:r>
-          </m:e>
-          <m:sub>
-            <m:r>
-              <m:t>1</m:t>
-            </m:r>
-          </m:sub>
-        </m:sSub>
-        <m:r>
-          <m:rPr>
-            <m:sty m:val="p"/>
-          </m:rPr>
-          <m:t>=</m:t>
-        </m:r>
-        <m:r>
-          <m:t>2</m:t>
-        </m:r>
-      </m:oMath>
-      <w:r>
-        <w:t xml:space="preserve">,</w:t>
-      </w:r>
-      <w:r>
-        <w:t xml:space="preserve"> </w:t>
-      </w:r>
-      <m:oMath>
+          <m:t>,</m:t>
+        </m:r>
         <m:sSub>
           <m:e>
             <m:r>
@@ -1422,19 +365,8 @@
           <m:rPr>
             <m:sty m:val="p"/>
           </m:rPr>
-          <m:t>=</m:t>
-        </m:r>
-        <m:r>
-          <m:t>4</m:t>
-        </m:r>
-      </m:oMath>
-      <w:r>
-        <w:t xml:space="preserve">,</w:t>
-      </w:r>
-      <w:r>
-        <w:t xml:space="preserve"> </w:t>
-      </w:r>
-      <m:oMath>
+          <m:t>,</m:t>
+        </m:r>
         <m:sSub>
           <m:e>
             <m:r>
@@ -1451,14 +383,20 @@
           <m:rPr>
             <m:sty m:val="p"/>
           </m:rPr>
-          <m:t>=</m:t>
-        </m:r>
-        <m:r>
-          <m:t>8</m:t>
-        </m:r>
-      </m:oMath>
-      <w:r>
-        <w:t xml:space="preserve">,</w:t>
+          <m:t>,</m:t>
+        </m:r>
+        <m:r>
+          <m:rPr>
+            <m:sty m:val="p"/>
+          </m:rPr>
+          <m:t>…</m:t>
+        </m:r>
+      </m:oMath>
+      <w:r>
+        <w:t xml:space="preserve"> </w:t>
+      </w:r>
+      <w:r>
+        <w:t xml:space="preserve">tiek definēta ar</w:t>
       </w:r>
       <w:r>
         <w:t xml:space="preserve"> </w:t>
@@ -1472,7 +410,16 @@
           </m:e>
           <m:sub>
             <m:r>
-              <m:t>4</m:t>
+              <m:t>n</m:t>
+            </m:r>
+            <m:r>
+              <m:rPr>
+                <m:sty m:val="p"/>
+              </m:rPr>
+              <m:t>+</m:t>
+            </m:r>
+            <m:r>
+              <m:t>1</m:t>
             </m:r>
           </m:sub>
         </m:sSub>
@@ -1482,17 +429,6 @@
           </m:rPr>
           <m:t>=</m:t>
         </m:r>
-        <m:r>
-          <m:t>16</m:t>
-        </m:r>
-      </m:oMath>
-      <w:r>
-        <w:t xml:space="preserve">,</w:t>
-      </w:r>
-      <w:r>
-        <w:t xml:space="preserve"> </w:t>
-      </w:r>
-      <m:oMath>
         <m:sSub>
           <m:e>
             <m:r>
@@ -1501,7 +437,7 @@
           </m:e>
           <m:sub>
             <m:r>
-              <m:t>5</m:t>
+              <m:t>n</m:t>
             </m:r>
           </m:sub>
         </m:sSub>
@@ -1509,19 +445,427 @@
           <m:rPr>
             <m:sty m:val="p"/>
           </m:rPr>
-          <m:t>=</m:t>
-        </m:r>
-        <m:r>
-          <m:t>32</m:t>
+          <m:t>+</m:t>
+        </m:r>
+        <m:r>
+          <m:t>2</m:t>
         </m:r>
       </m:oMath>
       <w:r>
         <w:t xml:space="preserve">.</w:t>
+      </w:r>
+    </w:p>
+    <w:bookmarkEnd w:id="21"/>
+    <w:bookmarkStart w:id="22" w:name="pamatuzdevumi"/>
+    <w:p>
+      <w:pPr>
+        <w:pStyle w:val="Heading1"/>
+      </w:pPr>
+      <w:r>
+        <w:t xml:space="preserve">Pamatuzdevumi</w:t>
       </w:r>
     </w:p>
     <w:p>
       <w:pPr>
+        <w:pStyle w:val="FirstParagraph"/>
+      </w:pPr>
+      <w:r>
+        <w:rPr>
+          <w:i/>
+          <w:iCs/>
+        </w:rPr>
+        <w:t xml:space="preserve">Astoņi uzdevumi par dalāmību un virknēm ar draudzīgu pasaku piesitienu.</w:t>
+      </w:r>
+    </w:p>
+    <w:p>
+      <w:pPr>
         <w:pStyle w:val="BodyText"/>
+      </w:pPr>
+      <w:r>
+        <w:t xml:space="preserve">Kāds ir mazākais naturālais skaitlis, kura pierakstā izmantoti tikai cipari</w:t>
+      </w:r>
+      <w:r>
+        <w:t xml:space="preserve"> </w:t>
+      </w:r>
+      <m:oMath>
+        <m:r>
+          <m:t>0</m:t>
+        </m:r>
+      </m:oMath>
+      <w:r>
+        <w:t xml:space="preserve"> </w:t>
+      </w:r>
+      <w:r>
+        <w:t xml:space="preserve">un</w:t>
+      </w:r>
+      <w:r>
+        <w:t xml:space="preserve"> </w:t>
+      </w:r>
+      <m:oMath>
+        <m:r>
+          <m:t>2</m:t>
+        </m:r>
+      </m:oMath>
+      <w:r>
+        <w:t xml:space="preserve"> </w:t>
+      </w:r>
+      <w:r>
+        <w:t xml:space="preserve">un kurš dalās ar</w:t>
+      </w:r>
+      <w:r>
+        <w:t xml:space="preserve"> </w:t>
+      </w:r>
+      <m:oMath>
+        <m:r>
+          <m:t>15</m:t>
+        </m:r>
+      </m:oMath>
+      <w:r>
+        <w:t xml:space="preserve">?</w:t>
+      </w:r>
+      <w:r>
+        <w:t xml:space="preserve"> </w:t>
+      </w:r>
+      <w:r>
+        <w:t xml:space="preserve">(sk. LV.AMO.2022B.5.1)</w:t>
+      </w:r>
+    </w:p>
+    <w:p>
+      <w:pPr>
+        <w:pStyle w:val="BodyText"/>
+      </w:pPr>
+      <w:r>
+        <w:t xml:space="preserve">Triju veselu pozitīvu skaitļu summa ir</w:t>
+      </w:r>
+      <w:r>
+        <w:t xml:space="preserve"> </w:t>
+      </w:r>
+      <m:oMath>
+        <m:r>
+          <m:t>407</m:t>
+        </m:r>
+      </m:oMath>
+      <w:r>
+        <w:t xml:space="preserve">. Ar kādu lielāko daudzumu nuļļu var beigties šo skaitļu reizinājums?</w:t>
+      </w:r>
+      <w:r>
+        <w:t xml:space="preserve"> </w:t>
+      </w:r>
+      <w:r>
+        <w:t xml:space="preserve">(sk. LV.AMO.2005.7.4)</w:t>
+      </w:r>
+    </w:p>
+    <w:p>
+      <w:pPr>
+        <w:pStyle w:val="BodyText"/>
+      </w:pPr>
+      <w:r>
+        <w:t xml:space="preserve">Zināms, ka skaitlis dalās ar</w:t>
+      </w:r>
+      <w:r>
+        <w:t xml:space="preserve"> </w:t>
+      </w:r>
+      <m:oMath>
+        <m:r>
+          <m:t>2016</m:t>
+        </m:r>
+      </m:oMath>
+      <w:r>
+        <w:t xml:space="preserve"> </w:t>
+      </w:r>
+      <w:r>
+        <w:t xml:space="preserve">un ka visi tā cipari ir dažādi. Kāds ir lielākais ciparu skaits, kas var būt šajā skaitlī?</w:t>
+      </w:r>
+      <w:r>
+        <w:t xml:space="preserve"> </w:t>
+      </w:r>
+      <w:r>
+        <w:t xml:space="preserve">(sk. LV.AMO.2016.8.3)</w:t>
+      </w:r>
+    </w:p>
+    <w:p>
+      <w:pPr>
+        <w:pStyle w:val="BodyText"/>
+      </w:pPr>
+      <w:r>
+        <w:t xml:space="preserve">Rū rotaļājas ar virkni: sāk ar skaitli</w:t>
+      </w:r>
+      <w:r>
+        <w:t xml:space="preserve"> </w:t>
+      </w:r>
+      <m:oMath>
+        <m:r>
+          <m:t>7</m:t>
+        </m:r>
+      </m:oMath>
+      <w:r>
+        <w:t xml:space="preserve"> </w:t>
+      </w:r>
+      <w:r>
+        <w:t xml:space="preserve">un katru nākamo locekli veido iepriekšējo palielinot par</w:t>
+      </w:r>
+      <w:r>
+        <w:t xml:space="preserve"> </w:t>
+      </w:r>
+      <m:oMath>
+        <m:r>
+          <m:t>5</m:t>
+        </m:r>
+      </m:oMath>
+      <w:r>
+        <w:t xml:space="preserve"> </w:t>
+      </w:r>
+      <w:r>
+        <w:t xml:space="preserve">(tātad</w:t>
+      </w:r>
+      <w:r>
+        <w:t xml:space="preserve"> </w:t>
+      </w:r>
+      <m:oMath>
+        <m:r>
+          <m:t>7</m:t>
+        </m:r>
+        <m:r>
+          <m:rPr>
+            <m:sty m:val="p"/>
+          </m:rPr>
+          <m:t>,</m:t>
+        </m:r>
+        <m:r>
+          <m:t>12</m:t>
+        </m:r>
+        <m:r>
+          <m:rPr>
+            <m:sty m:val="p"/>
+          </m:rPr>
+          <m:t>,</m:t>
+        </m:r>
+        <m:r>
+          <m:t>17</m:t>
+        </m:r>
+        <m:r>
+          <m:rPr>
+            <m:sty m:val="p"/>
+          </m:rPr>
+          <m:t>,</m:t>
+        </m:r>
+        <m:r>
+          <m:rPr>
+            <m:sty m:val="p"/>
+          </m:rPr>
+          <m:t>.</m:t>
+        </m:r>
+        <m:r>
+          <m:rPr>
+            <m:sty m:val="p"/>
+          </m:rPr>
+          <m:t>.</m:t>
+        </m:r>
+        <m:r>
+          <m:rPr>
+            <m:sty m:val="p"/>
+          </m:rPr>
+          <m:t>.</m:t>
+        </m:r>
+      </m:oMath>
+      <w:r>
+        <w:t xml:space="preserve">). Pieraksti pirmos piecus virknes locekļus! Kurš no šiem locekļiem pirmais dalās ar</w:t>
+      </w:r>
+      <w:r>
+        <w:t xml:space="preserve"> </w:t>
+      </w:r>
+      <m:oMath>
+        <m:r>
+          <m:t>2</m:t>
+        </m:r>
+      </m:oMath>
+      <w:r>
+        <w:t xml:space="preserve">?</w:t>
+      </w:r>
+      <w:r>
+        <w:t xml:space="preserve"> </w:t>
+      </w:r>
+      <w:r>
+        <w:t xml:space="preserve">(sk. NEW)</w:t>
+      </w:r>
+    </w:p>
+    <w:p>
+      <w:pPr>
+        <w:pStyle w:val="BodyText"/>
+      </w:pPr>
+      <w:r>
+        <w:t xml:space="preserve">Sešciparu naturālu skaitli sauc par laimīgu, ja kaut kādu</w:t>
+      </w:r>
+      <w:r>
+        <w:t xml:space="preserve"> </w:t>
+      </w:r>
+      <m:oMath>
+        <m:r>
+          <m:t>3</m:t>
+        </m:r>
+      </m:oMath>
+      <w:r>
+        <w:t xml:space="preserve"> </w:t>
+      </w:r>
+      <w:r>
+        <w:t xml:space="preserve">ciparu summa vienāda ar pārējo</w:t>
+      </w:r>
+      <w:r>
+        <w:t xml:space="preserve"> </w:t>
+      </w:r>
+      <m:oMath>
+        <m:r>
+          <m:t>3</m:t>
+        </m:r>
+      </m:oMath>
+      <w:r>
+        <w:t xml:space="preserve"> </w:t>
+      </w:r>
+      <w:r>
+        <w:t xml:space="preserve">ciparu summu. Divi viens otram sekojoši skaitļi ir laimīgi. Pierādīt, ka viens no tiem dalās ar</w:t>
+      </w:r>
+      <w:r>
+        <w:t xml:space="preserve"> </w:t>
+      </w:r>
+      <m:oMath>
+        <m:r>
+          <m:t>10</m:t>
+        </m:r>
+      </m:oMath>
+      <w:r>
+        <w:t xml:space="preserve">.</w:t>
+      </w:r>
+      <w:r>
+        <w:t xml:space="preserve"> </w:t>
+      </w:r>
+      <w:r>
+        <w:t xml:space="preserve">(sk. LV.NOL.2008.8.1)</w:t>
+      </w:r>
+    </w:p>
+    <w:p>
+      <w:pPr>
+        <w:pStyle w:val="BodyText"/>
+      </w:pPr>
+      <w:r>
+        <w:t xml:space="preserve">Tīģerītis atrod virkni, kur katrs nākamais loceklis ir iepriekšējais reizināts ar</w:t>
+      </w:r>
+      <w:r>
+        <w:t xml:space="preserve"> </w:t>
+      </w:r>
+      <m:oMath>
+        <m:r>
+          <m:t>2</m:t>
+        </m:r>
+      </m:oMath>
+      <w:r>
+        <w:t xml:space="preserve">, sākot ar</w:t>
+      </w:r>
+      <w:r>
+        <w:t xml:space="preserve"> </w:t>
+      </w:r>
+      <m:oMath>
+        <m:r>
+          <m:t>5</m:t>
+        </m:r>
+      </m:oMath>
+      <w:r>
+        <w:t xml:space="preserve">. Kāds ir trešais un ceturtais šīs virknes loceklis? Ar kādu skaitli dalās visi šīs virknes locekļi, sākot no otrā?</w:t>
+      </w:r>
+      <w:r>
+        <w:t xml:space="preserve"> </w:t>
+      </w:r>
+      <w:r>
+        <w:t xml:space="preserve">(sk. NEW)</w:t>
+      </w:r>
+    </w:p>
+    <w:p>
+      <w:pPr>
+        <w:pStyle w:val="BodyText"/>
+      </w:pPr>
+      <w:r>
+        <w:t xml:space="preserve">Pūks atrod skaitli, kas beidzas ar ciparu</w:t>
+      </w:r>
+      <w:r>
+        <w:t xml:space="preserve"> </w:t>
+      </w:r>
+      <m:oMath>
+        <m:r>
+          <m:t>2</m:t>
+        </m:r>
+      </m:oMath>
+      <w:r>
+        <w:t xml:space="preserve"> </w:t>
+      </w:r>
+      <w:r>
+        <w:t xml:space="preserve">un dalās ar</w:t>
+      </w:r>
+      <w:r>
+        <w:t xml:space="preserve"> </w:t>
+      </w:r>
+      <m:oMath>
+        <m:r>
+          <m:t>5</m:t>
+        </m:r>
+      </m:oMath>
+      <w:r>
+        <w:t xml:space="preserve">. Vai tāds skaitlis pastāv? Pamato savu atbildi!</w:t>
+      </w:r>
+      <w:r>
+        <w:t xml:space="preserve"> </w:t>
+      </w:r>
+      <w:r>
+        <w:t xml:space="preserve">(sk. NEW)</w:t>
+      </w:r>
+    </w:p>
+    <w:p>
+      <w:pPr>
+        <w:pStyle w:val="BodyText"/>
+      </w:pPr>
+      <w:r>
+        <w:t xml:space="preserve">Sivēns raksta virkni, sākot ar</w:t>
+      </w:r>
+      <w:r>
+        <w:t xml:space="preserve"> </w:t>
+      </w:r>
+      <m:oMath>
+        <m:r>
+          <m:t>12</m:t>
+        </m:r>
+      </m:oMath>
+      <w:r>
+        <w:t xml:space="preserve">, kur katrs nākamais ir iepriekšējais mīnus</w:t>
+      </w:r>
+      <w:r>
+        <w:t xml:space="preserve"> </w:t>
+      </w:r>
+      <m:oMath>
+        <m:r>
+          <m:t>4</m:t>
+        </m:r>
+      </m:oMath>
+      <w:r>
+        <w:t xml:space="preserve">. Kurš virknes loceklis būs pirmais negatīvais skaitlis? Kāda būs šī locekļa vērtība?</w:t>
+      </w:r>
+      <w:r>
+        <w:t xml:space="preserve"> </w:t>
+      </w:r>
+      <w:r>
+        <w:t xml:space="preserve">(sk. NEW)</w:t>
+      </w:r>
+    </w:p>
+    <w:bookmarkEnd w:id="22"/>
+    <w:bookmarkStart w:id="23" w:name="konspektīvas-atbildes"/>
+    <w:p>
+      <w:pPr>
+        <w:pStyle w:val="Heading1"/>
+      </w:pPr>
+      <w:r>
+        <w:t xml:space="preserve">Konspektīvas atbildes</w:t>
+      </w:r>
+    </w:p>
+    <w:p>
+      <w:pPr>
+        <w:pStyle w:val="FirstParagraph"/>
       </w:pPr>
       <w:r>
         <w:rPr>
@@ -1534,43 +878,39 @@
         <w:t xml:space="preserve"> </w:t>
       </w:r>
       <w:r>
-        <w:t xml:space="preserve">9.</w:t>
-      </w:r>
-      <w:r>
-        <w:t xml:space="preserve"> </w:t>
-      </w:r>
-      <m:oMath>
-        <m:r>
-          <m:t>121</m:t>
-        </m:r>
-      </m:oMath>
-      <w:r>
-        <w:t xml:space="preserve"> </w:t>
-      </w:r>
-      <w:r>
-        <w:t xml:space="preserve">dalot ar</w:t>
-      </w:r>
-      <w:r>
-        <w:t xml:space="preserve"> </w:t>
-      </w:r>
-      <m:oMath>
-        <m:r>
-          <m:t>5</m:t>
-        </m:r>
-      </m:oMath>
-      <w:r>
-        <w:t xml:space="preserve">, atlikums ir</w:t>
-      </w:r>
-      <w:r>
-        <w:t xml:space="preserve"> </w:t>
-      </w:r>
-      <m:oMath>
-        <m:r>
-          <m:t>1</m:t>
-        </m:r>
-      </m:oMath>
-      <w:r>
-        <w:t xml:space="preserve">.</w:t>
+        <w:t xml:space="preserve">1. Kopējais pilīšu skaits nemainīsies, jo summējot</w:t>
+      </w:r>
+      <w:r>
+        <w:t xml:space="preserve"> </w:t>
+      </w:r>
+      <m:oMath>
+        <m:r>
+          <m:t>8</m:t>
+        </m:r>
+        <m:r>
+          <m:rPr>
+            <m:sty m:val="p"/>
+          </m:rPr>
+          <m:t>+</m:t>
+        </m:r>
+        <m:r>
+          <m:t>11</m:t>
+        </m:r>
+        <m:r>
+          <m:rPr>
+            <m:sty m:val="p"/>
+          </m:rPr>
+          <m:t>=</m:t>
+        </m:r>
+        <m:r>
+          <m:t>19</m:t>
+        </m:r>
+      </m:oMath>
+      <w:r>
+        <w:t xml:space="preserve"> </w:t>
+      </w:r>
+      <w:r>
+        <w:t xml:space="preserve">gan pirms, gan pēc maiņas. Maiņa neietekmē kopējo daudzumu.</w:t>
       </w:r>
     </w:p>
     <w:p>
@@ -1588,6 +928,1042 @@
         <w:t xml:space="preserve"> </w:t>
       </w:r>
       <w:r>
+        <w:t xml:space="preserve">2. Jebkurš trīsciparu skaitlis ar vienādiem cipariem ir</w:t>
+      </w:r>
+      <w:r>
+        <w:t xml:space="preserve"> </w:t>
+      </w:r>
+      <m:oMath>
+        <m:r>
+          <m:t>111</m:t>
+        </m:r>
+        <m:r>
+          <m:rPr>
+            <m:sty m:val="p"/>
+          </m:rPr>
+          <m:t>⋅</m:t>
+        </m:r>
+        <m:r>
+          <m:t>k</m:t>
+        </m:r>
+      </m:oMath>
+      <w:r>
+        <w:t xml:space="preserve">, kur</w:t>
+      </w:r>
+      <w:r>
+        <w:t xml:space="preserve"> </w:t>
+      </w:r>
+      <m:oMath>
+        <m:r>
+          <m:t>k</m:t>
+        </m:r>
+      </m:oMath>
+      <w:r>
+        <w:t xml:space="preserve"> </w:t>
+      </w:r>
+      <w:r>
+        <w:t xml:space="preserve">ir</w:t>
+      </w:r>
+      <w:r>
+        <w:t xml:space="preserve"> </w:t>
+      </w:r>
+      <m:oMath>
+        <m:r>
+          <m:t>1</m:t>
+        </m:r>
+        <m:r>
+          <m:rPr>
+            <m:sty m:val="p"/>
+          </m:rPr>
+          <m:t>,</m:t>
+        </m:r>
+        <m:r>
+          <m:rPr>
+            <m:sty m:val="p"/>
+          </m:rPr>
+          <m:t>.</m:t>
+        </m:r>
+        <m:r>
+          <m:rPr>
+            <m:sty m:val="p"/>
+          </m:rPr>
+          <m:t>.</m:t>
+        </m:r>
+        <m:r>
+          <m:rPr>
+            <m:sty m:val="p"/>
+          </m:rPr>
+          <m:t>.</m:t>
+        </m:r>
+        <m:r>
+          <m:rPr>
+            <m:sty m:val="p"/>
+          </m:rPr>
+          <m:t>,</m:t>
+        </m:r>
+        <m:r>
+          <m:t>9</m:t>
+        </m:r>
+      </m:oMath>
+      <w:r>
+        <w:t xml:space="preserve">.</w:t>
+      </w:r>
+      <w:r>
+        <w:t xml:space="preserve"> </w:t>
+      </w:r>
+      <m:oMath>
+        <m:r>
+          <m:t>111</m:t>
+        </m:r>
+      </m:oMath>
+      <w:r>
+        <w:t xml:space="preserve"> </w:t>
+      </w:r>
+      <w:r>
+        <w:t xml:space="preserve">dalās ar</w:t>
+      </w:r>
+      <w:r>
+        <w:t xml:space="preserve"> </w:t>
+      </w:r>
+      <m:oMath>
+        <m:r>
+          <m:t>3</m:t>
+        </m:r>
+      </m:oMath>
+      <w:r>
+        <w:t xml:space="preserve">, tāpēc visi šie skaitļi dalās ar</w:t>
+      </w:r>
+      <w:r>
+        <w:t xml:space="preserve"> </w:t>
+      </w:r>
+      <m:oMath>
+        <m:r>
+          <m:t>3</m:t>
+        </m:r>
+      </m:oMath>
+      <w:r>
+        <w:t xml:space="preserve">. Bet, lai dalītos ar</w:t>
+      </w:r>
+      <w:r>
+        <w:t xml:space="preserve"> </w:t>
+      </w:r>
+      <m:oMath>
+        <m:r>
+          <m:t>5</m:t>
+        </m:r>
+      </m:oMath>
+      <w:r>
+        <w:t xml:space="preserve">, tam jābeidzas ar</w:t>
+      </w:r>
+      <w:r>
+        <w:t xml:space="preserve"> </w:t>
+      </w:r>
+      <m:oMath>
+        <m:r>
+          <m:t>0</m:t>
+        </m:r>
+      </m:oMath>
+      <w:r>
+        <w:t xml:space="preserve"> </w:t>
+      </w:r>
+      <w:r>
+        <w:t xml:space="preserve">vai</w:t>
+      </w:r>
+      <w:r>
+        <w:t xml:space="preserve"> </w:t>
+      </w:r>
+      <m:oMath>
+        <m:r>
+          <m:t>5</m:t>
+        </m:r>
+      </m:oMath>
+      <w:r>
+        <w:t xml:space="preserve">, kas iespējams tikai</w:t>
+      </w:r>
+      <w:r>
+        <w:t xml:space="preserve"> </w:t>
+      </w:r>
+      <m:oMath>
+        <m:r>
+          <m:t>000</m:t>
+        </m:r>
+      </m:oMath>
+      <w:r>
+        <w:t xml:space="preserve"> </w:t>
+      </w:r>
+      <w:r>
+        <w:t xml:space="preserve">(tas nav trīsciparu naturāls skaitlis) vai</w:t>
+      </w:r>
+      <w:r>
+        <w:t xml:space="preserve"> </w:t>
+      </w:r>
+      <m:oMath>
+        <m:r>
+          <m:t>555</m:t>
+        </m:r>
+      </m:oMath>
+      <w:r>
+        <w:t xml:space="preserve">. Tikai</w:t>
+      </w:r>
+      <w:r>
+        <w:t xml:space="preserve"> </w:t>
+      </w:r>
+      <m:oMath>
+        <m:r>
+          <m:t>555</m:t>
+        </m:r>
+      </m:oMath>
+      <w:r>
+        <w:t xml:space="preserve"> </w:t>
+      </w:r>
+      <w:r>
+        <w:t xml:space="preserve">dalās ar</w:t>
+      </w:r>
+      <w:r>
+        <w:t xml:space="preserve"> </w:t>
+      </w:r>
+      <m:oMath>
+        <m:r>
+          <m:t>5</m:t>
+        </m:r>
+      </m:oMath>
+      <w:r>
+        <w:t xml:space="preserve">.</w:t>
+      </w:r>
+    </w:p>
+    <w:p>
+      <w:pPr>
+        <w:pStyle w:val="BodyText"/>
+      </w:pPr>
+      <w:r>
+        <w:rPr>
+          <w:i/>
+          <w:iCs/>
+        </w:rPr>
+        <w:t xml:space="preserve">Atrisinājums:</w:t>
+      </w:r>
+      <w:r>
+        <w:t xml:space="preserve"> </w:t>
+      </w:r>
+      <w:r>
+        <w:t xml:space="preserve">3. Mazākais šāds skaitlis ir</w:t>
+      </w:r>
+      <w:r>
+        <w:t xml:space="preserve"> </w:t>
+      </w:r>
+      <m:oMath>
+        <m:r>
+          <m:t>200220220215220220220220220220220220220220220220220220220220220220220220220220220220220220220220220220220220220220220220220220220220220220220220220220220220220220220220220220220220220220220220220220220220220220220220220220220220220220220220220220220220220220220220220220220220220220220220220220220220220220220220220220220220220220220220220220220220220220220220220220220220220220220220220220220220220220220220220220220220220220220220220220220220220220220220220220220220220220220220220220220220220220220220220220220220220220220220220220220220220220220220220220220220220220220220220220220220220220220220220220220220220220220220220220220220220220220220220220220220220220220220220220220220220220220220220220220220220220220220220220220220220220220220220220220220220220220220220220220220220220220220220220220220220220220220220220220220220220220220220220220220220220220220220220220220220220220220220220220220220220220220220220220220220220220220220220220220220220220220220220220220220220220220220220220220220220220220220220220220220220220220220220220220220220220220220220220220220220220220220220220220220220220220220220220220220220220220220220220220220220220220220220220220220220220220220220220220220220220220220220220220220220220220220220220220220220220220220220220220220220220220220220220220220220220220220220220220220220220220220220220220220220220220220220220220220220220220220220220220220220220220220220220220220220220220220220220220220220220220220220220220220220220220220220220220220220220220220220220220220220220220220220220220220220220220220220220220220220220220220220220220220220220220220220220220220220220220220220220220220220220220220220220220220220220220220220220220220220220220220220220220220220220220220220220220220220220220215</m:t>
+        </m:r>
+      </m:oMath>
+      <w:r>
+        <w:t xml:space="preserve">. Šim skaitlim gala cipars</w:t>
+      </w:r>
+      <w:r>
+        <w:t xml:space="preserve"> </w:t>
+      </w:r>
+      <m:oMath>
+        <m:r>
+          <m:t>5</m:t>
+        </m:r>
+      </m:oMath>
+      <w:r>
+        <w:t xml:space="preserve"> </w:t>
+      </w:r>
+      <w:r>
+        <w:t xml:space="preserve">nodrošina dalāmību ar</w:t>
+      </w:r>
+      <w:r>
+        <w:t xml:space="preserve"> </w:t>
+      </w:r>
+      <m:oMath>
+        <m:r>
+          <m:t>5</m:t>
+        </m:r>
+      </m:oMath>
+      <w:r>
+        <w:t xml:space="preserve">, un ciparu summa dalās ar</w:t>
+      </w:r>
+      <w:r>
+        <w:t xml:space="preserve"> </w:t>
+      </w:r>
+      <m:oMath>
+        <m:r>
+          <m:t>3</m:t>
+        </m:r>
+      </m:oMath>
+      <w:r>
+        <w:t xml:space="preserve">, kas nodrošina dalāmību ar</w:t>
+      </w:r>
+      <w:r>
+        <w:t xml:space="preserve"> </w:t>
+      </w:r>
+      <m:oMath>
+        <m:r>
+          <m:t>15</m:t>
+        </m:r>
+      </m:oMath>
+      <w:r>
+        <w:t xml:space="preserve">.</w:t>
+      </w:r>
+    </w:p>
+    <w:p>
+      <w:pPr>
+        <w:pStyle w:val="BodyText"/>
+      </w:pPr>
+      <w:r>
+        <w:rPr>
+          <w:i/>
+          <w:iCs/>
+        </w:rPr>
+        <w:t xml:space="preserve">Atrisinājums:</w:t>
+      </w:r>
+      <w:r>
+        <w:t xml:space="preserve"> </w:t>
+      </w:r>
+      <w:r>
+        <w:t xml:space="preserve">4. Lai reizinājums beigtos ar pēc iespējas vairāk nuļļu, katram</w:t>
+      </w:r>
+      <w:r>
+        <w:t xml:space="preserve"> </w:t>
+      </w:r>
+      <m:oMath>
+        <m:r>
+          <m:t>0</m:t>
+        </m:r>
+      </m:oMath>
+      <w:r>
+        <w:t xml:space="preserve"> </w:t>
+      </w:r>
+      <w:r>
+        <w:t xml:space="preserve">vajag pa pārim</w:t>
+      </w:r>
+      <w:r>
+        <w:t xml:space="preserve"> </w:t>
+      </w:r>
+      <m:oMath>
+        <m:r>
+          <m:t>2</m:t>
+        </m:r>
+        <m:r>
+          <m:rPr>
+            <m:sty m:val="p"/>
+          </m:rPr>
+          <m:t>⋅</m:t>
+        </m:r>
+        <m:r>
+          <m:t>5</m:t>
+        </m:r>
+      </m:oMath>
+      <w:r>
+        <w:t xml:space="preserve">.</w:t>
+      </w:r>
+      <w:r>
+        <w:t xml:space="preserve"> </w:t>
+      </w:r>
+      <m:oMath>
+        <m:r>
+          <m:t>407</m:t>
+        </m:r>
+      </m:oMath>
+      <w:r>
+        <w:t xml:space="preserve"> </w:t>
+      </w:r>
+      <w:r>
+        <w:t xml:space="preserve">var sadalīt tā:</w:t>
+      </w:r>
+      <w:r>
+        <w:t xml:space="preserve"> </w:t>
+      </w:r>
+      <m:oMath>
+        <m:r>
+          <m:t>405</m:t>
+        </m:r>
+        <m:r>
+          <m:rPr>
+            <m:sty m:val="p"/>
+          </m:rPr>
+          <m:t>+</m:t>
+        </m:r>
+        <m:r>
+          <m:t>1</m:t>
+        </m:r>
+        <m:r>
+          <m:rPr>
+            <m:sty m:val="p"/>
+          </m:rPr>
+          <m:t>+</m:t>
+        </m:r>
+        <m:r>
+          <m:t>1</m:t>
+        </m:r>
+      </m:oMath>
+      <w:r>
+        <w:t xml:space="preserve">,</w:t>
+      </w:r>
+      <w:r>
+        <w:t xml:space="preserve"> </w:t>
+      </w:r>
+      <m:oMath>
+        <m:r>
+          <m:t>400</m:t>
+        </m:r>
+        <m:r>
+          <m:rPr>
+            <m:sty m:val="p"/>
+          </m:rPr>
+          <m:t>+</m:t>
+        </m:r>
+        <m:r>
+          <m:t>5</m:t>
+        </m:r>
+        <m:r>
+          <m:rPr>
+            <m:sty m:val="p"/>
+          </m:rPr>
+          <m:t>+</m:t>
+        </m:r>
+        <m:r>
+          <m:t>2</m:t>
+        </m:r>
+      </m:oMath>
+      <w:r>
+        <w:t xml:space="preserve"> </w:t>
+      </w:r>
+      <w:r>
+        <w:t xml:space="preserve">utt, bet maksimāli viena no summām (piemēram</w:t>
+      </w:r>
+      <w:r>
+        <w:t xml:space="preserve"> </w:t>
+      </w:r>
+      <m:oMath>
+        <m:r>
+          <m:t>400</m:t>
+        </m:r>
+      </m:oMath>
+      <w:r>
+        <w:t xml:space="preserve">) dos divus</w:t>
+      </w:r>
+      <w:r>
+        <w:t xml:space="preserve"> </w:t>
+      </w:r>
+      <m:oMath>
+        <m:r>
+          <m:t>2</m:t>
+        </m:r>
+      </m:oMath>
+      <w:r>
+        <w:t xml:space="preserve"> </w:t>
+      </w:r>
+      <w:r>
+        <w:t xml:space="preserve">un divus</w:t>
+      </w:r>
+      <w:r>
+        <w:t xml:space="preserve"> </w:t>
+      </w:r>
+      <m:oMath>
+        <m:r>
+          <m:t>5</m:t>
+        </m:r>
+      </m:oMath>
+      <w:r>
+        <w:t xml:space="preserve">, tātad maksimāli divi</w:t>
+      </w:r>
+      <w:r>
+        <w:t xml:space="preserve"> </w:t>
+      </w:r>
+      <m:oMath>
+        <m:r>
+          <m:t>0</m:t>
+        </m:r>
+      </m:oMath>
+      <w:r>
+        <w:t xml:space="preserve"> </w:t>
+      </w:r>
+      <w:r>
+        <w:t xml:space="preserve">(jo</w:t>
+      </w:r>
+      <w:r>
+        <w:t xml:space="preserve"> </w:t>
+      </w:r>
+      <m:oMath>
+        <m:r>
+          <m:t>400</m:t>
+        </m:r>
+        <m:r>
+          <m:rPr>
+            <m:sty m:val="p"/>
+          </m:rPr>
+          <m:t>=</m:t>
+        </m:r>
+        <m:sSup>
+          <m:e>
+            <m:r>
+              <m:t>2</m:t>
+            </m:r>
+          </m:e>
+          <m:sup>
+            <m:r>
+              <m:t>4</m:t>
+            </m:r>
+          </m:sup>
+        </m:sSup>
+        <m:r>
+          <m:rPr>
+            <m:sty m:val="p"/>
+          </m:rPr>
+          <m:t>⋅</m:t>
+        </m:r>
+        <m:sSup>
+          <m:e>
+            <m:r>
+              <m:t>5</m:t>
+            </m:r>
+          </m:e>
+          <m:sup>
+            <m:r>
+              <m:t>2</m:t>
+            </m:r>
+          </m:sup>
+        </m:sSup>
+      </m:oMath>
+      <w:r>
+        <w:t xml:space="preserve">). Plašāka analīze:</w:t>
+      </w:r>
+      <w:r>
+        <w:t xml:space="preserve"> </w:t>
+      </w:r>
+      <m:oMath>
+        <m:r>
+          <m:t>405</m:t>
+        </m:r>
+        <m:r>
+          <m:rPr>
+            <m:sty m:val="p"/>
+          </m:rPr>
+          <m:t>=</m:t>
+        </m:r>
+        <m:r>
+          <m:t>5</m:t>
+        </m:r>
+        <m:r>
+          <m:rPr>
+            <m:sty m:val="p"/>
+          </m:rPr>
+          <m:t>⋅</m:t>
+        </m:r>
+        <m:r>
+          <m:t>81</m:t>
+        </m:r>
+      </m:oMath>
+      <w:r>
+        <w:t xml:space="preserve">,</w:t>
+      </w:r>
+      <w:r>
+        <w:t xml:space="preserve"> </w:t>
+      </w:r>
+      <m:oMath>
+        <m:r>
+          <m:t>405</m:t>
+        </m:r>
+      </m:oMath>
+      <w:r>
+        <w:t xml:space="preserve"> </w:t>
+      </w:r>
+      <w:r>
+        <w:t xml:space="preserve">dod vienu</w:t>
+      </w:r>
+      <w:r>
+        <w:t xml:space="preserve"> </w:t>
+      </w:r>
+      <m:oMath>
+        <m:r>
+          <m:t>5</m:t>
+        </m:r>
+      </m:oMath>
+      <w:r>
+        <w:t xml:space="preserve">. Nevar panākt vairāk nekā divas nulles galā.</w:t>
+      </w:r>
+    </w:p>
+    <w:p>
+      <w:pPr>
+        <w:pStyle w:val="BodyText"/>
+      </w:pPr>
+      <w:r>
+        <w:rPr>
+          <w:i/>
+          <w:iCs/>
+        </w:rPr>
+        <w:t xml:space="preserve">Atrisinājums:</w:t>
+      </w:r>
+      <w:r>
+        <w:t xml:space="preserve"> </w:t>
+      </w:r>
+      <w:r>
+        <w:t xml:space="preserve">5. 2016 dalās ar</w:t>
+      </w:r>
+      <w:r>
+        <w:t xml:space="preserve"> </w:t>
+      </w:r>
+      <m:oMath>
+        <m:r>
+          <m:t>9</m:t>
+        </m:r>
+      </m:oMath>
+      <w:r>
+        <w:t xml:space="preserve">, tātad pēc iespējas vairāk dažādu ciparu. Lielākais iespējamais:</w:t>
+      </w:r>
+      <w:r>
+        <w:t xml:space="preserve"> </w:t>
+      </w:r>
+      <m:oMath>
+        <m:r>
+          <m:t>9</m:t>
+        </m:r>
+      </m:oMath>
+      <w:r>
+        <w:t xml:space="preserve"> </w:t>
+      </w:r>
+      <w:r>
+        <w:t xml:space="preserve">cipari, jo</w:t>
+      </w:r>
+      <w:r>
+        <w:t xml:space="preserve"> </w:t>
+      </w:r>
+      <m:oMath>
+        <m:r>
+          <m:t>10</m:t>
+        </m:r>
+      </m:oMath>
+      <w:r>
+        <w:t xml:space="preserve"> </w:t>
+      </w:r>
+      <w:r>
+        <w:t xml:space="preserve">ciparu skaitlī katram būtu jābūt unikālam no</w:t>
+      </w:r>
+      <w:r>
+        <w:t xml:space="preserve"> </w:t>
+      </w:r>
+      <m:oMath>
+        <m:r>
+          <m:t>0</m:t>
+        </m:r>
+      </m:oMath>
+      <w:r>
+        <w:t xml:space="preserve"> </w:t>
+      </w:r>
+      <w:r>
+        <w:t xml:space="preserve">līdz</w:t>
+      </w:r>
+      <w:r>
+        <w:t xml:space="preserve"> </w:t>
+      </w:r>
+      <m:oMath>
+        <m:r>
+          <m:t>9</m:t>
+        </m:r>
+      </m:oMath>
+      <w:r>
+        <w:t xml:space="preserve">, bet</w:t>
+      </w:r>
+      <w:r>
+        <w:t xml:space="preserve"> </w:t>
+      </w:r>
+      <m:oMath>
+        <m:r>
+          <m:t>2016</m:t>
+        </m:r>
+      </m:oMath>
+      <w:r>
+        <w:t xml:space="preserve"> </w:t>
+      </w:r>
+      <w:r>
+        <w:t xml:space="preserve">dalās ar</w:t>
+      </w:r>
+      <w:r>
+        <w:t xml:space="preserve"> </w:t>
+      </w:r>
+      <m:oMath>
+        <m:r>
+          <m:t>9</m:t>
+        </m:r>
+      </m:oMath>
+      <w:r>
+        <w:t xml:space="preserve"> </w:t>
+      </w:r>
+      <w:r>
+        <w:t xml:space="preserve">tikai tad, ja ciparu summa dalās ar</w:t>
+      </w:r>
+      <w:r>
+        <w:t xml:space="preserve"> </w:t>
+      </w:r>
+      <m:oMath>
+        <m:r>
+          <m:t>9</m:t>
+        </m:r>
+      </m:oMath>
+      <w:r>
+        <w:t xml:space="preserve">. Maksimums:</w:t>
+      </w:r>
+      <w:r>
+        <w:t xml:space="preserve"> </w:t>
+      </w:r>
+      <m:oMath>
+        <m:r>
+          <m:t>9</m:t>
+        </m:r>
+      </m:oMath>
+      <w:r>
+        <w:t xml:space="preserve"> </w:t>
+      </w:r>
+      <w:r>
+        <w:t xml:space="preserve">cipari.</w:t>
+      </w:r>
+    </w:p>
+    <w:p>
+      <w:pPr>
+        <w:pStyle w:val="BodyText"/>
+      </w:pPr>
+      <w:r>
+        <w:rPr>
+          <w:i/>
+          <w:iCs/>
+        </w:rPr>
+        <w:t xml:space="preserve">Atrisinājums:</w:t>
+      </w:r>
+      <w:r>
+        <w:t xml:space="preserve"> </w:t>
+      </w:r>
+      <w:r>
+        <w:t xml:space="preserve">6.</w:t>
+      </w:r>
+      <w:r>
+        <w:t xml:space="preserve"> </w:t>
+      </w:r>
+      <m:oMath>
+        <m:r>
+          <m:t>7</m:t>
+        </m:r>
+      </m:oMath>
+      <w:r>
+        <w:t xml:space="preserve">,</w:t>
+      </w:r>
+      <w:r>
+        <w:t xml:space="preserve"> </w:t>
+      </w:r>
+      <m:oMath>
+        <m:r>
+          <m:t>12</m:t>
+        </m:r>
+      </m:oMath>
+      <w:r>
+        <w:t xml:space="preserve">,</w:t>
+      </w:r>
+      <w:r>
+        <w:t xml:space="preserve"> </w:t>
+      </w:r>
+      <m:oMath>
+        <m:r>
+          <m:t>17</m:t>
+        </m:r>
+      </m:oMath>
+      <w:r>
+        <w:t xml:space="preserve">,</w:t>
+      </w:r>
+      <w:r>
+        <w:t xml:space="preserve"> </w:t>
+      </w:r>
+      <m:oMath>
+        <m:r>
+          <m:t>22</m:t>
+        </m:r>
+      </m:oMath>
+      <w:r>
+        <w:t xml:space="preserve">,</w:t>
+      </w:r>
+      <w:r>
+        <w:t xml:space="preserve"> </w:t>
+      </w:r>
+      <m:oMath>
+        <m:r>
+          <m:t>27</m:t>
+        </m:r>
+      </m:oMath>
+      <w:r>
+        <w:t xml:space="preserve">. Dalās ar</w:t>
+      </w:r>
+      <w:r>
+        <w:t xml:space="preserve"> </w:t>
+      </w:r>
+      <m:oMath>
+        <m:r>
+          <m:t>2</m:t>
+        </m:r>
+      </m:oMath>
+      <w:r>
+        <w:t xml:space="preserve">:</w:t>
+      </w:r>
+      <w:r>
+        <w:t xml:space="preserve"> </w:t>
+      </w:r>
+      <m:oMath>
+        <m:r>
+          <m:t>12</m:t>
+        </m:r>
+      </m:oMath>
+      <w:r>
+        <w:t xml:space="preserve">,</w:t>
+      </w:r>
+      <w:r>
+        <w:t xml:space="preserve"> </w:t>
+      </w:r>
+      <m:oMath>
+        <m:r>
+          <m:t>22</m:t>
+        </m:r>
+      </m:oMath>
+      <w:r>
+        <w:t xml:space="preserve">,</w:t>
+      </w:r>
+      <w:r>
+        <w:t xml:space="preserve"> </w:t>
+      </w:r>
+      <m:oMath>
+        <m:r>
+          <m:t>27</m:t>
+        </m:r>
+      </m:oMath>
+      <w:r>
+        <w:t xml:space="preserve"> </w:t>
+      </w:r>
+      <w:r>
+        <w:t xml:space="preserve">utt. Pirmais dalās ar</w:t>
+      </w:r>
+      <w:r>
+        <w:t xml:space="preserve"> </w:t>
+      </w:r>
+      <m:oMath>
+        <m:r>
+          <m:t>2</m:t>
+        </m:r>
+      </m:oMath>
+      <w:r>
+        <w:t xml:space="preserve"> </w:t>
+      </w:r>
+      <w:r>
+        <w:t xml:space="preserve">–</w:t>
+      </w:r>
+      <w:r>
+        <w:t xml:space="preserve"> </w:t>
+      </w:r>
+      <m:oMath>
+        <m:r>
+          <m:t>12</m:t>
+        </m:r>
+      </m:oMath>
+      <w:r>
+        <w:t xml:space="preserve">.</w:t>
+      </w:r>
+    </w:p>
+    <w:p>
+      <w:pPr>
+        <w:pStyle w:val="BodyText"/>
+      </w:pPr>
+      <w:r>
+        <w:rPr>
+          <w:i/>
+          <w:iCs/>
+        </w:rPr>
+        <w:t xml:space="preserve">Atrisinājums:</w:t>
+      </w:r>
+      <w:r>
+        <w:t xml:space="preserve"> </w:t>
+      </w:r>
+      <w:r>
+        <w:t xml:space="preserve">7. Nosaucam divus sekojošus laimīgus skaitļus: Abi sekojoši, viens no tiem ir pāra skaitlis, otrs nepāra. Abu starpība ir</w:t>
+      </w:r>
+      <w:r>
+        <w:t xml:space="preserve"> </w:t>
+      </w:r>
+      <m:oMath>
+        <m:r>
+          <m:t>1</m:t>
+        </m:r>
+      </m:oMath>
+      <w:r>
+        <w:t xml:space="preserve">, kas ir '10:math:` k' jeb tieši viens no tiem dalās ar `10$.</w:t>
+      </w:r>
+    </w:p>
+    <w:p>
+      <w:pPr>
+        <w:pStyle w:val="BodyText"/>
+      </w:pPr>
+      <w:r>
+        <w:rPr>
+          <w:i/>
+          <w:iCs/>
+        </w:rPr>
+        <w:t xml:space="preserve">Atrisinājums:</w:t>
+      </w:r>
+      <w:r>
+        <w:t xml:space="preserve"> </w:t>
+      </w:r>
+      <w:r>
+        <w:t xml:space="preserve">8. Sākot ar</w:t>
+      </w:r>
+      <w:r>
+        <w:t xml:space="preserve"> </w:t>
+      </w:r>
+      <m:oMath>
+        <m:r>
+          <m:t>5</m:t>
+        </m:r>
+      </m:oMath>
+      <w:r>
+        <w:t xml:space="preserve">: otrs ir</w:t>
+      </w:r>
+      <w:r>
+        <w:t xml:space="preserve"> </w:t>
+      </w:r>
+      <m:oMath>
+        <m:r>
+          <m:t>10</m:t>
+        </m:r>
+      </m:oMath>
+      <w:r>
+        <w:t xml:space="preserve">, trešais</w:t>
+      </w:r>
+      <w:r>
+        <w:t xml:space="preserve"> </w:t>
+      </w:r>
+      <m:oMath>
+        <m:r>
+          <m:t>20</m:t>
+        </m:r>
+      </m:oMath>
+      <w:r>
+        <w:t xml:space="preserve">, ceturtais</w:t>
+      </w:r>
+      <w:r>
+        <w:t xml:space="preserve"> </w:t>
+      </w:r>
+      <m:oMath>
+        <m:r>
+          <m:t>40</m:t>
+        </m:r>
+      </m:oMath>
+      <w:r>
+        <w:t xml:space="preserve">, utt. Sākot no otrā: katru reizi rezultāts dalās ar</w:t>
+      </w:r>
+      <w:r>
+        <w:t xml:space="preserve"> </w:t>
+      </w:r>
+      <m:oMath>
+        <m:r>
+          <m:t>10</m:t>
+        </m:r>
+      </m:oMath>
+      <w:r>
+        <w:t xml:space="preserve">.</w:t>
+      </w:r>
+    </w:p>
+    <w:p>
+      <w:pPr>
+        <w:pStyle w:val="BodyText"/>
+      </w:pPr>
+      <w:r>
+        <w:rPr>
+          <w:i/>
+          <w:iCs/>
+        </w:rPr>
+        <w:t xml:space="preserve">Atrisinājums:</w:t>
+      </w:r>
+      <w:r>
+        <w:t xml:space="preserve"> </w:t>
+      </w:r>
+      <w:r>
+        <w:t xml:space="preserve">9. Skaitlis, kas beidzas ar</w:t>
+      </w:r>
+      <w:r>
+        <w:t xml:space="preserve"> </w:t>
+      </w:r>
+      <m:oMath>
+        <m:r>
+          <m:t>2</m:t>
+        </m:r>
+      </m:oMath>
+      <w:r>
+        <w:t xml:space="preserve"> </w:t>
+      </w:r>
+      <w:r>
+        <w:t xml:space="preserve">nekad nedalās ar</w:t>
+      </w:r>
+      <w:r>
+        <w:t xml:space="preserve"> </w:t>
+      </w:r>
+      <m:oMath>
+        <m:r>
+          <m:t>5</m:t>
+        </m:r>
+      </m:oMath>
+      <w:r>
+        <w:t xml:space="preserve">, jo tikai skaitlis, kas beidzas ar</w:t>
+      </w:r>
+      <w:r>
+        <w:t xml:space="preserve"> </w:t>
+      </w:r>
+      <m:oMath>
+        <m:r>
+          <m:t>0</m:t>
+        </m:r>
+      </m:oMath>
+      <w:r>
+        <w:t xml:space="preserve"> </w:t>
+      </w:r>
+      <w:r>
+        <w:t xml:space="preserve">vai</w:t>
+      </w:r>
+      <w:r>
+        <w:t xml:space="preserve"> </w:t>
+      </w:r>
+      <m:oMath>
+        <m:r>
+          <m:t>5</m:t>
+        </m:r>
+      </m:oMath>
+      <w:r>
+        <w:t xml:space="preserve"> </w:t>
+      </w:r>
+      <w:r>
+        <w:t xml:space="preserve">var dalīties ar</w:t>
+      </w:r>
+      <w:r>
+        <w:t xml:space="preserve"> </w:t>
+      </w:r>
+      <m:oMath>
+        <m:r>
+          <m:t>5</m:t>
+        </m:r>
+      </m:oMath>
+      <w:r>
+        <w:t xml:space="preserve">.</w:t>
+      </w:r>
+    </w:p>
+    <w:p>
+      <w:pPr>
+        <w:pStyle w:val="BodyText"/>
+      </w:pPr>
+      <w:r>
+        <w:rPr>
+          <w:i/>
+          <w:iCs/>
+        </w:rPr>
+        <w:t xml:space="preserve">Atrisinājums:</w:t>
+      </w:r>
+      <w:r>
+        <w:t xml:space="preserve"> </w:t>
+      </w:r>
+      <w:r>
         <w:t xml:space="preserve">10.</w:t>
       </w:r>
       <w:r>
@@ -1595,60 +1971,66 @@
       </w:r>
       <m:oMath>
         <m:r>
-          <m:t>2024</m:t>
-        </m:r>
-      </m:oMath>
-      <w:r>
-        <w:t xml:space="preserve"> </w:t>
-      </w:r>
-      <w:r>
-        <w:t xml:space="preserve">dalās ar</w:t>
-      </w:r>
-      <w:r>
-        <w:t xml:space="preserve"> </w:t>
-      </w:r>
-      <m:oMath>
-        <m:r>
-          <m:t>2</m:t>
-        </m:r>
-      </m:oMath>
-      <w:r>
-        <w:t xml:space="preserve"> </w:t>
-      </w:r>
-      <w:r>
-        <w:t xml:space="preserve">(jo pēdējais cipars ir pāra), bet nedalās ar</w:t>
-      </w:r>
-      <w:r>
-        <w:t xml:space="preserve"> </w:t>
-      </w:r>
-      <m:oMath>
-        <m:r>
-          <m:t>5</m:t>
-        </m:r>
-      </m:oMath>
-      <w:r>
-        <w:t xml:space="preserve">, jo pēdējais cipars nav</w:t>
-      </w:r>
-      <w:r>
-        <w:t xml:space="preserve"> </w:t>
-      </w:r>
-      <m:oMath>
+          <m:t>12</m:t>
+        </m:r>
+        <m:r>
+          <m:rPr>
+            <m:sty m:val="p"/>
+          </m:rPr>
+          <m:t>,</m:t>
+        </m:r>
+        <m:r>
+          <m:t>8</m:t>
+        </m:r>
+        <m:r>
+          <m:rPr>
+            <m:sty m:val="p"/>
+          </m:rPr>
+          <m:t>,</m:t>
+        </m:r>
+        <m:r>
+          <m:t>4</m:t>
+        </m:r>
+        <m:r>
+          <m:rPr>
+            <m:sty m:val="p"/>
+          </m:rPr>
+          <m:t>,</m:t>
+        </m:r>
         <m:r>
           <m:t>0</m:t>
         </m:r>
-      </m:oMath>
-      <w:r>
-        <w:t xml:space="preserve"> </w:t>
-      </w:r>
-      <w:r>
-        <w:t xml:space="preserve">vai</w:t>
-      </w:r>
-      <w:r>
-        <w:t xml:space="preserve"> </w:t>
-      </w:r>
-      <m:oMath>
-        <m:r>
-          <m:t>5</m:t>
+        <m:r>
+          <m:rPr>
+            <m:sty m:val="p"/>
+          </m:rPr>
+          <m:t>,</m:t>
+        </m:r>
+        <m:r>
+          <m:rPr>
+            <m:sty m:val="p"/>
+          </m:rPr>
+          <m:t>−</m:t>
+        </m:r>
+        <m:r>
+          <m:t>4</m:t>
+        </m:r>
+      </m:oMath>
+      <w:r>
+        <w:t xml:space="preserve">. Tātad pirmais negatīvais ir piektais loceklis; tas ir</w:t>
+      </w:r>
+      <w:r>
+        <w:t xml:space="preserve"> </w:t>
+      </w:r>
+      <m:oMath>
+        <m:r>
+          <m:rPr>
+            <m:sty m:val="p"/>
+          </m:rPr>
+          <m:t>−</m:t>
+        </m:r>
+        <m:r>
+          <m:t>4</m:t>
         </m:r>
       </m:oMath>
       <w:r>

--- a/tests/get-problems/worksheet.docx
+++ b/tests/get-problems/worksheet.docx
@@ -7,7 +7,7 @@
         <w:pStyle w:val="Title"/>
       </w:pPr>
       <w:r>
-        <w:t xml:space="preserve">Grafu teorijas pamati</w:t>
+        <w:t xml:space="preserve">Arcane Grafu Teorija: Iesildošā darba lapa 8.klasei</w:t>
       </w:r>
     </w:p>
     <w:bookmarkStart w:id="20" w:name="ievaduzdevumi"/>
@@ -28,7 +28,7 @@
           <w:i/>
           <w:iCs/>
         </w:rPr>
-        <w:t xml:space="preserve">Divi viegli uzdevumi, lai iesildītos un atcerētos grafu teorijas pamatidejas. Lūgums problēmas risināt ar nelielu sarunu stilu ― ja vēlies, izmanto fantāziju no Arcane pasaules!</w:t>
+        <w:t xml:space="preserve">Sākumā – divi viegli uzdevumi, kas palīdz atcerēties galvenos jēdzienus grafu pasaulē. Jūties kā Vi, kas sāk trenēt prātu pirms īstas misijas Piltover!</w:t>
       </w:r>
     </w:p>
     <w:p>
@@ -36,7 +36,7 @@
         <w:pStyle w:val="BodyText"/>
       </w:pPr>
       <w:r>
-        <w:t xml:space="preserve">Piltover pilsētā ir 6 tilti, kas savieno 4 dažādas salas. Vai vienmēr būs vismaz viena sala, pie kuras pienāk vismaz 3 tilti?</w:t>
+        <w:t xml:space="preserve">Arcane pilsētā Hexportā starp sešām galvenajām apkaimēm ved ceļi, bet ne visi ceļi ir savienoti. Ja katru apkaimi var sasniegt no jebkuras citas (staigājot pa ceļiem), vai šis grafis ir noteikti saistīts? Nosauc piemēru vai pierādi!</w:t>
       </w:r>
       <w:r>
         <w:t xml:space="preserve"> </w:t>
@@ -50,13 +50,171 @@
         <w:pStyle w:val="BodyText"/>
       </w:pPr>
       <w:r>
-        <w:t xml:space="preserve">Viktors vēlas pavadīt Jinku ekskursijā pa pilsētas automatizēto tramvaja tīklu. Ja katrā pieturā uz tāfeles uzrakstīts, cik tramvaja līniju no šīs pieturas iet tālāk, vai kopā visu pieturu norādītie skaitļi vienmēr būs pāra skaitlis?</w:t>
-      </w:r>
-      <w:r>
-        <w:t xml:space="preserve"> </w:t>
-      </w:r>
-      <w:r>
-        <w:t xml:space="preserve">(sk. NEW)</w:t>
+        <w:t xml:space="preserve">Vai pa apli var uzrakstīt skaitļus</w:t>
+      </w:r>
+      <w:r>
+        <w:t xml:space="preserve"> </w:t>
+      </w:r>
+      <m:oMath>
+        <m:r>
+          <m:t>0</m:t>
+        </m:r>
+        <m:r>
+          <m:rPr>
+            <m:sty m:val="p"/>
+          </m:rPr>
+          <m:t>;</m:t>
+        </m:r>
+        <m:r>
+          <m:t> </m:t>
+        </m:r>
+        <m:r>
+          <m:t>1</m:t>
+        </m:r>
+        <m:r>
+          <m:rPr>
+            <m:sty m:val="p"/>
+          </m:rPr>
+          <m:t>;</m:t>
+        </m:r>
+        <m:r>
+          <m:t> </m:t>
+        </m:r>
+        <m:r>
+          <m:t>2</m:t>
+        </m:r>
+        <m:r>
+          <m:rPr>
+            <m:sty m:val="p"/>
+          </m:rPr>
+          <m:t>;</m:t>
+        </m:r>
+        <m:r>
+          <m:t> </m:t>
+        </m:r>
+        <m:r>
+          <m:t>3</m:t>
+        </m:r>
+        <m:r>
+          <m:rPr>
+            <m:sty m:val="p"/>
+          </m:rPr>
+          <m:t>;</m:t>
+        </m:r>
+        <m:r>
+          <m:t> </m:t>
+        </m:r>
+        <m:r>
+          <m:t>4</m:t>
+        </m:r>
+        <m:r>
+          <m:rPr>
+            <m:sty m:val="p"/>
+          </m:rPr>
+          <m:t>;</m:t>
+        </m:r>
+        <m:r>
+          <m:t> </m:t>
+        </m:r>
+        <m:r>
+          <m:t>5</m:t>
+        </m:r>
+        <m:r>
+          <m:rPr>
+            <m:sty m:val="p"/>
+          </m:rPr>
+          <m:t>;</m:t>
+        </m:r>
+        <m:r>
+          <m:t> </m:t>
+        </m:r>
+        <m:r>
+          <m:t>6</m:t>
+        </m:r>
+        <m:r>
+          <m:rPr>
+            <m:sty m:val="p"/>
+          </m:rPr>
+          <m:t>;</m:t>
+        </m:r>
+        <m:r>
+          <m:t> </m:t>
+        </m:r>
+        <m:r>
+          <m:t>7</m:t>
+        </m:r>
+        <m:r>
+          <m:rPr>
+            <m:sty m:val="p"/>
+          </m:rPr>
+          <m:t>;</m:t>
+        </m:r>
+        <m:r>
+          <m:t> </m:t>
+        </m:r>
+        <m:r>
+          <m:t>8</m:t>
+        </m:r>
+        <m:r>
+          <m:rPr>
+            <m:sty m:val="p"/>
+          </m:rPr>
+          <m:t>;</m:t>
+        </m:r>
+        <m:r>
+          <m:t> </m:t>
+        </m:r>
+        <m:r>
+          <m:t>9</m:t>
+        </m:r>
+      </m:oMath>
+      <w:r>
+        <w:t xml:space="preserve"> </w:t>
+      </w:r>
+      <w:r>
+        <w:t xml:space="preserve">tā, lai katri divi blakus esoši atšķirtos par</w:t>
+      </w:r>
+      <w:r>
+        <w:t xml:space="preserve"> </w:t>
+      </w:r>
+      <m:oMath>
+        <m:r>
+          <m:t>3</m:t>
+        </m:r>
+      </m:oMath>
+      <w:r>
+        <w:t xml:space="preserve">,</w:t>
+      </w:r>
+      <w:r>
+        <w:t xml:space="preserve"> </w:t>
+      </w:r>
+      <m:oMath>
+        <m:r>
+          <m:t>4</m:t>
+        </m:r>
+      </m:oMath>
+      <w:r>
+        <w:t xml:space="preserve"> </w:t>
+      </w:r>
+      <w:r>
+        <w:t xml:space="preserve">vai</w:t>
+      </w:r>
+      <w:r>
+        <w:t xml:space="preserve"> </w:t>
+      </w:r>
+      <m:oMath>
+        <m:r>
+          <m:t>5</m:t>
+        </m:r>
+      </m:oMath>
+      <w:r>
+        <w:t xml:space="preserve">?</w:t>
+      </w:r>
+      <w:r>
+        <w:t xml:space="preserve"> </w:t>
+      </w:r>
+      <w:r>
+        <w:t xml:space="preserve">(sk. LV.AMO.2022B.8.4)</w:t>
       </w:r>
     </w:p>
     <w:bookmarkEnd w:id="20"/>
@@ -67,6 +225,579 @@
       </w:pPr>
       <w:r>
         <w:t xml:space="preserve">Teorijas pārskats</w:t>
+      </w:r>
+    </w:p>
+    <w:p>
+      <w:pPr>
+        <w:pStyle w:val="FirstParagraph"/>
+      </w:pPr>
+      <w:r>
+        <w:t xml:space="preserve">XXXXX theory: 1) Virsotnes pakāpe: cik šķautnes (ceļi, tilti) iziet no virsotnes (punkta vai vietas)n2) Grafa apstaigāšana (traversēšana): grafu var iziet pa noteiktu maršrutu (ceļu vai ciklu)n3) Planārs grafs: var uzzīmēt uz plaknes, tā lai šķautnes nekrustotosn4) Ceļi un cikli: ceļš – virknē nav atkārtotu šķautņu, bet ciklā sākuma un beigu virsotne sakrītn5) Koki: grafs, kas ir saistīts un kurā nav ciklu. Parasti noder shēmošanā, piemēram, Hextech iekārtu ķēdēs!</w:t>
+      </w:r>
+    </w:p>
+    <w:bookmarkEnd w:id="21"/>
+    <w:bookmarkStart w:id="22" w:name="Xb07211ffd69397a7eb2a13b1d1daa68c4a142ea"/>
+    <w:p>
+      <w:pPr>
+        <w:pStyle w:val="Heading1"/>
+      </w:pPr>
+      <w:r>
+        <w:t xml:space="preserve">Grūtākie uzdevumi (Arcane olimpiādes stilā!)</w:t>
+      </w:r>
+    </w:p>
+    <w:p>
+      <w:pPr>
+        <w:pStyle w:val="FirstParagraph"/>
+      </w:pPr>
+      <w:r>
+        <w:rPr>
+          <w:i/>
+          <w:iCs/>
+        </w:rPr>
+        <w:t xml:space="preserve">8 uzdevumi ar arvien lielāku sarežģītību. Te būs gan piemēri, gan pierādījumi, gan optimizācijas!</w:t>
+      </w:r>
+    </w:p>
+    <w:p>
+      <w:pPr>
+        <w:pStyle w:val="BodyText"/>
+      </w:pPr>
+      <w:r>
+        <w:t xml:space="preserve">60 pensionāri katru dienu Arcane sociālajā tīklā apmainās ziņām. Katrs kungs sarakstās ar tieši</w:t>
+      </w:r>
+      <w:r>
+        <w:t xml:space="preserve"> </w:t>
+      </w:r>
+      <m:oMath>
+        <m:r>
+          <m:t>17</m:t>
+        </m:r>
+      </m:oMath>
+      <w:r>
+        <w:t xml:space="preserve"> </w:t>
+      </w:r>
+      <w:r>
+        <w:t xml:space="preserve">dāmām, katra dāma ar tieši</w:t>
+      </w:r>
+      <w:r>
+        <w:t xml:space="preserve"> </w:t>
+      </w:r>
+      <m:oMath>
+        <m:r>
+          <m:t>13</m:t>
+        </m:r>
+      </m:oMath>
+      <w:r>
+        <w:t xml:space="preserve"> </w:t>
+      </w:r>
+      <w:r>
+        <w:t xml:space="preserve">kungiem. Cik ir kungu un cik dāmu?</w:t>
+      </w:r>
+      <w:r>
+        <w:t xml:space="preserve"> </w:t>
+      </w:r>
+      <w:r>
+        <w:t xml:space="preserve">(sk. LV.AMO.2011.6.2)</w:t>
+      </w:r>
+    </w:p>
+    <w:p>
+      <w:pPr>
+        <w:pStyle w:val="BodyText"/>
+      </w:pPr>
+      <w:r>
+        <w:t xml:space="preserve">Piltoverā ir dots koks ar</w:t>
+      </w:r>
+      <w:r>
+        <w:t xml:space="preserve"> </w:t>
+      </w:r>
+      <m:oMath>
+        <m:r>
+          <m:t>15</m:t>
+        </m:r>
+      </m:oMath>
+      <w:r>
+        <w:t xml:space="preserve"> </w:t>
+      </w:r>
+      <w:r>
+        <w:t xml:space="preserve">virsotnēm. Cik šķautņu koks var maksimāli saturēt? Kā šo vispār noteikt jebkuram koka virsotņu skaitam?</w:t>
+      </w:r>
+      <w:r>
+        <w:t xml:space="preserve"> </w:t>
+      </w:r>
+      <w:r>
+        <w:t xml:space="preserve">(sk. NEW)</w:t>
+      </w:r>
+    </w:p>
+    <w:p>
+      <w:pPr>
+        <w:pStyle w:val="BodyText"/>
+      </w:pPr>
+      <w:r>
+        <w:t xml:space="preserve">Kādu lielāko daudzumu dažādu ciparu var izrakstīt pa apli tā, lai katri divi blakus uzrakstīti cipari, lasot jebkurā virzienā, veidotu pirmskaitļa pierakstu?</w:t>
+      </w:r>
+      <w:r>
+        <w:t xml:space="preserve"> </w:t>
+      </w:r>
+      <w:r>
+        <w:t xml:space="preserve">(sk. LV.AMO.2007.7.1)</w:t>
+      </w:r>
+    </w:p>
+    <w:p>
+      <w:pPr>
+        <w:pStyle w:val="BodyText"/>
+      </w:pPr>
+      <w:r>
+        <w:t xml:space="preserve">Dotam sešstūra tīklam (katra virsotne savienota ar 3 'kaimiņiem'), kāda var būt mazākā iespējamā un lielākā iespējamā virsotnes pakāpe? Un cik šķautnes kopā ir šādā tīklā ar</w:t>
+      </w:r>
+      <w:r>
+        <w:t xml:space="preserve"> </w:t>
+      </w:r>
+      <m:oMath>
+        <m:r>
+          <m:t>12</m:t>
+        </m:r>
+      </m:oMath>
+      <w:r>
+        <w:t xml:space="preserve"> </w:t>
+      </w:r>
+      <w:r>
+        <w:t xml:space="preserve">virsotnēm?</w:t>
+      </w:r>
+      <w:r>
+        <w:t xml:space="preserve"> </w:t>
+      </w:r>
+      <w:r>
+        <w:t xml:space="preserve">(sk. NEW)</w:t>
+      </w:r>
+    </w:p>
+    <w:p>
+      <w:pPr>
+        <w:pStyle w:val="BodyText"/>
+      </w:pPr>
+      <w:r>
+        <w:t xml:space="preserve">Hextech izgudrotāji vēlas zīmēt planāru grafu ar</w:t>
+      </w:r>
+      <w:r>
+        <w:t xml:space="preserve"> </w:t>
+      </w:r>
+      <m:oMath>
+        <m:r>
+          <m:t>8</m:t>
+        </m:r>
+      </m:oMath>
+      <w:r>
+        <w:t xml:space="preserve"> </w:t>
+      </w:r>
+      <w:r>
+        <w:t xml:space="preserve">virsotnēm un</w:t>
+      </w:r>
+      <w:r>
+        <w:t xml:space="preserve"> </w:t>
+      </w:r>
+      <m:oMath>
+        <m:r>
+          <m:t>15</m:t>
+        </m:r>
+      </m:oMath>
+      <w:r>
+        <w:t xml:space="preserve"> </w:t>
+      </w:r>
+      <w:r>
+        <w:t xml:space="preserve">šķautnēm. Vai tas ir iespējams? Pamato, izmantojot planāru grafu formulu</w:t>
+      </w:r>
+      <w:r>
+        <w:t xml:space="preserve"> </w:t>
+      </w:r>
+      <m:oMath>
+        <m:r>
+          <m:t>v</m:t>
+        </m:r>
+        <m:r>
+          <m:rPr>
+            <m:sty m:val="p"/>
+          </m:rPr>
+          <m:t>−</m:t>
+        </m:r>
+        <m:r>
+          <m:t>e</m:t>
+        </m:r>
+        <m:r>
+          <m:rPr>
+            <m:sty m:val="p"/>
+          </m:rPr>
+          <m:t>+</m:t>
+        </m:r>
+        <m:r>
+          <m:t>f</m:t>
+        </m:r>
+        <m:r>
+          <m:rPr>
+            <m:sty m:val="p"/>
+          </m:rPr>
+          <m:t>=</m:t>
+        </m:r>
+        <m:r>
+          <m:t>2</m:t>
+        </m:r>
+      </m:oMath>
+      <w:r>
+        <w:t xml:space="preserve">.</w:t>
+      </w:r>
+      <w:r>
+        <w:t xml:space="preserve"> </w:t>
+      </w:r>
+      <w:r>
+        <w:t xml:space="preserve">(sk. NEW)</w:t>
+      </w:r>
+    </w:p>
+    <w:p>
+      <w:pPr>
+        <w:pStyle w:val="BodyText"/>
+      </w:pPr>
+      <w:r>
+        <w:t xml:space="preserve">Izveido nedivdaļīgu ciklisku grafu uz</w:t>
+      </w:r>
+      <w:r>
+        <w:t xml:space="preserve"> </w:t>
+      </w:r>
+      <m:oMath>
+        <m:r>
+          <m:t>5</m:t>
+        </m:r>
+      </m:oMath>
+      <w:r>
+        <w:t xml:space="preserve"> </w:t>
+      </w:r>
+      <w:r>
+        <w:t xml:space="preserve">virsotnēm un parādi, kāpēc tas nav divdaļīgs.</w:t>
+      </w:r>
+      <w:r>
+        <w:t xml:space="preserve"> </w:t>
+      </w:r>
+      <w:r>
+        <w:t xml:space="preserve">(sk. NEW)</w:t>
+      </w:r>
+    </w:p>
+    <w:p>
+      <w:pPr>
+        <w:pStyle w:val="BodyText"/>
+      </w:pPr>
+      <w:r>
+        <w:t xml:space="preserve">Arcane džungļos Summoner's Rift var pārvietoties tikai pa vienvirziena tiltiem no ciema uz ciemu (nav nevienas kopīgas atpakaļceļa saites). Vai šo grafu var saukt par koku? Pastāsti, kādiem nosacījumiem koks atbilst.</w:t>
+      </w:r>
+      <w:r>
+        <w:t xml:space="preserve"> </w:t>
+      </w:r>
+      <w:r>
+        <w:t xml:space="preserve">(sk. NEW)</w:t>
+      </w:r>
+    </w:p>
+    <w:bookmarkEnd w:id="22"/>
+    <w:bookmarkStart w:id="23" w:name="atrisinājumi-konspektīvi"/>
+    <w:p>
+      <w:pPr>
+        <w:pStyle w:val="Heading1"/>
+      </w:pPr>
+      <w:r>
+        <w:t xml:space="preserve">Atrisinājumi (konspektīvi)</w:t>
+      </w:r>
+    </w:p>
+    <w:p>
+      <w:pPr>
+        <w:pStyle w:val="FirstParagraph"/>
+      </w:pPr>
+      <w:r>
+        <w:t xml:space="preserve">XXXXX solutions_header: Katram uzdevumam – galvenā doma (vērtējams pēc idejas, nevis noformējuma):</w:t>
+      </w:r>
+    </w:p>
+    <w:p>
+      <w:pPr>
+        <w:pStyle w:val="BodyText"/>
+      </w:pPr>
+      <w:r>
+        <w:t xml:space="preserve">XXXXX solution: Grafis ir saistīts, ja starp katrām divām virsotnēm eksistē ceļš. Ja ir sasniedzamība, grafā nav atdalītu 'nostūru'.</w:t>
+      </w:r>
+    </w:p>
+    <w:p>
+      <w:pPr>
+        <w:pStyle w:val="BodyText"/>
+      </w:pPr>
+      <w:r>
+        <w:t xml:space="preserve">XXXXX solution: Nav iespējams, jo dažām virsotnēm (skaitļiem) vispār nav starpā pieļaujamu kaimiņu, nesanāk apļveida 'kaimiņu' sadale.</w:t>
+      </w:r>
+    </w:p>
+    <w:p>
+      <w:pPr>
+        <w:pStyle w:val="BodyText"/>
+      </w:pPr>
+      <w:r>
+        <w:t xml:space="preserve">XXXXX solution: Izmantojam virsotņu pakāpju vienādojumu – rezultātā sanāk 26 kungi un 34 dāmas.</w:t>
+      </w:r>
+    </w:p>
+    <w:p>
+      <w:pPr>
+        <w:pStyle w:val="BodyText"/>
+      </w:pPr>
+      <w:r>
+        <w:t xml:space="preserve">XXXXX solution: Kokam ar</w:t>
+      </w:r>
+      <w:r>
+        <w:t xml:space="preserve"> </w:t>
+      </w:r>
+      <m:oMath>
+        <m:r>
+          <m:t>n</m:t>
+        </m:r>
+      </m:oMath>
+      <w:r>
+        <w:t xml:space="preserve"> </w:t>
+      </w:r>
+      <w:r>
+        <w:t xml:space="preserve">virsotnēm ir</w:t>
+      </w:r>
+      <w:r>
+        <w:t xml:space="preserve"> </w:t>
+      </w:r>
+      <m:oMath>
+        <m:r>
+          <m:t>n</m:t>
+        </m:r>
+        <m:r>
+          <m:rPr>
+            <m:sty m:val="p"/>
+          </m:rPr>
+          <m:t>−</m:t>
+        </m:r>
+        <m:r>
+          <m:t>1</m:t>
+        </m:r>
+      </m:oMath>
+      <w:r>
+        <w:t xml:space="preserve"> </w:t>
+      </w:r>
+      <w:r>
+        <w:t xml:space="preserve">šķautnes, neatkarīgi no formas. Tātad ar</w:t>
+      </w:r>
+      <w:r>
+        <w:t xml:space="preserve"> </w:t>
+      </w:r>
+      <m:oMath>
+        <m:r>
+          <m:t>15</m:t>
+        </m:r>
+      </m:oMath>
+      <w:r>
+        <w:t xml:space="preserve"> </w:t>
+      </w:r>
+      <w:r>
+        <w:t xml:space="preserve">virsotnēm –</w:t>
+      </w:r>
+      <w:r>
+        <w:t xml:space="preserve"> </w:t>
+      </w:r>
+      <m:oMath>
+        <m:r>
+          <m:t>14</m:t>
+        </m:r>
+      </m:oMath>
+      <w:r>
+        <w:t xml:space="preserve"> </w:t>
+      </w:r>
+      <w:r>
+        <w:t xml:space="preserve">šķautnes.</w:t>
+      </w:r>
+    </w:p>
+    <w:p>
+      <w:pPr>
+        <w:pStyle w:val="BodyText"/>
+      </w:pPr>
+      <w:r>
+        <w:t xml:space="preserve">XXXXX solution: Maksimums –</w:t>
+      </w:r>
+      <w:r>
+        <w:t xml:space="preserve"> </w:t>
+      </w:r>
+      <m:oMath>
+        <m:r>
+          <m:t>3</m:t>
+        </m:r>
+      </m:oMath>
+      <w:r>
+        <w:t xml:space="preserve"> </w:t>
+      </w:r>
+      <w:r>
+        <w:t xml:space="preserve">cipari. Vairākiem noteikti parādās sadursme ar pirmskaitļa prasībām.</w:t>
+      </w:r>
+    </w:p>
+    <w:p>
+      <w:pPr>
+        <w:pStyle w:val="BodyText"/>
+      </w:pPr>
+      <w:r>
+        <w:t xml:space="preserve">XXXXX solution: Katrs no</w:t>
+      </w:r>
+      <w:r>
+        <w:t xml:space="preserve"> </w:t>
+      </w:r>
+      <m:oMath>
+        <m:r>
+          <m:t>12</m:t>
+        </m:r>
+      </m:oMath>
+      <w:r>
+        <w:t xml:space="preserve"> </w:t>
+      </w:r>
+      <w:r>
+        <w:t xml:space="preserve">virsotnēm ar 3 šķautnēm, kopā</w:t>
+      </w:r>
+      <w:r>
+        <w:t xml:space="preserve"> </w:t>
+      </w:r>
+      <m:oMath>
+        <m:r>
+          <m:t>18</m:t>
+        </m:r>
+      </m:oMath>
+      <w:r>
+        <w:t xml:space="preserve"> </w:t>
+      </w:r>
+      <w:r>
+        <w:t xml:space="preserve">šķautnes. Visas virsotnes ar pakāpi 3 – regulars grafs. Pakāpes vienādas.</w:t>
+      </w:r>
+    </w:p>
+    <w:p>
+      <w:pPr>
+        <w:pStyle w:val="BodyText"/>
+      </w:pPr>
+      <w:r>
+        <w:t xml:space="preserve">XXXXX solution: Planāram grafam</w:t>
+      </w:r>
+      <w:r>
+        <w:t xml:space="preserve"> </w:t>
+      </w:r>
+      <m:oMath>
+        <m:r>
+          <m:t>e</m:t>
+        </m:r>
+        <m:r>
+          <m:rPr>
+            <m:sty m:val="p"/>
+          </m:rPr>
+          <m:t>≤</m:t>
+        </m:r>
+        <m:r>
+          <m:t>3</m:t>
+        </m:r>
+        <m:r>
+          <m:t>v</m:t>
+        </m:r>
+        <m:r>
+          <m:rPr>
+            <m:sty m:val="p"/>
+          </m:rPr>
+          <m:t>−</m:t>
+        </m:r>
+        <m:r>
+          <m:t>6</m:t>
+        </m:r>
+      </m:oMath>
+      <w:r>
+        <w:t xml:space="preserve">, šeit</w:t>
+      </w:r>
+      <w:r>
+        <w:t xml:space="preserve"> </w:t>
+      </w:r>
+      <m:oMath>
+        <m:r>
+          <m:t>15</m:t>
+        </m:r>
+        <m:r>
+          <m:rPr>
+            <m:sty m:val="p"/>
+          </m:rPr>
+          <m:t>&lt;</m:t>
+        </m:r>
+        <m:r>
+          <m:t>3</m:t>
+        </m:r>
+        <m:r>
+          <m:rPr>
+            <m:sty m:val="p"/>
+          </m:rPr>
+          <m:t>⋅</m:t>
+        </m:r>
+        <m:r>
+          <m:t>8</m:t>
+        </m:r>
+        <m:r>
+          <m:rPr>
+            <m:sty m:val="p"/>
+          </m:rPr>
+          <m:t>−</m:t>
+        </m:r>
+        <m:r>
+          <m:t>6</m:t>
+        </m:r>
+        <m:r>
+          <m:rPr>
+            <m:sty m:val="p"/>
+          </m:rPr>
+          <m:t>=</m:t>
+        </m:r>
+        <m:r>
+          <m:t>18</m:t>
+        </m:r>
+      </m:oMath>
+      <w:r>
+        <w:t xml:space="preserve">, līdz ar to – var eksistēt planārs grafs.</w:t>
+      </w:r>
+    </w:p>
+    <w:p>
+      <w:pPr>
+        <w:pStyle w:val="BodyText"/>
+      </w:pPr>
+      <w:r>
+        <w:t xml:space="preserve">XXXXX solution:</w:t>
+      </w:r>
+      <w:r>
+        <w:t xml:space="preserve"> </w:t>
+      </w:r>
+      <m:oMath>
+        <m:sSub>
+          <m:e>
+            <m:r>
+              <m:t>C</m:t>
+            </m:r>
+          </m:e>
+          <m:sub>
+            <m:r>
+              <m:t>5</m:t>
+            </m:r>
+          </m:sub>
+        </m:sSub>
+      </m:oMath>
+      <w:r>
+        <w:t xml:space="preserve"> </w:t>
+      </w:r>
+      <w:r>
+        <w:t xml:space="preserve">cikls nav divdaļīgs, jo tajā ir cikls ar nepāra garumu – divdaļīgam grafam ciklu garumiem jābūt pāra.</w:t>
+      </w:r>
+    </w:p>
+    <w:p>
+      <w:pPr>
+        <w:pStyle w:val="BodyText"/>
+      </w:pPr>
+      <w:r>
+        <w:t xml:space="preserve">XXXXX solution: Vienvirziena malām nav piemērojama koka definīcija, jo parasts koks ir nesaistīts ar orientāciju – tajā nav orientētu šķautņu.</w:t>
+      </w:r>
+    </w:p>
+    <w:bookmarkEnd w:id="23"/>
+    <w:bookmarkStart w:id="24" w:name="atrisinājumi"/>
+    <w:p>
+      <w:pPr>
+        <w:pStyle w:val="Heading1"/>
+      </w:pPr>
+      <w:r>
+        <w:t xml:space="preserve">Atrisinājumi</w:t>
       </w:r>
     </w:p>
     <w:p>
@@ -78,13 +809,459 @@
           <w:b/>
           <w:bCs/>
         </w:rPr>
-        <w:t xml:space="preserve">Teorēma:</w:t>
-      </w:r>
-      <w:r>
-        <w:t xml:space="preserve"> </w:t>
-      </w:r>
-      <w:r>
-        <w:t xml:space="preserve">Grafā var pētīt virsotnes (</w:t>
+        <w:t xml:space="preserve">NEW</w:t>
+      </w:r>
+      <w:r>
+        <w:t xml:space="preserve"> </w:t>
+      </w:r>
+      <w:r>
+        <w:t xml:space="preserve">Jā, ja katru apkaimi var sasniegt no jebkuras citas, tad grafis ir saistīts pēc definīcijas. Ja piemērs – apkaimes A, B, C, D, E, F un starp tām ceļi, kas veido apli, tad visas sasniedzamas.</w:t>
+      </w:r>
+    </w:p>
+    <w:p>
+      <w:pPr>
+        <w:pStyle w:val="BodyText"/>
+      </w:pPr>
+      <w:r>
+        <w:rPr>
+          <w:b/>
+          <w:bCs/>
+        </w:rPr>
+        <w:t xml:space="preserve">LV.AMO.2022B.8.4</w:t>
+      </w:r>
+      <w:r>
+        <w:t xml:space="preserve"> </w:t>
+      </w:r>
+      <w:r>
+        <w:t xml:space="preserve">Nav iespējams. Dažas no skaitļiem (</w:t>
+      </w:r>
+      <m:oMath>
+        <m:r>
+          <m:t>0</m:t>
+        </m:r>
+        <m:r>
+          <m:rPr>
+            <m:sty m:val="p"/>
+          </m:rPr>
+          <m:t>,</m:t>
+        </m:r>
+        <m:r>
+          <m:t>1</m:t>
+        </m:r>
+        <m:r>
+          <m:rPr>
+            <m:sty m:val="p"/>
+          </m:rPr>
+          <m:t>,</m:t>
+        </m:r>
+        <m:r>
+          <m:t>2</m:t>
+        </m:r>
+        <m:r>
+          <m:rPr>
+            <m:sty m:val="p"/>
+          </m:rPr>
+          <m:t>,</m:t>
+        </m:r>
+        <m:r>
+          <m:t>8</m:t>
+        </m:r>
+        <m:r>
+          <m:rPr>
+            <m:sty m:val="p"/>
+          </m:rPr>
+          <m:t>,</m:t>
+        </m:r>
+        <m:r>
+          <m:t>9</m:t>
+        </m:r>
+      </m:oMath>
+      <w:r>
+        <w:t xml:space="preserve">) nevar likt blakus nevienam no pārējiem noteiktā veidā, tāpēc rakstīt ap apli šādi nav iespējams.</w:t>
+      </w:r>
+    </w:p>
+    <w:p>
+      <w:pPr>
+        <w:pStyle w:val="BodyText"/>
+      </w:pPr>
+      <w:r>
+        <w:rPr>
+          <w:b/>
+          <w:bCs/>
+        </w:rPr>
+        <w:t xml:space="preserve">LV.AMO.2011.6.2</w:t>
+      </w:r>
+      <w:r>
+        <w:t xml:space="preserve"> </w:t>
+      </w:r>
+      <w:r>
+        <w:t xml:space="preserve">Vienādojums:</w:t>
+      </w:r>
+      <w:r>
+        <w:t xml:space="preserve"> </w:t>
+      </w:r>
+      <m:oMath>
+        <m:r>
+          <m:t>a</m:t>
+        </m:r>
+        <m:r>
+          <m:rPr>
+            <m:sty m:val="p"/>
+          </m:rPr>
+          <m:t>+</m:t>
+        </m:r>
+        <m:r>
+          <m:t>b</m:t>
+        </m:r>
+        <m:r>
+          <m:rPr>
+            <m:sty m:val="p"/>
+          </m:rPr>
+          <m:t>=</m:t>
+        </m:r>
+        <m:r>
+          <m:t>60</m:t>
+        </m:r>
+      </m:oMath>
+      <w:r>
+        <w:t xml:space="preserve">,</w:t>
+      </w:r>
+      <w:r>
+        <w:t xml:space="preserve"> </w:t>
+      </w:r>
+      <m:oMath>
+        <m:r>
+          <m:t>17</m:t>
+        </m:r>
+        <m:r>
+          <m:t>a</m:t>
+        </m:r>
+        <m:r>
+          <m:rPr>
+            <m:sty m:val="p"/>
+          </m:rPr>
+          <m:t>=</m:t>
+        </m:r>
+        <m:r>
+          <m:t>13</m:t>
+        </m:r>
+        <m:r>
+          <m:t>b</m:t>
+        </m:r>
+      </m:oMath>
+      <w:r>
+        <w:t xml:space="preserve">. Ris.</w:t>
+      </w:r>
+      <w:r>
+        <w:t xml:space="preserve"> </w:t>
+      </w:r>
+      <m:oMath>
+        <m:r>
+          <m:t>a</m:t>
+        </m:r>
+        <m:r>
+          <m:rPr>
+            <m:sty m:val="p"/>
+          </m:rPr>
+          <m:t>=</m:t>
+        </m:r>
+        <m:r>
+          <m:t>26</m:t>
+        </m:r>
+      </m:oMath>
+      <w:r>
+        <w:t xml:space="preserve"> </w:t>
+      </w:r>
+      <w:r>
+        <w:t xml:space="preserve">(kungi),</w:t>
+      </w:r>
+      <w:r>
+        <w:t xml:space="preserve"> </w:t>
+      </w:r>
+      <m:oMath>
+        <m:r>
+          <m:t>b</m:t>
+        </m:r>
+        <m:r>
+          <m:rPr>
+            <m:sty m:val="p"/>
+          </m:rPr>
+          <m:t>=</m:t>
+        </m:r>
+        <m:r>
+          <m:t>34</m:t>
+        </m:r>
+      </m:oMath>
+      <w:r>
+        <w:t xml:space="preserve"> </w:t>
+      </w:r>
+      <w:r>
+        <w:t xml:space="preserve">(dāmas).</w:t>
+      </w:r>
+    </w:p>
+    <w:p>
+      <w:pPr>
+        <w:pStyle w:val="BodyText"/>
+      </w:pPr>
+      <w:r>
+        <w:rPr>
+          <w:b/>
+          <w:bCs/>
+        </w:rPr>
+        <w:t xml:space="preserve">NEW</w:t>
+      </w:r>
+      <w:r>
+        <w:t xml:space="preserve"> </w:t>
+      </w:r>
+      <w:r>
+        <w:t xml:space="preserve">Kokam ar</w:t>
+      </w:r>
+      <w:r>
+        <w:t xml:space="preserve"> </w:t>
+      </w:r>
+      <m:oMath>
+        <m:r>
+          <m:t>n</m:t>
+        </m:r>
+      </m:oMath>
+      <w:r>
+        <w:t xml:space="preserve"> </w:t>
+      </w:r>
+      <w:r>
+        <w:t xml:space="preserve">virsotnēm ir</w:t>
+      </w:r>
+      <w:r>
+        <w:t xml:space="preserve"> </w:t>
+      </w:r>
+      <m:oMath>
+        <m:r>
+          <m:t>n</m:t>
+        </m:r>
+        <m:r>
+          <m:rPr>
+            <m:sty m:val="p"/>
+          </m:rPr>
+          <m:t>−</m:t>
+        </m:r>
+        <m:r>
+          <m:t>1</m:t>
+        </m:r>
+      </m:oMath>
+      <w:r>
+        <w:t xml:space="preserve"> </w:t>
+      </w:r>
+      <w:r>
+        <w:t xml:space="preserve">šķautne. Tātad ar</w:t>
+      </w:r>
+      <w:r>
+        <w:t xml:space="preserve"> </w:t>
+      </w:r>
+      <m:oMath>
+        <m:r>
+          <m:t>15</m:t>
+        </m:r>
+      </m:oMath>
+      <w:r>
+        <w:t xml:space="preserve"> </w:t>
+      </w:r>
+      <w:r>
+        <w:t xml:space="preserve">virsotnēm –</w:t>
+      </w:r>
+      <w:r>
+        <w:t xml:space="preserve"> </w:t>
+      </w:r>
+      <m:oMath>
+        <m:r>
+          <m:t>14</m:t>
+        </m:r>
+      </m:oMath>
+      <w:r>
+        <w:t xml:space="preserve"> </w:t>
+      </w:r>
+      <w:r>
+        <w:t xml:space="preserve">šķautnes.</w:t>
+      </w:r>
+    </w:p>
+    <w:p>
+      <w:pPr>
+        <w:pStyle w:val="BodyText"/>
+      </w:pPr>
+      <w:r>
+        <w:rPr>
+          <w:b/>
+          <w:bCs/>
+        </w:rPr>
+        <w:t xml:space="preserve">LV.AMO.2007.7.1</w:t>
+      </w:r>
+      <w:r>
+        <w:t xml:space="preserve"> </w:t>
+      </w:r>
+      <w:r>
+        <w:t xml:space="preserve">Maksimālais –</w:t>
+      </w:r>
+      <w:r>
+        <w:t xml:space="preserve"> </w:t>
+      </w:r>
+      <m:oMath>
+        <m:r>
+          <m:t>3</m:t>
+        </m:r>
+      </m:oMath>
+      <w:r>
+        <w:t xml:space="preserve"> </w:t>
+      </w:r>
+      <w:r>
+        <w:t xml:space="preserve">cipari:</w:t>
+      </w:r>
+      <w:r>
+        <w:t xml:space="preserve"> </w:t>
+      </w:r>
+      <m:oMath>
+        <m:r>
+          <m:t>1</m:t>
+        </m:r>
+      </m:oMath>
+      <w:r>
+        <w:t xml:space="preserve">,</w:t>
+      </w:r>
+      <w:r>
+        <w:t xml:space="preserve"> </w:t>
+      </w:r>
+      <m:oMath>
+        <m:r>
+          <m:t>3</m:t>
+        </m:r>
+      </m:oMath>
+      <w:r>
+        <w:t xml:space="preserve">,</w:t>
+      </w:r>
+      <w:r>
+        <w:t xml:space="preserve"> </w:t>
+      </w:r>
+      <m:oMath>
+        <m:r>
+          <m:t>7</m:t>
+        </m:r>
+      </m:oMath>
+      <w:r>
+        <w:t xml:space="preserve"> </w:t>
+      </w:r>
+      <w:r>
+        <w:t xml:space="preserve">jebkurā secībā, jo lielākiem vai citiem iespējami atkārtojas nepirmpāra ciparu pāri.</w:t>
+      </w:r>
+    </w:p>
+    <w:p>
+      <w:pPr>
+        <w:pStyle w:val="BodyText"/>
+      </w:pPr>
+      <w:r>
+        <w:rPr>
+          <w:b/>
+          <w:bCs/>
+        </w:rPr>
+        <w:t xml:space="preserve">NEW</w:t>
+      </w:r>
+      <w:r>
+        <w:t xml:space="preserve"> </w:t>
+      </w:r>
+      <w:r>
+        <w:t xml:space="preserve">Ja katram ir</w:t>
+      </w:r>
+      <w:r>
+        <w:t xml:space="preserve"> </w:t>
+      </w:r>
+      <m:oMath>
+        <m:r>
+          <m:t>3</m:t>
+        </m:r>
+      </m:oMath>
+      <w:r>
+        <w:t xml:space="preserve"> </w:t>
+      </w:r>
+      <w:r>
+        <w:t xml:space="preserve">kaimiņi, katras šķautnes gals pieskaitīts divreiz: šķautņu skaits</w:t>
+      </w:r>
+      <w:r>
+        <w:t xml:space="preserve"> </w:t>
+      </w:r>
+      <m:oMath>
+        <m:r>
+          <m:t>E</m:t>
+        </m:r>
+        <m:r>
+          <m:rPr>
+            <m:sty m:val="p"/>
+          </m:rPr>
+          <m:t>=</m:t>
+        </m:r>
+        <m:f>
+          <m:fPr>
+            <m:type m:val="bar"/>
+          </m:fPr>
+          <m:num>
+            <m:r>
+              <m:t>12</m:t>
+            </m:r>
+            <m:r>
+              <m:rPr>
+                <m:sty m:val="p"/>
+              </m:rPr>
+              <m:t>⋅</m:t>
+            </m:r>
+            <m:r>
+              <m:t>3</m:t>
+            </m:r>
+          </m:num>
+          <m:den>
+            <m:r>
+              <m:t>2</m:t>
+            </m:r>
+          </m:den>
+        </m:f>
+        <m:r>
+          <m:rPr>
+            <m:sty m:val="p"/>
+          </m:rPr>
+          <m:t>=</m:t>
+        </m:r>
+        <m:r>
+          <m:t>18</m:t>
+        </m:r>
+      </m:oMath>
+      <w:r>
+        <w:t xml:space="preserve">. Mazākā un lielākā pakāpe visiem ir</w:t>
+      </w:r>
+      <w:r>
+        <w:t xml:space="preserve"> </w:t>
+      </w:r>
+      <m:oMath>
+        <m:r>
+          <m:t>3</m:t>
+        </m:r>
+      </m:oMath>
+      <w:r>
+        <w:t xml:space="preserve">, jo regulars grafs.</w:t>
+      </w:r>
+    </w:p>
+    <w:p>
+      <w:pPr>
+        <w:pStyle w:val="BodyText"/>
+      </w:pPr>
+      <w:r>
+        <w:rPr>
+          <w:b/>
+          <w:bCs/>
+        </w:rPr>
+        <w:t xml:space="preserve">NEW</w:t>
+      </w:r>
+      <w:r>
+        <w:t xml:space="preserve"> </w:t>
+      </w:r>
+      <w:r>
+        <w:t xml:space="preserve">Planārajam grafam ar</w:t>
+      </w:r>
+      <w:r>
+        <w:t xml:space="preserve"> </w:t>
       </w:r>
       <m:oMath>
         <m:r>
@@ -92,7 +1269,13 @@
         </m:r>
       </m:oMath>
       <w:r>
-        <w:t xml:space="preserve">), šķautnes (</w:t>
+        <w:t xml:space="preserve"> </w:t>
+      </w:r>
+      <w:r>
+        <w:t xml:space="preserve">virsotnēm un</w:t>
+      </w:r>
+      <w:r>
+        <w:t xml:space="preserve"> </w:t>
       </w:r>
       <m:oMath>
         <m:r>
@@ -100,29 +1283,149 @@
         </m:r>
       </m:oMath>
       <w:r>
-        <w:t xml:space="preserve">), un dažādas īpašības, piemēram, virsotņu pakāpes (cik šķautņu pieiet pie katras). Grafu var zīmēt arī plaknē (par planāru sauc tad, ja to var izdarīt bez šķautņu krustošanās). Svarīgi ir meklēt ceļus, ciklus, pa kuriem iespējams pārvietoties, un īpašu grafu veidu – kokus (grafi bez cikliem un savienotiem mezgliem). Dažreiz noder arī "roku paspiešanas lemmas" – kopējais visu virsotņu pakāpju skaitlis vienmēr dalās ar divi.</w:t>
-      </w:r>
-    </w:p>
-    <w:bookmarkEnd w:id="21"/>
-    <w:bookmarkStart w:id="22" w:name="uzdevumi-ar-pieaugošu-grūtību"/>
-    <w:p>
-      <w:pPr>
-        <w:pStyle w:val="Heading1"/>
-      </w:pPr>
-      <w:r>
-        <w:t xml:space="preserve">Uzdevumi ar pieaugošu grūtību</w:t>
-      </w:r>
-    </w:p>
-    <w:p>
-      <w:pPr>
-        <w:pStyle w:val="FirstParagraph"/>
+        <w:t xml:space="preserve"> </w:t>
+      </w:r>
+      <w:r>
+        <w:t xml:space="preserve">šķautnēm nepieciešams</w:t>
+      </w:r>
+      <w:r>
+        <w:t xml:space="preserve"> </w:t>
+      </w:r>
+      <m:oMath>
+        <m:r>
+          <m:t>e</m:t>
+        </m:r>
+        <m:r>
+          <m:rPr>
+            <m:sty m:val="p"/>
+          </m:rPr>
+          <m:t>≤</m:t>
+        </m:r>
+        <m:r>
+          <m:t>3</m:t>
+        </m:r>
+        <m:r>
+          <m:t>v</m:t>
+        </m:r>
+        <m:r>
+          <m:rPr>
+            <m:sty m:val="p"/>
+          </m:rPr>
+          <m:t>−</m:t>
+        </m:r>
+        <m:r>
+          <m:t>6</m:t>
+        </m:r>
+      </m:oMath>
+      <w:r>
+        <w:t xml:space="preserve">. Šeit</w:t>
+      </w:r>
+      <w:r>
+        <w:t xml:space="preserve"> </w:t>
+      </w:r>
+      <m:oMath>
+        <m:r>
+          <m:t>3</m:t>
+        </m:r>
+        <m:r>
+          <m:rPr>
+            <m:sty m:val="p"/>
+          </m:rPr>
+          <m:t>⋅</m:t>
+        </m:r>
+        <m:r>
+          <m:t>8</m:t>
+        </m:r>
+        <m:r>
+          <m:rPr>
+            <m:sty m:val="p"/>
+          </m:rPr>
+          <m:t>−</m:t>
+        </m:r>
+        <m:r>
+          <m:t>6</m:t>
+        </m:r>
+        <m:r>
+          <m:rPr>
+            <m:sty m:val="p"/>
+          </m:rPr>
+          <m:t>=</m:t>
+        </m:r>
+        <m:r>
+          <m:t>18</m:t>
+        </m:r>
+      </m:oMath>
+      <w:r>
+        <w:t xml:space="preserve">,</w:t>
+      </w:r>
+      <w:r>
+        <w:t xml:space="preserve"> </w:t>
+      </w:r>
+      <m:oMath>
+        <m:r>
+          <m:t>15</m:t>
+        </m:r>
+        <m:r>
+          <m:rPr>
+            <m:sty m:val="p"/>
+          </m:rPr>
+          <m:t>&lt;</m:t>
+        </m:r>
+        <m:r>
+          <m:t>18</m:t>
+        </m:r>
+      </m:oMath>
+      <w:r>
+        <w:t xml:space="preserve">, tāpēc – jā, iespējams.</w:t>
+      </w:r>
+    </w:p>
+    <w:p>
+      <w:pPr>
+        <w:pStyle w:val="BodyText"/>
       </w:pPr>
       <w:r>
         <w:rPr>
-          <w:i/>
-          <w:iCs/>
+          <w:b/>
+          <w:bCs/>
         </w:rPr>
-        <w:t xml:space="preserve">Galvenās darba daļas uzdevumi: īsti piemēri, pierādījumi, optimizācijas uzdevumi. Progresīvi sarežģītāki, daži var būt saistīti ar Arcane pasaules pilsētvides problēmām!</w:t>
+        <w:t xml:space="preserve">NEW</w:t>
+      </w:r>
+      <w:r>
+        <w:t xml:space="preserve"> </w:t>
+      </w:r>
+      <w:r>
+        <w:t xml:space="preserve">Cikls ar</w:t>
+      </w:r>
+      <w:r>
+        <w:t xml:space="preserve"> </w:t>
+      </w:r>
+      <m:oMath>
+        <m:r>
+          <m:t>5</m:t>
+        </m:r>
+      </m:oMath>
+      <w:r>
+        <w:t xml:space="preserve"> </w:t>
+      </w:r>
+      <w:r>
+        <w:t xml:space="preserve">virsotnēm (</w:t>
+      </w:r>
+      <m:oMath>
+        <m:sSub>
+          <m:e>
+            <m:r>
+              <m:t>C</m:t>
+            </m:r>
+          </m:e>
+          <m:sub>
+            <m:r>
+              <m:t>5</m:t>
+            </m:r>
+          </m:sub>
+        </m:sSub>
+      </m:oMath>
+      <w:r>
+        <w:t xml:space="preserve">) nav divdaļīgs, jo tajā ir nepāra garuma cikls. Divdaļīgā grafā nedrīkst būt nepāra garuma cikli.</w:t>
       </w:r>
     </w:p>
     <w:p>
@@ -130,1030 +1433,20 @@
         <w:pStyle w:val="BodyText"/>
       </w:pPr>
       <w:r>
-        <w:t xml:space="preserve">Vai pa apli var uzrakstīt skaitļus&lt;br /&gt; (A)</w:t>
-      </w:r>
-      <w:r>
-        <w:t xml:space="preserve"> </w:t>
-      </w:r>
-      <m:oMath>
-        <m:r>
-          <m:t>0</m:t>
-        </m:r>
-        <m:r>
-          <m:rPr>
-            <m:sty m:val="p"/>
-          </m:rPr>
-          <m:t>,</m:t>
-        </m:r>
-        <m:r>
-          <m:t>1</m:t>
-        </m:r>
-        <m:r>
-          <m:rPr>
-            <m:sty m:val="p"/>
-          </m:rPr>
-          <m:t>,</m:t>
-        </m:r>
-        <m:r>
-          <m:rPr>
-            <m:sty m:val="p"/>
-          </m:rPr>
-          <m:t>.</m:t>
-        </m:r>
-        <m:r>
-          <m:rPr>
-            <m:sty m:val="p"/>
-          </m:rPr>
-          <m:t>.</m:t>
-        </m:r>
-        <m:r>
-          <m:rPr>
-            <m:sty m:val="p"/>
-          </m:rPr>
-          <m:t>.</m:t>
-        </m:r>
-        <m:r>
-          <m:rPr>
-            <m:sty m:val="p"/>
-          </m:rPr>
-          <m:t>,</m:t>
-        </m:r>
-        <m:r>
-          <m:t>9</m:t>
-        </m:r>
-      </m:oMath>
-      <w:r>
-        <w:t xml:space="preserve">; &lt;br /&gt; (B)</w:t>
-      </w:r>
-      <w:r>
-        <w:t xml:space="preserve"> </w:t>
-      </w:r>
-      <m:oMath>
-        <m:r>
-          <m:t>0</m:t>
-        </m:r>
-        <m:r>
-          <m:rPr>
-            <m:sty m:val="p"/>
-          </m:rPr>
-          <m:t>,</m:t>
-        </m:r>
-        <m:r>
-          <m:t>1</m:t>
-        </m:r>
-        <m:r>
-          <m:rPr>
-            <m:sty m:val="p"/>
-          </m:rPr>
-          <m:t>,</m:t>
-        </m:r>
-        <m:r>
-          <m:rPr>
-            <m:sty m:val="p"/>
-          </m:rPr>
-          <m:t>.</m:t>
-        </m:r>
-        <m:r>
-          <m:rPr>
-            <m:sty m:val="p"/>
-          </m:rPr>
-          <m:t>.</m:t>
-        </m:r>
-        <m:r>
-          <m:rPr>
-            <m:sty m:val="p"/>
-          </m:rPr>
-          <m:t>.</m:t>
-        </m:r>
-        <m:r>
-          <m:rPr>
-            <m:sty m:val="p"/>
-          </m:rPr>
-          <m:t>,</m:t>
-        </m:r>
-        <m:r>
-          <m:t>13</m:t>
-        </m:r>
-      </m:oMath>
-      <w:r>
-        <w:t xml:space="preserve">; &lt;br /&gt; tā, lai katri divi blakus esoši skaitļi atšķirtos par</w:t>
-      </w:r>
-      <w:r>
-        <w:t xml:space="preserve"> </w:t>
-      </w:r>
-      <m:oMath>
-        <m:r>
-          <m:t>3</m:t>
-        </m:r>
-      </m:oMath>
-      <w:r>
-        <w:t xml:space="preserve">,</w:t>
-      </w:r>
-      <w:r>
-        <w:t xml:space="preserve"> </w:t>
-      </w:r>
-      <m:oMath>
-        <m:r>
-          <m:t>4</m:t>
-        </m:r>
-      </m:oMath>
-      <w:r>
-        <w:t xml:space="preserve"> </w:t>
-      </w:r>
-      <w:r>
-        <w:t xml:space="preserve">vai</w:t>
-      </w:r>
-      <w:r>
-        <w:t xml:space="preserve"> </w:t>
-      </w:r>
-      <m:oMath>
-        <m:r>
-          <m:t>5</m:t>
-        </m:r>
-      </m:oMath>
-      <w:r>
-        <w:t xml:space="preserve">?</w:t>
-      </w:r>
-      <w:r>
-        <w:t xml:space="preserve"> </w:t>
-      </w:r>
-      <w:r>
-        <w:t xml:space="preserve">(sk. LV.AMO.2022B.8.4)</w:t>
-      </w:r>
-    </w:p>
-    <w:p>
-      <w:pPr>
-        <w:pStyle w:val="BodyText"/>
-      </w:pPr>
-      <w:r>
-        <w:t xml:space="preserve">Arcane rajonā Jayce zīmē grafu ar 8 virsotnēm, katrai no kurām ir nepāra pakāpe. Vai tas ir iespējams? Pamato!</w:t>
-      </w:r>
-      <w:r>
-        <w:t xml:space="preserve"> </w:t>
-      </w:r>
-      <w:r>
-        <w:t xml:space="preserve">(sk. NEW)</w:t>
-      </w:r>
-    </w:p>
-    <w:p>
-      <w:pPr>
-        <w:pStyle w:val="BodyText"/>
-      </w:pPr>
-      <w:r>
-        <w:t xml:space="preserve">Sešdesmit pensionāri katru dienu sociālajā tīklā sarakstās savā starpā. Katrs kungs sarakstās ar tieši</w:t>
-      </w:r>
-      <w:r>
-        <w:t xml:space="preserve"> </w:t>
-      </w:r>
-      <m:oMath>
-        <m:r>
-          <m:t>17</m:t>
-        </m:r>
-      </m:oMath>
-      <w:r>
-        <w:t xml:space="preserve"> </w:t>
-      </w:r>
-      <w:r>
-        <w:t xml:space="preserve">dāmām, bet katra kundze sarakstās ar tieši</w:t>
-      </w:r>
-      <w:r>
-        <w:t xml:space="preserve"> </w:t>
-      </w:r>
-      <m:oMath>
-        <m:r>
-          <m:t>13</m:t>
-        </m:r>
-      </m:oMath>
-      <w:r>
-        <w:t xml:space="preserve"> </w:t>
-      </w:r>
-      <w:r>
-        <w:t xml:space="preserve">kungiem. Cik šeit ir kungu un cik – kundžu?</w:t>
-      </w:r>
-      <w:r>
-        <w:t xml:space="preserve"> </w:t>
-      </w:r>
-      <w:r>
-        <w:t xml:space="preserve">(sk. LV.AMO.2011.6.2)</w:t>
-      </w:r>
-    </w:p>
-    <w:p>
-      <w:pPr>
-        <w:pStyle w:val="BodyText"/>
-      </w:pPr>
-      <w:r>
-        <w:t xml:space="preserve">Vi ir izplānojis ķēdes pastu Jaunajā Piltoverā. Vi vēlas katrai mājai izsūtīt vēstules tā, lai, sākot no jebkuras mājas, vēstuli varētu aiznest uz visām mājām (t.i., grafā nav izolētu salu). Kādu minimālo šķautņu (savienojumu) skaitu viņai vajadzēs, ja ir</w:t>
-      </w:r>
-      <w:r>
-        <w:t xml:space="preserve"> </w:t>
-      </w:r>
-      <m:oMath>
-        <m:r>
-          <m:t>n</m:t>
-        </m:r>
-      </m:oMath>
-      <w:r>
-        <w:t xml:space="preserve"> </w:t>
-      </w:r>
-      <w:r>
-        <w:t xml:space="preserve">mājas?</w:t>
-      </w:r>
-      <w:r>
-        <w:t xml:space="preserve"> </w:t>
-      </w:r>
-      <w:r>
-        <w:t xml:space="preserve">(sk. NEW)</w:t>
-      </w:r>
-    </w:p>
-    <w:p>
-      <w:pPr>
-        <w:pStyle w:val="BodyText"/>
-      </w:pPr>
-      <w:r>
-        <w:t xml:space="preserve">Grafā ar</w:t>
-      </w:r>
-      <w:r>
-        <w:t xml:space="preserve"> </w:t>
-      </w:r>
-      <m:oMath>
-        <m:r>
-          <m:t>7</m:t>
-        </m:r>
-      </m:oMath>
-      <w:r>
-        <w:t xml:space="preserve"> </w:t>
-      </w:r>
-      <w:r>
-        <w:t xml:space="preserve">virsotnēm un</w:t>
-      </w:r>
-      <w:r>
-        <w:t xml:space="preserve"> </w:t>
-      </w:r>
-      <m:oMath>
-        <m:r>
-          <m:t>12</m:t>
-        </m:r>
-      </m:oMath>
-      <w:r>
-        <w:t xml:space="preserve"> </w:t>
-      </w:r>
-      <w:r>
-        <w:t xml:space="preserve">šķautnēm, vai var būt iespējams grafu uzkrāsot ar</w:t>
-      </w:r>
-      <w:r>
-        <w:t xml:space="preserve"> </w:t>
-      </w:r>
-      <m:oMath>
-        <m:r>
-          <m:t>2</m:t>
-        </m:r>
-      </m:oMath>
-      <w:r>
-        <w:t xml:space="preserve"> </w:t>
-      </w:r>
-      <w:r>
-        <w:t xml:space="preserve">krāsām, lai nevienai šķautnei nebūtu vienādas krāsas galapunktu?</w:t>
-      </w:r>
-      <w:r>
-        <w:t xml:space="preserve"> </w:t>
-      </w:r>
-      <w:r>
-        <w:t xml:space="preserve">(sk. NEW)</w:t>
-      </w:r>
-    </w:p>
-    <w:p>
-      <w:pPr>
-        <w:pStyle w:val="BodyText"/>
-      </w:pPr>
-      <w:r>
-        <w:t xml:space="preserve">Jinx mēģina uzzīmēt planāru grafu (bez šķautņu krustošanās) ar 7 virsotnēm, kur katrai virsotnei pieiet vismaz 4 šķautnes. Vai tas iespējams?</w:t>
-      </w:r>
-      <w:r>
-        <w:t xml:space="preserve"> </w:t>
-      </w:r>
-      <w:r>
-        <w:t xml:space="preserve">(sk. NEW)</w:t>
-      </w:r>
-    </w:p>
-    <w:p>
-      <w:pPr>
-        <w:pStyle w:val="BodyText"/>
-      </w:pPr>
-      <w:r>
-        <w:t xml:space="preserve">Kāds ir visīsākais cikls, kas var būt kādā no grafiem, kas sastāv no 10 virsotnēm un 22 šķautnēm? Kā to varētu atrast?</w:t>
-      </w:r>
-      <w:r>
-        <w:t xml:space="preserve"> </w:t>
-      </w:r>
-      <w:r>
-        <w:t xml:space="preserve">(sk. NEW)</w:t>
-      </w:r>
-    </w:p>
-    <w:p>
-      <w:pPr>
-        <w:pStyle w:val="BodyText"/>
-      </w:pPr>
-      <w:r>
-        <w:t xml:space="preserve">Echo grib, lai visi viņa draugi apmainās ar kartēm tā, lai katrs varētu nonākt pie jebkura cita drauga – un nav nekādu lieku loku (cikli). Kāda veida grafu viņš uzzīmēs šādam nolūkam? Nosauc šī objekta nosaukumu un galvenās īpašības.</w:t>
-      </w:r>
-      <w:r>
-        <w:t xml:space="preserve"> </w:t>
-      </w:r>
-      <w:r>
-        <w:t xml:space="preserve">(sk. NEW)</w:t>
-      </w:r>
-    </w:p>
-    <w:bookmarkEnd w:id="22"/>
-    <w:bookmarkStart w:id="23" w:name="īsie-risinājumu-konspekti"/>
-    <w:p>
-      <w:pPr>
-        <w:pStyle w:val="Heading1"/>
-      </w:pPr>
-      <w:r>
-        <w:t xml:space="preserve">Īsie risinājumu konspekti</w:t>
-      </w:r>
-    </w:p>
-    <w:p>
-      <w:pPr>
-        <w:pStyle w:val="FirstParagraph"/>
-      </w:pPr>
-      <w:r>
         <w:rPr>
-          <w:i/>
-          <w:iCs/>
+          <w:b/>
+          <w:bCs/>
         </w:rPr>
-        <w:t xml:space="preserve">Atrisinājums:</w:t>
-      </w:r>
-      <w:r>
-        <w:t xml:space="preserve"> </w:t>
-      </w:r>
-      <w:r>
-        <w:t xml:space="preserve">1. Katram tiltam ir divi gali, tātad kopā ir</w:t>
-      </w:r>
-      <w:r>
-        <w:t xml:space="preserve"> </w:t>
-      </w:r>
-      <m:oMath>
-        <m:r>
-          <m:t>2</m:t>
-        </m:r>
-        <m:r>
-          <m:rPr>
-            <m:sty m:val="p"/>
-          </m:rPr>
-          <m:t>⋅</m:t>
-        </m:r>
-        <m:r>
-          <m:t>6</m:t>
-        </m:r>
-        <m:r>
-          <m:rPr>
-            <m:sty m:val="p"/>
-          </m:rPr>
-          <m:t>=</m:t>
-        </m:r>
-        <m:r>
-          <m:t>12</m:t>
-        </m:r>
-      </m:oMath>
-      <w:r>
-        <w:t xml:space="preserve"> </w:t>
-      </w:r>
-      <w:r>
-        <w:t xml:space="preserve">galu uz 4 salām. Vidēji</w:t>
-      </w:r>
-      <w:r>
-        <w:t xml:space="preserve"> </w:t>
-      </w:r>
-      <m:oMath>
-        <m:r>
-          <m:t>12</m:t>
-        </m:r>
-        <m:r>
-          <m:rPr>
-            <m:sty m:val="p"/>
-          </m:rPr>
-          <m:t>/</m:t>
-        </m:r>
-        <m:r>
-          <m:t>4</m:t>
-        </m:r>
-        <m:r>
-          <m:rPr>
-            <m:sty m:val="p"/>
-          </m:rPr>
-          <m:t>=</m:t>
-        </m:r>
-        <m:r>
-          <m:t>3</m:t>
-        </m:r>
-      </m:oMath>
-      <w:r>
-        <w:t xml:space="preserve"> </w:t>
-      </w:r>
-      <w:r>
-        <w:t xml:space="preserve">tilti uz salu, tāpēc vismaz vienai salai būs vismaz 3 tilti (pēc Dirihlē principa).</w:t>
-      </w:r>
-    </w:p>
-    <w:p>
-      <w:pPr>
-        <w:pStyle w:val="BodyText"/>
-      </w:pPr>
-      <w:r>
-        <w:rPr>
-          <w:i/>
-          <w:iCs/>
-        </w:rPr>
-        <w:t xml:space="preserve">Atrisinājums:</w:t>
-      </w:r>
-      <w:r>
-        <w:t xml:space="preserve"> </w:t>
-      </w:r>
-      <w:r>
-        <w:t xml:space="preserve">2. Katrā pieturā norādītais skaitlis ir tās pakāpe (kādas šķautnes). Kopā visu virsotņu pakāpju summa ir</w:t>
-      </w:r>
-      <w:r>
-        <w:t xml:space="preserve"> </w:t>
-      </w:r>
-      <m:oMath>
-        <m:r>
-          <m:t>2</m:t>
-        </m:r>
-        <m:r>
-          <m:rPr>
-            <m:sty m:val="p"/>
-          </m:rPr>
-          <m:t>⋅</m:t>
-        </m:r>
-      </m:oMath>
-      <w:r>
-        <w:t xml:space="preserve"> </w:t>
-      </w:r>
-      <w:r>
-        <w:t xml:space="preserve">šķautņu skaits, tātad pāra skaitlis ('roku paspiešanas lemma').</w:t>
-      </w:r>
-    </w:p>
-    <w:p>
-      <w:pPr>
-        <w:pStyle w:val="BodyText"/>
-      </w:pPr>
-      <w:r>
-        <w:rPr>
-          <w:i/>
-          <w:iCs/>
-        </w:rPr>
-        <w:t xml:space="preserve">Atrisinājums:</w:t>
-      </w:r>
-      <w:r>
-        <w:t xml:space="preserve"> </w:t>
-      </w:r>
-      <w:r>
-        <w:t xml:space="preserve">3. Sk. vispirms dažādus gadījumus. (A) ar 0--9 tas ir iespējams, ja grafu uzskata par ciklisku un pārbauda atšķirības. (B) ar 0--13 nē, jo nav iespējams abpusēji savienot katru tā, lai nosacījums par atšķirību pārsniegtu nepieciešamo šķautņu kopu.</w:t>
-      </w:r>
-    </w:p>
-    <w:p>
-      <w:pPr>
-        <w:pStyle w:val="BodyText"/>
-      </w:pPr>
-      <w:r>
-        <w:rPr>
-          <w:i/>
-          <w:iCs/>
-        </w:rPr>
-        <w:t xml:space="preserve">Atrisinājums:</w:t>
-      </w:r>
-      <w:r>
-        <w:t xml:space="preserve"> </w:t>
-      </w:r>
-      <w:r>
-        <w:t xml:space="preserve">4. Rokas paspiešanas lemma: grafā nepāra pakāpes virsotņu skaitam jābūt pāra skaitlim. 8 ir pāra skaitlis, bet var, piem., katru savienot ar 3 citiem – ne visas konfigurācijas iespējamas, bet, ja mēģina izveidot precīzi, rodas pretruna ar virsotņu pakāpju summu – nav iespējams.</w:t>
-      </w:r>
-    </w:p>
-    <w:p>
-      <w:pPr>
-        <w:pStyle w:val="BodyText"/>
-      </w:pPr>
-      <w:r>
-        <w:rPr>
-          <w:i/>
-          <w:iCs/>
-        </w:rPr>
-        <w:t xml:space="preserve">Atrisinājums:</w:t>
-      </w:r>
-      <w:r>
-        <w:t xml:space="preserve"> </w:t>
-      </w:r>
-      <w:r>
-        <w:t xml:space="preserve">5. Lai varētu noteikt kungu un kundžu skaitu, apzīmējam</w:t>
-      </w:r>
-      <w:r>
-        <w:t xml:space="preserve"> </w:t>
-      </w:r>
-      <m:oMath>
-        <m:r>
-          <m:t>x</m:t>
-        </m:r>
-      </m:oMath>
-      <w:r>
-        <w:t xml:space="preserve"> </w:t>
-      </w:r>
-      <w:r>
-        <w:t xml:space="preserve">– kungu,</w:t>
-      </w:r>
-      <w:r>
-        <w:t xml:space="preserve"> </w:t>
-      </w:r>
-      <m:oMath>
-        <m:r>
-          <m:t>y</m:t>
-        </m:r>
-      </m:oMath>
-      <w:r>
-        <w:t xml:space="preserve"> </w:t>
-      </w:r>
-      <w:r>
-        <w:t xml:space="preserve">– kundžu.</w:t>
-      </w:r>
-      <w:r>
-        <w:t xml:space="preserve"> </w:t>
-      </w:r>
-      <m:oMath>
-        <m:r>
-          <m:t>17</m:t>
-        </m:r>
-        <m:r>
-          <m:t>x</m:t>
-        </m:r>
-        <m:r>
-          <m:rPr>
-            <m:sty m:val="p"/>
-          </m:rPr>
-          <m:t>=</m:t>
-        </m:r>
-        <m:r>
-          <m:t>13</m:t>
-        </m:r>
-        <m:r>
-          <m:t>y</m:t>
-        </m:r>
-      </m:oMath>
-      <w:r>
-        <w:t xml:space="preserve"> </w:t>
-      </w:r>
-      <w:r>
-        <w:t xml:space="preserve">un</w:t>
-      </w:r>
-      <w:r>
-        <w:t xml:space="preserve"> </w:t>
-      </w:r>
-      <m:oMath>
-        <m:r>
-          <m:t>x</m:t>
-        </m:r>
-        <m:r>
-          <m:rPr>
-            <m:sty m:val="p"/>
-          </m:rPr>
-          <m:t>+</m:t>
-        </m:r>
-        <m:r>
-          <m:t>y</m:t>
-        </m:r>
-        <m:r>
-          <m:rPr>
-            <m:sty m:val="p"/>
-          </m:rPr>
-          <m:t>=</m:t>
-        </m:r>
-        <m:r>
-          <m:t>60</m:t>
-        </m:r>
-      </m:oMath>
-      <w:r>
-        <w:t xml:space="preserve">. Atrod</w:t>
-      </w:r>
-      <w:r>
-        <w:t xml:space="preserve"> </w:t>
-      </w:r>
-      <m:oMath>
-        <m:r>
-          <m:t>x</m:t>
-        </m:r>
-        <m:r>
-          <m:rPr>
-            <m:sty m:val="p"/>
-          </m:rPr>
-          <m:t>=</m:t>
-        </m:r>
-        <m:r>
-          <m:t>39</m:t>
-        </m:r>
-      </m:oMath>
-      <w:r>
-        <w:t xml:space="preserve">,</w:t>
-      </w:r>
-      <w:r>
-        <w:t xml:space="preserve"> </w:t>
-      </w:r>
-      <m:oMath>
-        <m:r>
-          <m:t>y</m:t>
-        </m:r>
-        <m:r>
-          <m:rPr>
-            <m:sty m:val="p"/>
-          </m:rPr>
-          <m:t>=</m:t>
-        </m:r>
-        <m:r>
-          <m:t>21</m:t>
-        </m:r>
-      </m:oMath>
-      <w:r>
-        <w:t xml:space="preserve">.</w:t>
-      </w:r>
-    </w:p>
-    <w:p>
-      <w:pPr>
-        <w:pStyle w:val="BodyText"/>
-      </w:pPr>
-      <w:r>
-        <w:rPr>
-          <w:i/>
-          <w:iCs/>
-        </w:rPr>
-        <w:t xml:space="preserve">Atrisinājums:</w:t>
-      </w:r>
-      <w:r>
-        <w:t xml:space="preserve"> </w:t>
-      </w:r>
-      <w:r>
-        <w:t xml:space="preserve">6. Minimālais šķautņu skaits savienotam grafam ar</w:t>
-      </w:r>
-      <w:r>
-        <w:t xml:space="preserve"> </w:t>
-      </w:r>
-      <m:oMath>
-        <m:r>
-          <m:t>n</m:t>
-        </m:r>
-      </m:oMath>
-      <w:r>
-        <w:t xml:space="preserve"> </w:t>
-      </w:r>
-      <w:r>
-        <w:t xml:space="preserve">virsotnēm ir</w:t>
-      </w:r>
-      <w:r>
-        <w:t xml:space="preserve"> </w:t>
-      </w:r>
-      <m:oMath>
-        <m:r>
-          <m:t>n</m:t>
-        </m:r>
-        <m:r>
-          <m:rPr>
-            <m:sty m:val="p"/>
-          </m:rPr>
-          <m:t>−</m:t>
-        </m:r>
-        <m:r>
-          <m:t>1</m:t>
-        </m:r>
-      </m:oMath>
-      <w:r>
-        <w:t xml:space="preserve"> </w:t>
-      </w:r>
-      <w:r>
-        <w:t xml:space="preserve">(minimums savienotam kokam).</w:t>
-      </w:r>
-    </w:p>
-    <w:p>
-      <w:pPr>
-        <w:pStyle w:val="BodyText"/>
-      </w:pPr>
-      <w:r>
-        <w:rPr>
-          <w:i/>
-          <w:iCs/>
-        </w:rPr>
-        <w:t xml:space="preserve">Atrisinājums:</w:t>
-      </w:r>
-      <w:r>
-        <w:t xml:space="preserve"> </w:t>
-      </w:r>
-      <w:r>
-        <w:t xml:space="preserve">7. 2-krāsojamība (bipartītie grafi) nozīmē, ka nav nepāra ciklu. 7 virsotnes un 12 šķautnes nozīmē, ka varētu būt cikli ar 3 šķautnēm, tātad nav iespējama 2-krāsojamība.</w:t>
-      </w:r>
-    </w:p>
-    <w:p>
-      <w:pPr>
-        <w:pStyle w:val="BodyText"/>
-      </w:pPr>
-      <w:r>
-        <w:rPr>
-          <w:i/>
-          <w:iCs/>
-        </w:rPr>
-        <w:t xml:space="preserve">Atrisinājums:</w:t>
-      </w:r>
-      <w:r>
-        <w:t xml:space="preserve"> </w:t>
-      </w:r>
-      <w:r>
-        <w:t xml:space="preserve">8. Planārs grafam ar</w:t>
-      </w:r>
-      <w:r>
-        <w:t xml:space="preserve"> </w:t>
-      </w:r>
-      <m:oMath>
-        <m:r>
-          <m:t>n</m:t>
-        </m:r>
-      </m:oMath>
-      <w:r>
-        <w:t xml:space="preserve"> </w:t>
-      </w:r>
-      <w:r>
-        <w:t xml:space="preserve">virsotnēm un šķautņu skaitu</w:t>
-      </w:r>
-      <w:r>
-        <w:t xml:space="preserve"> </w:t>
-      </w:r>
-      <m:oMath>
-        <m:r>
-          <m:t>e</m:t>
-        </m:r>
-        <m:r>
-          <m:rPr>
-            <m:sty m:val="p"/>
-          </m:rPr>
-          <m:t>≤</m:t>
-        </m:r>
-        <m:r>
-          <m:t>3</m:t>
-        </m:r>
-        <m:r>
-          <m:t>n</m:t>
-        </m:r>
-        <m:r>
-          <m:rPr>
-            <m:sty m:val="p"/>
-          </m:rPr>
-          <m:t>−</m:t>
-        </m:r>
-        <m:r>
-          <m:t>6</m:t>
-        </m:r>
-      </m:oMath>
-      <w:r>
-        <w:t xml:space="preserve">. Ja</w:t>
-      </w:r>
-      <w:r>
-        <w:t xml:space="preserve"> </w:t>
-      </w:r>
-      <m:oMath>
-        <m:r>
-          <m:t>n</m:t>
-        </m:r>
-        <m:r>
-          <m:rPr>
-            <m:sty m:val="p"/>
-          </m:rPr>
-          <m:t>=</m:t>
-        </m:r>
-        <m:r>
-          <m:t>7</m:t>
-        </m:r>
-      </m:oMath>
-      <w:r>
-        <w:t xml:space="preserve">,</w:t>
-      </w:r>
-      <w:r>
-        <w:t xml:space="preserve"> </w:t>
-      </w:r>
-      <m:oMath>
-        <m:r>
-          <m:t>d</m:t>
-        </m:r>
-        <m:r>
-          <m:rPr>
-            <m:sty m:val="p"/>
-          </m:rPr>
-          <m:t>≥</m:t>
-        </m:r>
-        <m:r>
-          <m:t>4</m:t>
-        </m:r>
-      </m:oMath>
-      <w:r>
-        <w:t xml:space="preserve">,</w:t>
-      </w:r>
-      <w:r>
-        <w:t xml:space="preserve"> </w:t>
-      </w:r>
-      <m:oMath>
-        <m:r>
-          <m:t>4</m:t>
-        </m:r>
-        <m:r>
-          <m:rPr>
-            <m:sty m:val="p"/>
-          </m:rPr>
-          <m:t>⋅</m:t>
-        </m:r>
-        <m:r>
-          <m:t>7</m:t>
-        </m:r>
-        <m:r>
-          <m:rPr>
-            <m:sty m:val="p"/>
-          </m:rPr>
-          <m:t>/</m:t>
-        </m:r>
-        <m:r>
-          <m:t>2</m:t>
-        </m:r>
-        <m:r>
-          <m:rPr>
-            <m:sty m:val="p"/>
-          </m:rPr>
-          <m:t>=</m:t>
-        </m:r>
-        <m:r>
-          <m:t>14</m:t>
-        </m:r>
-      </m:oMath>
-      <w:r>
-        <w:t xml:space="preserve"> </w:t>
-      </w:r>
-      <w:r>
-        <w:t xml:space="preserve">šķautnes, bet</w:t>
-      </w:r>
-      <w:r>
-        <w:t xml:space="preserve"> </w:t>
-      </w:r>
-      <m:oMath>
-        <m:r>
-          <m:t>3</m:t>
-        </m:r>
-        <m:r>
-          <m:rPr>
-            <m:sty m:val="p"/>
-          </m:rPr>
-          <m:t>⋅</m:t>
-        </m:r>
-        <m:r>
-          <m:t>7</m:t>
-        </m:r>
-        <m:r>
-          <m:rPr>
-            <m:sty m:val="p"/>
-          </m:rPr>
-          <m:t>−</m:t>
-        </m:r>
-        <m:r>
-          <m:t>6</m:t>
-        </m:r>
-        <m:r>
-          <m:rPr>
-            <m:sty m:val="p"/>
-          </m:rPr>
-          <m:t>=</m:t>
-        </m:r>
-        <m:r>
-          <m:t>15</m:t>
-        </m:r>
-      </m:oMath>
-      <w:r>
-        <w:t xml:space="preserve">, krustošanās vēl nav liegta, bet</w:t>
-      </w:r>
-      <w:r>
-        <w:t xml:space="preserve"> </w:t>
-      </w:r>
-      <m:oMath>
-        <m:r>
-          <m:t>d</m:t>
-        </m:r>
-        <m:r>
-          <m:rPr>
-            <m:sty m:val="p"/>
-          </m:rPr>
-          <m:t>≥</m:t>
-        </m:r>
-        <m:r>
-          <m:t>4</m:t>
-        </m:r>
-      </m:oMath>
-      <w:r>
-        <w:t xml:space="preserve"> </w:t>
-      </w:r>
-      <w:r>
-        <w:t xml:space="preserve">padara par grūtu bez krustošanās, tātad nav iespējams.</w:t>
-      </w:r>
-    </w:p>
-    <w:p>
-      <w:pPr>
-        <w:pStyle w:val="BodyText"/>
-      </w:pPr>
-      <w:r>
-        <w:rPr>
-          <w:i/>
-          <w:iCs/>
-        </w:rPr>
-        <w:t xml:space="preserve">Atrisinājums:</w:t>
-      </w:r>
-      <w:r>
-        <w:t xml:space="preserve"> </w:t>
-      </w:r>
-      <w:r>
-        <w:t xml:space="preserve">9. Ja grafā ir</w:t>
-      </w:r>
-      <w:r>
-        <w:t xml:space="preserve"> </w:t>
-      </w:r>
-      <m:oMath>
-        <m:r>
-          <m:t>n</m:t>
-        </m:r>
-      </m:oMath>
-      <w:r>
-        <w:t xml:space="preserve"> </w:t>
-      </w:r>
-      <w:r>
-        <w:t xml:space="preserve">virsotnes un</w:t>
-      </w:r>
-      <w:r>
-        <w:t xml:space="preserve"> </w:t>
-      </w:r>
-      <m:oMath>
-        <m:r>
-          <m:t>e</m:t>
-        </m:r>
-      </m:oMath>
-      <w:r>
-        <w:t xml:space="preserve"> </w:t>
-      </w:r>
-      <w:r>
-        <w:t xml:space="preserve">šķautnes, tad īsākais cikls var tikt meklēts, izmantojot ciklu teoriju. 22 šķautnes ar 10 virsotnēm norāda, ka cikla garums nevar būt mazāks par 3 (trijstūris).</w:t>
-      </w:r>
-    </w:p>
-    <w:p>
-      <w:pPr>
-        <w:pStyle w:val="BodyText"/>
-      </w:pPr>
-      <w:r>
-        <w:rPr>
-          <w:i/>
-          <w:iCs/>
-        </w:rPr>
-        <w:t xml:space="preserve">Atrisinājums:</w:t>
-      </w:r>
-      <w:r>
-        <w:t xml:space="preserve"> </w:t>
-      </w:r>
-      <w:r>
-        <w:t xml:space="preserve">10. Echo uzzīmēs koku – tas ir savienots grafiks bez cikliem. Koka īpašības: katras divas virsotnes savieno tieši viens ceļš; ja ir</w:t>
-      </w:r>
-      <w:r>
-        <w:t xml:space="preserve"> </w:t>
-      </w:r>
-      <m:oMath>
-        <m:r>
-          <m:t>n</m:t>
-        </m:r>
-      </m:oMath>
-      <w:r>
-        <w:t xml:space="preserve"> </w:t>
-      </w:r>
-      <w:r>
-        <w:t xml:space="preserve">virsotņu, tad ir</w:t>
-      </w:r>
-      <w:r>
-        <w:t xml:space="preserve"> </w:t>
-      </w:r>
-      <m:oMath>
-        <m:r>
-          <m:t>n</m:t>
-        </m:r>
-        <m:r>
-          <m:rPr>
-            <m:sty m:val="p"/>
-          </m:rPr>
-          <m:t>−</m:t>
-        </m:r>
-        <m:r>
-          <m:t>1</m:t>
-        </m:r>
-      </m:oMath>
-      <w:r>
-        <w:t xml:space="preserve"> </w:t>
-      </w:r>
-      <w:r>
-        <w:t xml:space="preserve">šķautne.</w:t>
-      </w:r>
-    </w:p>
-    <w:bookmarkEnd w:id="23"/>
+        <w:t xml:space="preserve">NEW</w:t>
+      </w:r>
+      <w:r>
+        <w:t xml:space="preserve"> </w:t>
+      </w:r>
+      <w:r>
+        <w:t xml:space="preserve">Nē, jo kokā šķautnes nav orientētas, koks ir saistīts un bez cikliem. Ja vienvirziena (orientēts) – tad tas ir vairs nav koks pēc parastās definīcijas.</w:t>
+      </w:r>
+    </w:p>
+    <w:bookmarkEnd w:id="24"/>
     <w:sectPr>
       <w:footnotePr>
         <w:numRestart w:val="eachSect"/>

--- a/tests/get-problems/worksheet.docx
+++ b/tests/get-problems/worksheet.docx
@@ -7,16 +7,7 @@
         <w:pStyle w:val="Title"/>
       </w:pPr>
       <w:r>
-        <w:t xml:space="preserve">Arcane Grafu Teorija: Iesildošā darba lapa 8.klasei</w:t>
-      </w:r>
-    </w:p>
-    <w:bookmarkStart w:id="20" w:name="ievaduzdevumi"/>
-    <w:p>
-      <w:pPr>
-        <w:pStyle w:val="Heading1"/>
-      </w:pPr>
-      <w:r>
-        <w:t xml:space="preserve">Ievaduzdevumi</w:t>
+        <w:t xml:space="preserve">Dirihlē princips ar Vinniju Pūku un draugiem (7.–8. klase)</w:t>
       </w:r>
     </w:p>
     <w:p>
@@ -28,221 +19,448 @@
           <w:i/>
           <w:iCs/>
         </w:rPr>
-        <w:t xml:space="preserve">Sākumā – divi viegli uzdevumi, kas palīdz atcerēties galvenos jēdzienus grafu pasaulē. Jūties kā Vi, kas sāk trenēt prātu pirms īstas misijas Piltover!</w:t>
-      </w:r>
-    </w:p>
-    <w:p>
-      <w:pPr>
-        <w:pStyle w:val="BodyText"/>
-      </w:pPr>
-      <w:r>
-        <w:t xml:space="preserve">Arcane pilsētā Hexportā starp sešām galvenajām apkaimēm ved ceļi, bet ne visi ceļi ir savienoti. Ja katru apkaimi var sasniegt no jebkuras citas (staigājot pa ceļiem), vai šis grafis ir noteikti saistīts? Nosauc piemēru vai pierādi!</w:t>
-      </w:r>
-      <w:r>
-        <w:t xml:space="preserve"> </w:t>
-      </w:r>
-      <w:r>
-        <w:t xml:space="preserve">(sk. NEW)</w:t>
-      </w:r>
-    </w:p>
-    <w:p>
-      <w:pPr>
-        <w:pStyle w:val="BodyText"/>
-      </w:pPr>
-      <w:r>
-        <w:t xml:space="preserve">Vai pa apli var uzrakstīt skaitļus</w:t>
-      </w:r>
-      <w:r>
-        <w:t xml:space="preserve"> </w:t>
-      </w:r>
-      <m:oMath>
-        <m:r>
-          <m:t>0</m:t>
+        <w:t xml:space="preserve">Darbalapa vienai 45 minūšu matemātikas stundai. Visi uzdevumi ir tematizēti ar Vinnija Pūka tēliem un aicina trenēt domāšanu ar Dirihlē (pigeonhole) principu.</w:t>
+      </w:r>
+    </w:p>
+    <w:bookmarkStart w:id="20" w:name="iesildīšanās-uzdevums"/>
+    <w:p>
+      <w:pPr>
+        <w:pStyle w:val="Heading1"/>
+      </w:pPr>
+      <w:r>
+        <w:t xml:space="preserve">Iesildīšanās uzdevums</w:t>
+      </w:r>
+    </w:p>
+    <w:p>
+      <w:pPr>
+        <w:pStyle w:val="DefinitionTerm"/>
+      </w:pPr>
+      <w:r>
+        <w:t xml:space="preserve">Vinnijs Pūks grib apciemot savus septiņus draugus: Sivēnu, Ezi, Trusīti, Ēzelīti, Pūci, Kangas mammu un Mazulīti. Ja Pūks ciemosies pie katra drauga vienu dienu nedēļā, vai noteikti būs kādi divi draugi, kurus Pūks apciemos vienā un tajā pašā nedēļas dienā, ja nedēļa ir tikai sešas dienas gara?</w:t>
+      </w:r>
+    </w:p>
+    <w:p>
+      <w:pPr>
+        <w:pStyle w:val="Definition"/>
+      </w:pPr>
+      <w:r>
+        <w:t xml:space="preserve">&lt;p&gt;(sk. &lt;a href="https://www.dudajevagatve.lv/eliozo/problem?problemid=NEW"&gt;NEW&lt;/a&gt;)&lt;/p&gt;</w:t>
+      </w:r>
+    </w:p>
+    <w:bookmarkEnd w:id="20"/>
+    <w:bookmarkStart w:id="21" w:name="galvenie-uzdevumi"/>
+    <w:p>
+      <w:pPr>
+        <w:pStyle w:val="Heading1"/>
+      </w:pPr>
+      <w:r>
+        <w:t xml:space="preserve">Galvenie uzdevumi</w:t>
+      </w:r>
+    </w:p>
+    <w:p>
+      <w:pPr>
+        <w:pStyle w:val="DefinitionTerm"/>
+      </w:pPr>
+      <w:r>
+        <w:t xml:space="preserve">Cik ir tādu četrciparu skaitļu, kuru pierakstā ir vismaz viens pāra cipars?</w:t>
+      </w:r>
+    </w:p>
+    <w:p>
+      <w:pPr>
+        <w:pStyle w:val="Definition"/>
+      </w:pPr>
+      <w:r>
+        <w:t xml:space="preserve">&lt;p&gt;(sk. &lt;a href="https://www.dudajevagatve.lv/eliozo/problem?problemid=LV.NOL.2013.8.3"&gt;LV.NOL.2013.8.3&lt;/a&gt;)&lt;/p&gt;</w:t>
+      </w:r>
+    </w:p>
+    <w:p>
+      <w:pPr>
+        <w:pStyle w:val="DefinitionTerm"/>
+      </w:pPr>
+      <w:r>
+        <w:t xml:space="preserve">Uz papīra uzrakstīti dabiskie skaitļi no</w:t>
+      </w:r>
+      <w:r>
+        <w:t xml:space="preserve"> </w:t>
+      </w:r>
+      <m:oMath>
+        <m:r>
+          <m:t>1</m:t>
+        </m:r>
+      </m:oMath>
+      <w:r>
+        <w:t xml:space="preserve"> </w:t>
+      </w:r>
+      <w:r>
+        <w:t xml:space="preserve">līdz</w:t>
+      </w:r>
+      <w:r>
+        <w:t xml:space="preserve"> </w:t>
+      </w:r>
+      <m:oMath>
+        <m:r>
+          <m:t>2004</m:t>
+        </m:r>
+      </m:oMath>
+      <w:r>
+        <w:t xml:space="preserve"> </w:t>
+      </w:r>
+      <w:r>
+        <w:t xml:space="preserve">secīgi. No tiem izsvītro katru trešo skaitli (piemēram,</w:t>
+      </w:r>
+      <w:r>
+        <w:t xml:space="preserve"> </w:t>
+      </w:r>
+      <m:oMath>
+        <m:r>
+          <m:t>1</m:t>
         </m:r>
         <m:r>
           <m:rPr>
             <m:sty m:val="p"/>
           </m:rPr>
-          <m:t>;</m:t>
-        </m:r>
-        <m:r>
-          <m:t> </m:t>
-        </m:r>
-        <m:r>
-          <m:t>1</m:t>
+          <m:t>.</m:t>
+        </m:r>
+      </m:oMath>
+      <w:r>
+        <w:t xml:space="preserve">,</w:t>
+      </w:r>
+      <w:r>
+        <w:t xml:space="preserve"> </w:t>
+      </w:r>
+      <m:oMath>
+        <m:r>
+          <m:t>4</m:t>
         </m:r>
         <m:r>
           <m:rPr>
             <m:sty m:val="p"/>
           </m:rPr>
-          <m:t>;</m:t>
-        </m:r>
-        <m:r>
-          <m:t> </m:t>
-        </m:r>
-        <m:r>
-          <m:t>2</m:t>
+          <m:t>.</m:t>
+        </m:r>
+      </m:oMath>
+      <w:r>
+        <w:t xml:space="preserve">,</w:t>
+      </w:r>
+      <w:r>
+        <w:t xml:space="preserve"> </w:t>
+      </w:r>
+      <m:oMath>
+        <m:r>
+          <m:t>7</m:t>
         </m:r>
         <m:r>
           <m:rPr>
             <m:sty m:val="p"/>
           </m:rPr>
-          <m:t>;</m:t>
-        </m:r>
-        <m:r>
-          <m:t> </m:t>
-        </m:r>
-        <m:r>
-          <m:t>3</m:t>
+          <m:t>.</m:t>
+        </m:r>
+      </m:oMath>
+      <w:r>
+        <w:t xml:space="preserve">,</w:t>
+      </w:r>
+      <w:r>
+        <w:t xml:space="preserve"> </w:t>
+      </w:r>
+      <m:oMath>
+        <m:r>
+          <m:t>10</m:t>
         </m:r>
         <m:r>
           <m:rPr>
             <m:sty m:val="p"/>
           </m:rPr>
-          <m:t>;</m:t>
-        </m:r>
-        <m:r>
-          <m:t> </m:t>
-        </m:r>
-        <m:r>
-          <m:t>4</m:t>
+          <m:t>.</m:t>
+        </m:r>
+      </m:oMath>
+      <w:r>
+        <w:t xml:space="preserve"> </w:t>
+      </w:r>
+      <w:r>
+        <w:t xml:space="preserve">utt.), tad no atlikušajiem atkal izsvītro katru trešo skaitli, un tā turpina, līdz paliek tikai viens skaitlis. Kurš skaitlis paliks?</w:t>
+      </w:r>
+    </w:p>
+    <w:p>
+      <w:pPr>
+        <w:pStyle w:val="Definition"/>
+      </w:pPr>
+      <w:r>
+        <w:t xml:space="preserve">&lt;p&gt;(sk. &lt;a href="https://www.dudajevagatve.lv/eliozo/problem?problemid=LV.AMO.2004.8.5"&gt;LV.AMO.2004.8.5&lt;/a&gt;)&lt;/p&gt;</w:t>
+      </w:r>
+    </w:p>
+    <w:p>
+      <w:pPr>
+        <w:pStyle w:val="DefinitionTerm"/>
+      </w:pPr>
+      <w:r>
+        <w:t xml:space="preserve">Amanda uz papīra uzraksta skaitļus no</w:t>
+      </w:r>
+      <w:r>
+        <w:t xml:space="preserve"> </w:t>
+      </w:r>
+      <m:oMath>
+        <m:r>
+          <m:t>1</m:t>
+        </m:r>
+      </m:oMath>
+      <w:r>
+        <w:t xml:space="preserve"> </w:t>
+      </w:r>
+      <w:r>
+        <w:t xml:space="preserve">līdz</w:t>
+      </w:r>
+      <w:r>
+        <w:t xml:space="preserve"> </w:t>
+      </w:r>
+      <m:oMath>
+        <m:r>
+          <m:t>2022</m:t>
+        </m:r>
+      </m:oMath>
+      <w:r>
+        <w:t xml:space="preserve">. Viņa: (1) apvelk ar sarkanu visus, kas dalās ar</w:t>
+      </w:r>
+      <w:r>
+        <w:t xml:space="preserve"> </w:t>
+      </w:r>
+      <m:oMath>
+        <m:r>
+          <m:t>3</m:t>
+        </m:r>
+      </m:oMath>
+      <w:r>
+        <w:t xml:space="preserve">; (2) ar zilu – kas dalās ar</w:t>
+      </w:r>
+      <w:r>
+        <w:t xml:space="preserve"> </w:t>
+      </w:r>
+      <m:oMath>
+        <m:r>
+          <m:t>5</m:t>
+        </m:r>
+      </m:oMath>
+      <w:r>
+        <w:t xml:space="preserve">; (3) ar zaļu – kas dalās ar</w:t>
+      </w:r>
+      <w:r>
+        <w:t xml:space="preserve"> </w:t>
+      </w:r>
+      <m:oMath>
+        <m:r>
+          <m:t>7</m:t>
+        </m:r>
+      </m:oMath>
+      <w:r>
+        <w:t xml:space="preserve">. Cik ir tādu skaitļu, kas ir apvilkti vismaz ar divām dažādām krāsām?</w:t>
+      </w:r>
+    </w:p>
+    <w:p>
+      <w:pPr>
+        <w:pStyle w:val="Definition"/>
+      </w:pPr>
+      <w:r>
+        <w:t xml:space="preserve">&lt;p&gt;(sk. &lt;a href="https://www.dudajevagatve.lv/eliozo/problem?problemid=LV.AMO.2022B.6.1"&gt;LV.AMO.2022B.6.1&lt;/a&gt;)&lt;/p&gt;</w:t>
+      </w:r>
+    </w:p>
+    <w:p>
+      <w:pPr>
+        <w:pStyle w:val="DefinitionTerm"/>
+      </w:pPr>
+      <w:r>
+        <w:t xml:space="preserve">Kādu pašu mazāko summu var iegūt, saskaitot visus ciparus skaitlim, kurš bez atlikuma dalās ar</w:t>
+      </w:r>
+      <w:r>
+        <w:t xml:space="preserve"> </w:t>
+      </w:r>
+      <m:oMath>
+        <m:r>
+          <m:t>23</m:t>
+        </m:r>
+      </m:oMath>
+      <w:r>
+        <w:t xml:space="preserve">?</w:t>
+      </w:r>
+    </w:p>
+    <w:p>
+      <w:pPr>
+        <w:pStyle w:val="Definition"/>
+      </w:pPr>
+      <w:r>
+        <w:t xml:space="preserve">&lt;p&gt;(sk. &lt;a href="https://www.dudajevagatve.lv/eliozo/problem?problemid=LT.LJKMO.2000.7_8.3"&gt;LT.LJKMO.2000.7_8.3&lt;/a&gt;)&lt;/p&gt;</w:t>
+      </w:r>
+    </w:p>
+    <w:p>
+      <w:pPr>
+        <w:pStyle w:val="DefinitionTerm"/>
+      </w:pPr>
+      <w:r>
+        <w:t xml:space="preserve">Ezi un Sivēns grib sadalīt divpadsmit medus podus starp četriem draugiem. Vai vienmēr būs vismaz viens draugs, kurš saņems vismaz četrus podus, ja katrs pods tiek atdots tikai vienam draugam?</w:t>
+      </w:r>
+    </w:p>
+    <w:p>
+      <w:pPr>
+        <w:pStyle w:val="Definition"/>
+      </w:pPr>
+      <w:r>
+        <w:t xml:space="preserve">&lt;p&gt;(sk. &lt;a href="https://www.dudajevagatve.lv/eliozo/problem?problemid=NEW"&gt;NEW&lt;/a&gt;)&lt;/p&gt;</w:t>
+      </w:r>
+    </w:p>
+    <w:bookmarkEnd w:id="21"/>
+    <w:bookmarkStart w:id="22" w:name="teorijas-sadaļa"/>
+    <w:p>
+      <w:pPr>
+        <w:pStyle w:val="Heading1"/>
+      </w:pPr>
+      <w:r>
+        <w:t xml:space="preserve">Teorijas sadaļa</w:t>
+      </w:r>
+    </w:p>
+    <w:p>
+      <w:pPr>
+        <w:pStyle w:val="FirstParagraph"/>
+      </w:pPr>
+      <w:r>
+        <w:t xml:space="preserve">definition: Dirihlē princips (pigeonhole principle): Ja</w:t>
+      </w:r>
+      <w:r>
+        <w:t xml:space="preserve"> </w:t>
+      </w:r>
+      <m:oMath>
+        <m:r>
+          <m:t>n</m:t>
+        </m:r>
+      </m:oMath>
+      <w:r>
+        <w:t xml:space="preserve"> </w:t>
+      </w:r>
+      <w:r>
+        <w:t xml:space="preserve">objektus ievieto</w:t>
+      </w:r>
+      <w:r>
+        <w:t xml:space="preserve"> </w:t>
+      </w:r>
+      <m:oMath>
+        <m:r>
+          <m:t>m</m:t>
+        </m:r>
+      </m:oMath>
+      <w:r>
+        <w:t xml:space="preserve"> </w:t>
+      </w:r>
+      <w:r>
+        <w:t xml:space="preserve">kastēs ar</w:t>
+      </w:r>
+      <w:r>
+        <w:t xml:space="preserve"> </w:t>
+      </w:r>
+      <m:oMath>
+        <m:r>
+          <m:t>n</m:t>
         </m:r>
         <m:r>
           <m:rPr>
             <m:sty m:val="p"/>
           </m:rPr>
-          <m:t>;</m:t>
-        </m:r>
-        <m:r>
-          <m:t> </m:t>
-        </m:r>
-        <m:r>
-          <m:t>5</m:t>
-        </m:r>
-        <m:r>
-          <m:rPr>
-            <m:sty m:val="p"/>
-          </m:rPr>
-          <m:t>;</m:t>
-        </m:r>
-        <m:r>
-          <m:t> </m:t>
-        </m:r>
-        <m:r>
-          <m:t>6</m:t>
-        </m:r>
-        <m:r>
-          <m:rPr>
-            <m:sty m:val="p"/>
-          </m:rPr>
-          <m:t>;</m:t>
-        </m:r>
-        <m:r>
-          <m:t> </m:t>
-        </m:r>
-        <m:r>
-          <m:t>7</m:t>
-        </m:r>
-        <m:r>
-          <m:rPr>
-            <m:sty m:val="p"/>
-          </m:rPr>
-          <m:t>;</m:t>
-        </m:r>
-        <m:r>
-          <m:t> </m:t>
-        </m:r>
-        <m:r>
-          <m:t>8</m:t>
-        </m:r>
-        <m:r>
-          <m:rPr>
-            <m:sty m:val="p"/>
-          </m:rPr>
-          <m:t>;</m:t>
-        </m:r>
-        <m:r>
-          <m:t> </m:t>
-        </m:r>
-        <m:r>
-          <m:t>9</m:t>
-        </m:r>
-      </m:oMath>
-      <w:r>
-        <w:t xml:space="preserve"> </w:t>
-      </w:r>
-      <w:r>
-        <w:t xml:space="preserve">tā, lai katri divi blakus esoši atšķirtos par</w:t>
-      </w:r>
-      <w:r>
-        <w:t xml:space="preserve"> </w:t>
-      </w:r>
-      <m:oMath>
-        <m:r>
-          <m:t>3</m:t>
-        </m:r>
-      </m:oMath>
-      <w:r>
-        <w:t xml:space="preserve">,</w:t>
-      </w:r>
-      <w:r>
-        <w:t xml:space="preserve"> </w:t>
-      </w:r>
-      <m:oMath>
-        <m:r>
-          <m:t>4</m:t>
-        </m:r>
-      </m:oMath>
-      <w:r>
-        <w:t xml:space="preserve"> </w:t>
-      </w:r>
-      <w:r>
-        <w:t xml:space="preserve">vai</w:t>
-      </w:r>
-      <w:r>
-        <w:t xml:space="preserve"> </w:t>
-      </w:r>
-      <m:oMath>
-        <m:r>
-          <m:t>5</m:t>
-        </m:r>
-      </m:oMath>
-      <w:r>
-        <w:t xml:space="preserve">?</w:t>
-      </w:r>
-      <w:r>
-        <w:t xml:space="preserve"> </w:t>
-      </w:r>
-      <w:r>
-        <w:t xml:space="preserve">(sk. LV.AMO.2022B.8.4)</w:t>
-      </w:r>
-    </w:p>
-    <w:bookmarkEnd w:id="20"/>
-    <w:bookmarkStart w:id="21" w:name="teorijas-pārskats"/>
+          <m:t>&gt;</m:t>
+        </m:r>
+        <m:r>
+          <m:t>m</m:t>
+        </m:r>
+      </m:oMath>
+      <w:r>
+        <w:t xml:space="preserve">, tad vismaz vienā kastē būs vismaz divi objekti.</w:t>
+      </w:r>
+    </w:p>
+    <w:p>
+      <w:pPr>
+        <w:pStyle w:val="BodyText"/>
+      </w:pPr>
+      <w:r>
+        <w:rPr>
+          <w:b/>
+          <w:bCs/>
+        </w:rPr>
+        <w:t xml:space="preserve">Teorēma:</w:t>
+      </w:r>
+      <w:r>
+        <w:t xml:space="preserve"> </w:t>
+      </w:r>
+      <w:r>
+        <w:t xml:space="preserve">Formulējums: Ja</w:t>
+      </w:r>
+      <w:r>
+        <w:t xml:space="preserve"> </w:t>
+      </w:r>
+      <m:oMath>
+        <m:r>
+          <m:t>n</m:t>
+        </m:r>
+      </m:oMath>
+      <w:r>
+        <w:t xml:space="preserve"> </w:t>
+      </w:r>
+      <w:r>
+        <w:t xml:space="preserve">objektu jāsadala</w:t>
+      </w:r>
+      <w:r>
+        <w:t xml:space="preserve"> </w:t>
+      </w:r>
+      <m:oMath>
+        <m:r>
+          <m:t>m</m:t>
+        </m:r>
+      </m:oMath>
+      <w:r>
+        <w:t xml:space="preserve"> </w:t>
+      </w:r>
+      <w:r>
+        <w:t xml:space="preserve">kastēs, tad kādā kastē būs vismaz</w:t>
+      </w:r>
+      <w:r>
+        <w:t xml:space="preserve"> </w:t>
+      </w:r>
+      <m:oMath>
+        <m:d>
+          <m:dPr>
+            <m:begChr m:val="⌈"/>
+            <m:sepChr m:val=""/>
+            <m:endChr m:val="⌉"/>
+            <m:grow/>
+          </m:dPr>
+          <m:e>
+            <m:f>
+              <m:fPr>
+                <m:type m:val="bar"/>
+              </m:fPr>
+              <m:num>
+                <m:r>
+                  <m:t>n</m:t>
+                </m:r>
+              </m:num>
+              <m:den>
+                <m:r>
+                  <m:t>m</m:t>
+                </m:r>
+              </m:den>
+            </m:f>
+          </m:e>
+        </m:d>
+      </m:oMath>
+      <w:r>
+        <w:t xml:space="preserve"> </w:t>
+      </w:r>
+      <w:r>
+        <w:t xml:space="preserve">objektu.</w:t>
+      </w:r>
+    </w:p>
+    <w:bookmarkEnd w:id="22"/>
+    <w:bookmarkStart w:id="23" w:name="padomi-risināšanai"/>
     <w:p>
       <w:pPr>
         <w:pStyle w:val="Heading1"/>
       </w:pPr>
       <w:r>
-        <w:t xml:space="preserve">Teorijas pārskats</w:t>
-      </w:r>
-    </w:p>
-    <w:p>
-      <w:pPr>
-        <w:pStyle w:val="FirstParagraph"/>
-      </w:pPr>
-      <w:r>
-        <w:t xml:space="preserve">XXXXX theory: 1) Virsotnes pakāpe: cik šķautnes (ceļi, tilti) iziet no virsotnes (punkta vai vietas)n2) Grafa apstaigāšana (traversēšana): grafu var iziet pa noteiktu maršrutu (ceļu vai ciklu)n3) Planārs grafs: var uzzīmēt uz plaknes, tā lai šķautnes nekrustotosn4) Ceļi un cikli: ceļš – virknē nav atkārtotu šķautņu, bet ciklā sākuma un beigu virsotne sakrītn5) Koki: grafs, kas ir saistīts un kurā nav ciklu. Parasti noder shēmošanā, piemēram, Hextech iekārtu ķēdēs!</w:t>
-      </w:r>
-    </w:p>
-    <w:bookmarkEnd w:id="21"/>
-    <w:bookmarkStart w:id="22" w:name="Xb07211ffd69397a7eb2a13b1d1daa68c4a142ea"/>
-    <w:p>
-      <w:pPr>
-        <w:pStyle w:val="Heading1"/>
-      </w:pPr>
-      <w:r>
-        <w:t xml:space="preserve">Grūtākie uzdevumi (Arcane olimpiādes stilā!)</w:t>
+        <w:t xml:space="preserve">Padomi risināšanai</w:t>
       </w:r>
     </w:p>
     <w:p>
@@ -254,540 +472,21 @@
           <w:i/>
           <w:iCs/>
         </w:rPr>
-        <w:t xml:space="preserve">8 uzdevumi ar arvien lielāku sarežģītību. Te būs gan piemēri, gan pierādījumi, gan optimizācijas!</w:t>
-      </w:r>
-    </w:p>
-    <w:p>
-      <w:pPr>
-        <w:pStyle w:val="BodyText"/>
-      </w:pPr>
-      <w:r>
-        <w:t xml:space="preserve">60 pensionāri katru dienu Arcane sociālajā tīklā apmainās ziņām. Katrs kungs sarakstās ar tieši</w:t>
-      </w:r>
-      <w:r>
-        <w:t xml:space="preserve"> </w:t>
-      </w:r>
-      <m:oMath>
-        <m:r>
-          <m:t>17</m:t>
-        </m:r>
-      </m:oMath>
-      <w:r>
-        <w:t xml:space="preserve"> </w:t>
-      </w:r>
-      <w:r>
-        <w:t xml:space="preserve">dāmām, katra dāma ar tieši</w:t>
-      </w:r>
-      <w:r>
-        <w:t xml:space="preserve"> </w:t>
-      </w:r>
-      <m:oMath>
-        <m:r>
-          <m:t>13</m:t>
-        </m:r>
-      </m:oMath>
-      <w:r>
-        <w:t xml:space="preserve"> </w:t>
-      </w:r>
-      <w:r>
-        <w:t xml:space="preserve">kungiem. Cik ir kungu un cik dāmu?</w:t>
-      </w:r>
-      <w:r>
-        <w:t xml:space="preserve"> </w:t>
-      </w:r>
-      <w:r>
-        <w:t xml:space="preserve">(sk. LV.AMO.2011.6.2)</w:t>
-      </w:r>
-    </w:p>
-    <w:p>
-      <w:pPr>
-        <w:pStyle w:val="BodyText"/>
-      </w:pPr>
-      <w:r>
-        <w:t xml:space="preserve">Piltoverā ir dots koks ar</w:t>
-      </w:r>
-      <w:r>
-        <w:t xml:space="preserve"> </w:t>
-      </w:r>
-      <m:oMath>
-        <m:r>
-          <m:t>15</m:t>
-        </m:r>
-      </m:oMath>
-      <w:r>
-        <w:t xml:space="preserve"> </w:t>
-      </w:r>
-      <w:r>
-        <w:t xml:space="preserve">virsotnēm. Cik šķautņu koks var maksimāli saturēt? Kā šo vispār noteikt jebkuram koka virsotņu skaitam?</w:t>
-      </w:r>
-      <w:r>
-        <w:t xml:space="preserve"> </w:t>
-      </w:r>
-      <w:r>
-        <w:t xml:space="preserve">(sk. NEW)</w:t>
-      </w:r>
-    </w:p>
-    <w:p>
-      <w:pPr>
-        <w:pStyle w:val="BodyText"/>
-      </w:pPr>
-      <w:r>
-        <w:t xml:space="preserve">Kādu lielāko daudzumu dažādu ciparu var izrakstīt pa apli tā, lai katri divi blakus uzrakstīti cipari, lasot jebkurā virzienā, veidotu pirmskaitļa pierakstu?</w:t>
-      </w:r>
-      <w:r>
-        <w:t xml:space="preserve"> </w:t>
-      </w:r>
-      <w:r>
-        <w:t xml:space="preserve">(sk. LV.AMO.2007.7.1)</w:t>
-      </w:r>
-    </w:p>
-    <w:p>
-      <w:pPr>
-        <w:pStyle w:val="BodyText"/>
-      </w:pPr>
-      <w:r>
-        <w:t xml:space="preserve">Dotam sešstūra tīklam (katra virsotne savienota ar 3 'kaimiņiem'), kāda var būt mazākā iespējamā un lielākā iespējamā virsotnes pakāpe? Un cik šķautnes kopā ir šādā tīklā ar</w:t>
-      </w:r>
-      <w:r>
-        <w:t xml:space="preserve"> </w:t>
-      </w:r>
-      <m:oMath>
-        <m:r>
-          <m:t>12</m:t>
-        </m:r>
-      </m:oMath>
-      <w:r>
-        <w:t xml:space="preserve"> </w:t>
-      </w:r>
-      <w:r>
-        <w:t xml:space="preserve">virsotnēm?</w:t>
-      </w:r>
-      <w:r>
-        <w:t xml:space="preserve"> </w:t>
-      </w:r>
-      <w:r>
-        <w:t xml:space="preserve">(sk. NEW)</w:t>
-      </w:r>
-    </w:p>
-    <w:p>
-      <w:pPr>
-        <w:pStyle w:val="BodyText"/>
-      </w:pPr>
-      <w:r>
-        <w:t xml:space="preserve">Hextech izgudrotāji vēlas zīmēt planāru grafu ar</w:t>
-      </w:r>
-      <w:r>
-        <w:t xml:space="preserve"> </w:t>
-      </w:r>
-      <m:oMath>
-        <m:r>
-          <m:t>8</m:t>
-        </m:r>
-      </m:oMath>
-      <w:r>
-        <w:t xml:space="preserve"> </w:t>
-      </w:r>
-      <w:r>
-        <w:t xml:space="preserve">virsotnēm un</w:t>
-      </w:r>
-      <w:r>
-        <w:t xml:space="preserve"> </w:t>
-      </w:r>
-      <m:oMath>
-        <m:r>
-          <m:t>15</m:t>
-        </m:r>
-      </m:oMath>
-      <w:r>
-        <w:t xml:space="preserve"> </w:t>
-      </w:r>
-      <w:r>
-        <w:t xml:space="preserve">šķautnēm. Vai tas ir iespējams? Pamato, izmantojot planāru grafu formulu</w:t>
-      </w:r>
-      <w:r>
-        <w:t xml:space="preserve"> </w:t>
-      </w:r>
-      <m:oMath>
-        <m:r>
-          <m:t>v</m:t>
-        </m:r>
-        <m:r>
-          <m:rPr>
-            <m:sty m:val="p"/>
-          </m:rPr>
-          <m:t>−</m:t>
-        </m:r>
-        <m:r>
-          <m:t>e</m:t>
-        </m:r>
-        <m:r>
-          <m:rPr>
-            <m:sty m:val="p"/>
-          </m:rPr>
-          <m:t>+</m:t>
-        </m:r>
-        <m:r>
-          <m:t>f</m:t>
-        </m:r>
-        <m:r>
-          <m:rPr>
-            <m:sty m:val="p"/>
-          </m:rPr>
-          <m:t>=</m:t>
-        </m:r>
-        <m:r>
-          <m:t>2</m:t>
-        </m:r>
-      </m:oMath>
-      <w:r>
-        <w:t xml:space="preserve">.</w:t>
-      </w:r>
-      <w:r>
-        <w:t xml:space="preserve"> </w:t>
-      </w:r>
-      <w:r>
-        <w:t xml:space="preserve">(sk. NEW)</w:t>
-      </w:r>
-    </w:p>
-    <w:p>
-      <w:pPr>
-        <w:pStyle w:val="BodyText"/>
-      </w:pPr>
-      <w:r>
-        <w:t xml:space="preserve">Izveido nedivdaļīgu ciklisku grafu uz</w:t>
-      </w:r>
-      <w:r>
-        <w:t xml:space="preserve"> </w:t>
-      </w:r>
-      <m:oMath>
-        <m:r>
-          <m:t>5</m:t>
-        </m:r>
-      </m:oMath>
-      <w:r>
-        <w:t xml:space="preserve"> </w:t>
-      </w:r>
-      <w:r>
-        <w:t xml:space="preserve">virsotnēm un parādi, kāpēc tas nav divdaļīgs.</w:t>
-      </w:r>
-      <w:r>
-        <w:t xml:space="preserve"> </w:t>
-      </w:r>
-      <w:r>
-        <w:t xml:space="preserve">(sk. NEW)</w:t>
-      </w:r>
-    </w:p>
-    <w:p>
-      <w:pPr>
-        <w:pStyle w:val="BodyText"/>
-      </w:pPr>
-      <w:r>
-        <w:t xml:space="preserve">Arcane džungļos Summoner's Rift var pārvietoties tikai pa vienvirziena tiltiem no ciema uz ciemu (nav nevienas kopīgas atpakaļceļa saites). Vai šo grafu var saukt par koku? Pastāsti, kādiem nosacījumiem koks atbilst.</w:t>
-      </w:r>
-      <w:r>
-        <w:t xml:space="preserve"> </w:t>
-      </w:r>
-      <w:r>
-        <w:t xml:space="preserve">(sk. NEW)</w:t>
-      </w:r>
-    </w:p>
-    <w:bookmarkEnd w:id="22"/>
-    <w:bookmarkStart w:id="23" w:name="atrisinājumi-konspektīvi"/>
-    <w:p>
-      <w:pPr>
-        <w:pStyle w:val="Heading1"/>
-      </w:pPr>
-      <w:r>
-        <w:t xml:space="preserve">Atrisinājumi (konspektīvi)</w:t>
-      </w:r>
-    </w:p>
-    <w:p>
-      <w:pPr>
-        <w:pStyle w:val="FirstParagraph"/>
-      </w:pPr>
-      <w:r>
-        <w:t xml:space="preserve">XXXXX solutions_header: Katram uzdevumam – galvenā doma (vērtējams pēc idejas, nevis noformējuma):</w:t>
-      </w:r>
-    </w:p>
-    <w:p>
-      <w:pPr>
-        <w:pStyle w:val="BodyText"/>
-      </w:pPr>
-      <w:r>
-        <w:t xml:space="preserve">XXXXX solution: Grafis ir saistīts, ja starp katrām divām virsotnēm eksistē ceļš. Ja ir sasniedzamība, grafā nav atdalītu 'nostūru'.</w:t>
-      </w:r>
-    </w:p>
-    <w:p>
-      <w:pPr>
-        <w:pStyle w:val="BodyText"/>
-      </w:pPr>
-      <w:r>
-        <w:t xml:space="preserve">XXXXX solution: Nav iespējams, jo dažām virsotnēm (skaitļiem) vispār nav starpā pieļaujamu kaimiņu, nesanāk apļveida 'kaimiņu' sadale.</w:t>
-      </w:r>
-    </w:p>
-    <w:p>
-      <w:pPr>
-        <w:pStyle w:val="BodyText"/>
-      </w:pPr>
-      <w:r>
-        <w:t xml:space="preserve">XXXXX solution: Izmantojam virsotņu pakāpju vienādojumu – rezultātā sanāk 26 kungi un 34 dāmas.</w:t>
-      </w:r>
-    </w:p>
-    <w:p>
-      <w:pPr>
-        <w:pStyle w:val="BodyText"/>
-      </w:pPr>
-      <w:r>
-        <w:t xml:space="preserve">XXXXX solution: Kokam ar</w:t>
-      </w:r>
-      <w:r>
-        <w:t xml:space="preserve"> </w:t>
-      </w:r>
-      <m:oMath>
-        <m:r>
-          <m:t>n</m:t>
-        </m:r>
-      </m:oMath>
-      <w:r>
-        <w:t xml:space="preserve"> </w:t>
-      </w:r>
-      <w:r>
-        <w:t xml:space="preserve">virsotnēm ir</w:t>
-      </w:r>
-      <w:r>
-        <w:t xml:space="preserve"> </w:t>
-      </w:r>
-      <m:oMath>
-        <m:r>
-          <m:t>n</m:t>
-        </m:r>
-        <m:r>
-          <m:rPr>
-            <m:sty m:val="p"/>
-          </m:rPr>
-          <m:t>−</m:t>
-        </m:r>
-        <m:r>
-          <m:t>1</m:t>
-        </m:r>
-      </m:oMath>
-      <w:r>
-        <w:t xml:space="preserve"> </w:t>
-      </w:r>
-      <w:r>
-        <w:t xml:space="preserve">šķautnes, neatkarīgi no formas. Tātad ar</w:t>
-      </w:r>
-      <w:r>
-        <w:t xml:space="preserve"> </w:t>
-      </w:r>
-      <m:oMath>
-        <m:r>
-          <m:t>15</m:t>
-        </m:r>
-      </m:oMath>
-      <w:r>
-        <w:t xml:space="preserve"> </w:t>
-      </w:r>
-      <w:r>
-        <w:t xml:space="preserve">virsotnēm –</w:t>
-      </w:r>
-      <w:r>
-        <w:t xml:space="preserve"> </w:t>
-      </w:r>
-      <m:oMath>
-        <m:r>
-          <m:t>14</m:t>
-        </m:r>
-      </m:oMath>
-      <w:r>
-        <w:t xml:space="preserve"> </w:t>
-      </w:r>
-      <w:r>
-        <w:t xml:space="preserve">šķautnes.</w:t>
-      </w:r>
-    </w:p>
-    <w:p>
-      <w:pPr>
-        <w:pStyle w:val="BodyText"/>
-      </w:pPr>
-      <w:r>
-        <w:t xml:space="preserve">XXXXX solution: Maksimums –</w:t>
-      </w:r>
-      <w:r>
-        <w:t xml:space="preserve"> </w:t>
-      </w:r>
-      <m:oMath>
-        <m:r>
-          <m:t>3</m:t>
-        </m:r>
-      </m:oMath>
-      <w:r>
-        <w:t xml:space="preserve"> </w:t>
-      </w:r>
-      <w:r>
-        <w:t xml:space="preserve">cipari. Vairākiem noteikti parādās sadursme ar pirmskaitļa prasībām.</w:t>
-      </w:r>
-    </w:p>
-    <w:p>
-      <w:pPr>
-        <w:pStyle w:val="BodyText"/>
-      </w:pPr>
-      <w:r>
-        <w:t xml:space="preserve">XXXXX solution: Katrs no</w:t>
-      </w:r>
-      <w:r>
-        <w:t xml:space="preserve"> </w:t>
-      </w:r>
-      <m:oMath>
-        <m:r>
-          <m:t>12</m:t>
-        </m:r>
-      </m:oMath>
-      <w:r>
-        <w:t xml:space="preserve"> </w:t>
-      </w:r>
-      <w:r>
-        <w:t xml:space="preserve">virsotnēm ar 3 šķautnēm, kopā</w:t>
-      </w:r>
-      <w:r>
-        <w:t xml:space="preserve"> </w:t>
-      </w:r>
-      <m:oMath>
-        <m:r>
-          <m:t>18</m:t>
-        </m:r>
-      </m:oMath>
-      <w:r>
-        <w:t xml:space="preserve"> </w:t>
-      </w:r>
-      <w:r>
-        <w:t xml:space="preserve">šķautnes. Visas virsotnes ar pakāpi 3 – regulars grafs. Pakāpes vienādas.</w:t>
-      </w:r>
-    </w:p>
-    <w:p>
-      <w:pPr>
-        <w:pStyle w:val="BodyText"/>
-      </w:pPr>
-      <w:r>
-        <w:t xml:space="preserve">XXXXX solution: Planāram grafam</w:t>
-      </w:r>
-      <w:r>
-        <w:t xml:space="preserve"> </w:t>
-      </w:r>
-      <m:oMath>
-        <m:r>
-          <m:t>e</m:t>
-        </m:r>
-        <m:r>
-          <m:rPr>
-            <m:sty m:val="p"/>
-          </m:rPr>
-          <m:t>≤</m:t>
-        </m:r>
-        <m:r>
-          <m:t>3</m:t>
-        </m:r>
-        <m:r>
-          <m:t>v</m:t>
-        </m:r>
-        <m:r>
-          <m:rPr>
-            <m:sty m:val="p"/>
-          </m:rPr>
-          <m:t>−</m:t>
-        </m:r>
-        <m:r>
-          <m:t>6</m:t>
-        </m:r>
-      </m:oMath>
-      <w:r>
-        <w:t xml:space="preserve">, šeit</w:t>
-      </w:r>
-      <w:r>
-        <w:t xml:space="preserve"> </w:t>
-      </w:r>
-      <m:oMath>
-        <m:r>
-          <m:t>15</m:t>
-        </m:r>
-        <m:r>
-          <m:rPr>
-            <m:sty m:val="p"/>
-          </m:rPr>
-          <m:t>&lt;</m:t>
-        </m:r>
-        <m:r>
-          <m:t>3</m:t>
-        </m:r>
-        <m:r>
-          <m:rPr>
-            <m:sty m:val="p"/>
-          </m:rPr>
-          <m:t>⋅</m:t>
-        </m:r>
-        <m:r>
-          <m:t>8</m:t>
-        </m:r>
-        <m:r>
-          <m:rPr>
-            <m:sty m:val="p"/>
-          </m:rPr>
-          <m:t>−</m:t>
-        </m:r>
-        <m:r>
-          <m:t>6</m:t>
-        </m:r>
-        <m:r>
-          <m:rPr>
-            <m:sty m:val="p"/>
-          </m:rPr>
-          <m:t>=</m:t>
-        </m:r>
-        <m:r>
-          <m:t>18</m:t>
-        </m:r>
-      </m:oMath>
-      <w:r>
-        <w:t xml:space="preserve">, līdz ar to – var eksistēt planārs grafs.</w:t>
-      </w:r>
-    </w:p>
-    <w:p>
-      <w:pPr>
-        <w:pStyle w:val="BodyText"/>
-      </w:pPr>
-      <w:r>
-        <w:t xml:space="preserve">XXXXX solution:</w:t>
-      </w:r>
-      <w:r>
-        <w:t xml:space="preserve"> </w:t>
-      </w:r>
-      <m:oMath>
-        <m:sSub>
-          <m:e>
-            <m:r>
-              <m:t>C</m:t>
-            </m:r>
-          </m:e>
-          <m:sub>
-            <m:r>
-              <m:t>5</m:t>
-            </m:r>
-          </m:sub>
-        </m:sSub>
-      </m:oMath>
-      <w:r>
-        <w:t xml:space="preserve"> </w:t>
-      </w:r>
-      <w:r>
-        <w:t xml:space="preserve">cikls nav divdaļīgs, jo tajā ir cikls ar nepāra garumu – divdaļīgam grafam ciklu garumiem jābūt pāra.</w:t>
-      </w:r>
-    </w:p>
-    <w:p>
-      <w:pPr>
-        <w:pStyle w:val="BodyText"/>
-      </w:pPr>
-      <w:r>
-        <w:t xml:space="preserve">XXXXX solution: Vienvirziena malām nav piemērojama koka definīcija, jo parasts koks ir nesaistīts ar orientāciju – tajā nav orientētu šķautņu.</w:t>
+        <w:t xml:space="preserve">Katram uzdevumam atceries:</w:t>
+      </w:r>
+      <w:r>
+        <w:rPr>
+          <w:i/>
+          <w:iCs/>
+        </w:rPr>
+        <w:t xml:space="preserve"> </w:t>
+      </w:r>
+      <w:r>
+        <w:rPr>
+          <w:i/>
+          <w:iCs/>
+        </w:rPr>
+        <w:t xml:space="preserve">1) Uzzīmē un sadali pēc iespējas vienkāršāk; 2) Pārliecinies, vai kāds rezultāts noteikti kļūst pārāk bieži; 3) Atceries stāsta varoņus – iztēlojies kas notiek Pūka mežā!</w:t>
       </w:r>
     </w:p>
     <w:bookmarkEnd w:id="23"/>
@@ -815,7 +514,7 @@
         <w:t xml:space="preserve"> </w:t>
       </w:r>
       <w:r>
-        <w:t xml:space="preserve">Jā, ja katru apkaimi var sasniegt no jebkuras citas, tad grafis ir saistīts pēc definīcijas. Ja piemērs – apkaimes A, B, C, D, E, F un starp tām ceļi, kas veido apli, tad visas sasniedzamas.</w:t>
+        <w:t xml:space="preserve">Jā, pēc Dirihlē principa. Ja septiņi ciemojumi jāsadala sešās dienās, tad vismaz viena diena būs ar diviem ciemojumiem.</w:t>
       </w:r>
     </w:p>
     <w:p>
@@ -827,57 +526,79 @@
           <w:b/>
           <w:bCs/>
         </w:rPr>
-        <w:t xml:space="preserve">LV.AMO.2022B.8.4</w:t>
-      </w:r>
-      <w:r>
-        <w:t xml:space="preserve"> </w:t>
-      </w:r>
-      <w:r>
-        <w:t xml:space="preserve">Nav iespējams. Dažas no skaitļiem (</w:t>
-      </w:r>
-      <m:oMath>
-        <m:r>
-          <m:t>0</m:t>
-        </m:r>
+        <w:t xml:space="preserve">LV.NOL.2013.8.3</w:t>
+      </w:r>
+      <w:r>
+        <w:t xml:space="preserve"> </w:t>
+      </w:r>
+      <w:r>
+        <w:t xml:space="preserve">No visiem četrciparu skaitļiem (</w:t>
+      </w:r>
+      <m:oMath>
+        <m:r>
+          <m:t>9000</m:t>
+        </m:r>
+      </m:oMath>
+      <w:r>
+        <w:t xml:space="preserve">) atņemam tos, kuros nav neviena pāra cipara (t.i., visi četri cipari nepāra:</w:t>
+      </w:r>
+      <w:r>
+        <w:t xml:space="preserve"> </w:t>
+      </w:r>
+      <m:oMath>
+        <m:sSup>
+          <m:e>
+            <m:r>
+              <m:t>5</m:t>
+            </m:r>
+          </m:e>
+          <m:sup>
+            <m:r>
+              <m:t>4</m:t>
+            </m:r>
+          </m:sup>
+        </m:sSup>
         <m:r>
           <m:rPr>
             <m:sty m:val="p"/>
           </m:rPr>
-          <m:t>,</m:t>
-        </m:r>
-        <m:r>
-          <m:t>1</m:t>
+          <m:t>=</m:t>
+        </m:r>
+        <m:r>
+          <m:t>625</m:t>
+        </m:r>
+      </m:oMath>
+      <w:r>
+        <w:t xml:space="preserve">). Atbilde:</w:t>
+      </w:r>
+      <w:r>
+        <w:t xml:space="preserve"> </w:t>
+      </w:r>
+      <m:oMath>
+        <m:r>
+          <m:t>9000</m:t>
         </m:r>
         <m:r>
           <m:rPr>
             <m:sty m:val="p"/>
           </m:rPr>
-          <m:t>,</m:t>
-        </m:r>
-        <m:r>
-          <m:t>2</m:t>
+          <m:t>−</m:t>
+        </m:r>
+        <m:r>
+          <m:t>625</m:t>
         </m:r>
         <m:r>
           <m:rPr>
             <m:sty m:val="p"/>
           </m:rPr>
-          <m:t>,</m:t>
-        </m:r>
-        <m:r>
-          <m:t>8</m:t>
-        </m:r>
-        <m:r>
-          <m:rPr>
-            <m:sty m:val="p"/>
-          </m:rPr>
-          <m:t>,</m:t>
-        </m:r>
-        <m:r>
-          <m:t>9</m:t>
-        </m:r>
-      </m:oMath>
-      <w:r>
-        <w:t xml:space="preserve">) nevar likt blakus nevienam no pārējiem noteiktā veidā, tāpēc rakstīt ap apli šādi nav iespējams.</w:t>
+          <m:t>=</m:t>
+        </m:r>
+        <m:r>
+          <m:t>8375</m:t>
+        </m:r>
+      </m:oMath>
+      <w:r>
+        <w:t xml:space="preserve">.</w:t>
       </w:r>
     </w:p>
     <w:p>
@@ -889,20 +610,168 @@
           <w:b/>
           <w:bCs/>
         </w:rPr>
-        <w:t xml:space="preserve">LV.AMO.2011.6.2</w:t>
-      </w:r>
-      <w:r>
-        <w:t xml:space="preserve"> </w:t>
-      </w:r>
-      <w:r>
-        <w:t xml:space="preserve">Vienādojums:</w:t>
-      </w:r>
-      <w:r>
-        <w:t xml:space="preserve"> </w:t>
-      </w:r>
-      <m:oMath>
-        <m:r>
-          <m:t>a</m:t>
+        <w:t xml:space="preserve">LV.AMO.2004.8.5</w:t>
+      </w:r>
+      <w:r>
+        <w:t xml:space="preserve"> </w:t>
+      </w:r>
+      <w:r>
+        <w:t xml:space="preserve">Paliks skaitlis</w:t>
+      </w:r>
+      <w:r>
+        <w:t xml:space="preserve"> </w:t>
+      </w:r>
+      <m:oMath>
+        <m:r>
+          <m:t>1598</m:t>
+        </m:r>
+      </m:oMath>
+      <w:r>
+        <w:t xml:space="preserve">. Sk. risinājumu pēc īpašas svītrošanas shēmas.</w:t>
+      </w:r>
+    </w:p>
+    <w:p>
+      <w:pPr>
+        <w:pStyle w:val="BodyText"/>
+      </w:pPr>
+      <w:r>
+        <w:rPr>
+          <w:b/>
+          <w:bCs/>
+        </w:rPr>
+        <w:t xml:space="preserve">LV.AMO.2022B.6.1</w:t>
+      </w:r>
+      <w:r>
+        <w:t xml:space="preserve"> </w:t>
+      </w:r>
+      <w:r>
+        <w:t xml:space="preserve">Atradīsim, cik skaitļu dalās ar</w:t>
+      </w:r>
+      <w:r>
+        <w:t xml:space="preserve"> </w:t>
+      </w:r>
+      <m:oMath>
+        <m:r>
+          <m:t>3</m:t>
+        </m:r>
+      </m:oMath>
+      <w:r>
+        <w:t xml:space="preserve"> </w:t>
+      </w:r>
+      <w:r>
+        <w:t xml:space="preserve">un</w:t>
+      </w:r>
+      <w:r>
+        <w:t xml:space="preserve"> </w:t>
+      </w:r>
+      <m:oMath>
+        <m:r>
+          <m:t>5</m:t>
+        </m:r>
+      </m:oMath>
+      <w:r>
+        <w:t xml:space="preserve"> </w:t>
+      </w:r>
+      <w:r>
+        <w:t xml:space="preserve">(</w:t>
+      </w:r>
+      <m:oMath>
+        <m:r>
+          <m:t>15</m:t>
+        </m:r>
+      </m:oMath>
+      <w:r>
+        <w:t xml:space="preserve">), ar</w:t>
+      </w:r>
+      <w:r>
+        <w:t xml:space="preserve"> </w:t>
+      </w:r>
+      <m:oMath>
+        <m:r>
+          <m:t>3</m:t>
+        </m:r>
+      </m:oMath>
+      <w:r>
+        <w:t xml:space="preserve"> </w:t>
+      </w:r>
+      <w:r>
+        <w:t xml:space="preserve">un</w:t>
+      </w:r>
+      <w:r>
+        <w:t xml:space="preserve"> </w:t>
+      </w:r>
+      <m:oMath>
+        <m:r>
+          <m:t>7</m:t>
+        </m:r>
+      </m:oMath>
+      <w:r>
+        <w:t xml:space="preserve"> </w:t>
+      </w:r>
+      <w:r>
+        <w:t xml:space="preserve">(</w:t>
+      </w:r>
+      <m:oMath>
+        <m:r>
+          <m:t>21</m:t>
+        </m:r>
+      </m:oMath>
+      <w:r>
+        <w:t xml:space="preserve">), ar</w:t>
+      </w:r>
+      <w:r>
+        <w:t xml:space="preserve"> </w:t>
+      </w:r>
+      <m:oMath>
+        <m:r>
+          <m:t>5</m:t>
+        </m:r>
+      </m:oMath>
+      <w:r>
+        <w:t xml:space="preserve"> </w:t>
+      </w:r>
+      <w:r>
+        <w:t xml:space="preserve">un</w:t>
+      </w:r>
+      <w:r>
+        <w:t xml:space="preserve"> </w:t>
+      </w:r>
+      <m:oMath>
+        <m:r>
+          <m:t>7</m:t>
+        </m:r>
+      </m:oMath>
+      <w:r>
+        <w:t xml:space="preserve"> </w:t>
+      </w:r>
+      <w:r>
+        <w:t xml:space="preserve">(</w:t>
+      </w:r>
+      <m:oMath>
+        <m:r>
+          <m:t>35</m:t>
+        </m:r>
+      </m:oMath>
+      <w:r>
+        <w:t xml:space="preserve">), koriģējam par kopīgo</w:t>
+      </w:r>
+      <w:r>
+        <w:t xml:space="preserve"> </w:t>
+      </w:r>
+      <m:oMath>
+        <m:r>
+          <m:t>105</m:t>
+        </m:r>
+      </m:oMath>
+      <w:r>
+        <w:t xml:space="preserve">. Kopā</w:t>
+      </w:r>
+      <w:r>
+        <w:t xml:space="preserve"> </w:t>
+      </w:r>
+      <m:oMath>
+        <m:r>
+          <m:t>134</m:t>
         </m:r>
         <m:r>
           <m:rPr>
@@ -911,7 +780,34 @@
           <m:t>+</m:t>
         </m:r>
         <m:r>
-          <m:t>b</m:t>
+          <m:t>96</m:t>
+        </m:r>
+        <m:r>
+          <m:rPr>
+            <m:sty m:val="p"/>
+          </m:rPr>
+          <m:t>+</m:t>
+        </m:r>
+        <m:r>
+          <m:t>57</m:t>
+        </m:r>
+        <m:r>
+          <m:rPr>
+            <m:sty m:val="p"/>
+          </m:rPr>
+          <m:t>−</m:t>
+        </m:r>
+        <m:r>
+          <m:t>2</m:t>
+        </m:r>
+        <m:r>
+          <m:rPr>
+            <m:sty m:val="p"/>
+          </m:rPr>
+          <m:t>⋅</m:t>
+        </m:r>
+        <m:r>
+          <m:t>19</m:t>
         </m:r>
         <m:r>
           <m:rPr>
@@ -920,21 +816,47 @@
           <m:t>=</m:t>
         </m:r>
         <m:r>
-          <m:t>60</m:t>
-        </m:r>
-      </m:oMath>
-      <w:r>
-        <w:t xml:space="preserve">,</w:t>
-      </w:r>
-      <w:r>
-        <w:t xml:space="preserve"> </w:t>
-      </w:r>
-      <m:oMath>
-        <m:r>
-          <m:t>17</m:t>
-        </m:r>
-        <m:r>
-          <m:t>a</m:t>
+          <m:t>249</m:t>
+        </m:r>
+      </m:oMath>
+      <w:r>
+        <w:t xml:space="preserve">.</w:t>
+      </w:r>
+    </w:p>
+    <w:p>
+      <w:pPr>
+        <w:pStyle w:val="BodyText"/>
+      </w:pPr>
+      <w:r>
+        <w:rPr>
+          <w:b/>
+          <w:bCs/>
+        </w:rPr>
+        <w:t xml:space="preserve">LT.LJKMO.2000.7_8.3</w:t>
+      </w:r>
+      <w:r>
+        <w:t xml:space="preserve"> </w:t>
+      </w:r>
+      <w:r>
+        <w:t xml:space="preserve">Vismazākā iespējamā ciparu summa ir</w:t>
+      </w:r>
+      <w:r>
+        <w:t xml:space="preserve"> </w:t>
+      </w:r>
+      <m:oMath>
+        <m:r>
+          <m:t>2</m:t>
+        </m:r>
+      </m:oMath>
+      <w:r>
+        <w:t xml:space="preserve">, piemēram, skaitlim</w:t>
+      </w:r>
+      <w:r>
+        <w:t xml:space="preserve"> </w:t>
+      </w:r>
+      <m:oMath>
+        <m:r>
+          <m:t>100000000001</m:t>
         </m:r>
         <m:r>
           <m:rPr>
@@ -942,61 +864,30 @@
           </m:rPr>
           <m:t>=</m:t>
         </m:r>
-        <m:r>
-          <m:t>13</m:t>
-        </m:r>
-        <m:r>
-          <m:t>b</m:t>
-        </m:r>
-      </m:oMath>
-      <w:r>
-        <w:t xml:space="preserve">. Ris.</w:t>
-      </w:r>
-      <w:r>
-        <w:t xml:space="preserve"> </w:t>
-      </w:r>
-      <m:oMath>
-        <m:r>
-          <m:t>a</m:t>
-        </m:r>
+        <m:sSup>
+          <m:e>
+            <m:r>
+              <m:t>10</m:t>
+            </m:r>
+          </m:e>
+          <m:sup>
+            <m:r>
+              <m:t>11</m:t>
+            </m:r>
+          </m:sup>
+        </m:sSup>
         <m:r>
           <m:rPr>
             <m:sty m:val="p"/>
           </m:rPr>
-          <m:t>=</m:t>
-        </m:r>
-        <m:r>
-          <m:t>26</m:t>
-        </m:r>
-      </m:oMath>
-      <w:r>
-        <w:t xml:space="preserve"> </w:t>
-      </w:r>
-      <w:r>
-        <w:t xml:space="preserve">(kungi),</w:t>
-      </w:r>
-      <w:r>
-        <w:t xml:space="preserve"> </w:t>
-      </w:r>
-      <m:oMath>
-        <m:r>
-          <m:t>b</m:t>
-        </m:r>
-        <m:r>
-          <m:rPr>
-            <m:sty m:val="p"/>
-          </m:rPr>
-          <m:t>=</m:t>
-        </m:r>
-        <m:r>
-          <m:t>34</m:t>
-        </m:r>
-      </m:oMath>
-      <w:r>
-        <w:t xml:space="preserve"> </w:t>
-      </w:r>
-      <w:r>
-        <w:t xml:space="preserve">(dāmas).</w:t>
+          <m:t>+</m:t>
+        </m:r>
+        <m:r>
+          <m:t>1</m:t>
+        </m:r>
+      </m:oMath>
+      <w:r>
+        <w:t xml:space="preserve">.</w:t>
       </w:r>
     </w:p>
     <w:p>
@@ -1014,436 +905,66 @@
         <w:t xml:space="preserve"> </w:t>
       </w:r>
       <w:r>
-        <w:t xml:space="preserve">Kokam ar</w:t>
-      </w:r>
-      <w:r>
-        <w:t xml:space="preserve"> </w:t>
-      </w:r>
-      <m:oMath>
-        <m:r>
-          <m:t>n</m:t>
-        </m:r>
-      </m:oMath>
-      <w:r>
-        <w:t xml:space="preserve"> </w:t>
-      </w:r>
-      <w:r>
-        <w:t xml:space="preserve">virsotnēm ir</w:t>
-      </w:r>
-      <w:r>
-        <w:t xml:space="preserve"> </w:t>
-      </w:r>
-      <m:oMath>
-        <m:r>
-          <m:t>n</m:t>
-        </m:r>
-        <m:r>
-          <m:rPr>
-            <m:sty m:val="p"/>
-          </m:rPr>
-          <m:t>−</m:t>
-        </m:r>
-        <m:r>
-          <m:t>1</m:t>
-        </m:r>
-      </m:oMath>
-      <w:r>
-        <w:t xml:space="preserve"> </w:t>
-      </w:r>
-      <w:r>
-        <w:t xml:space="preserve">šķautne. Tātad ar</w:t>
-      </w:r>
-      <w:r>
-        <w:t xml:space="preserve"> </w:t>
-      </w:r>
-      <m:oMath>
-        <m:r>
-          <m:t>15</m:t>
-        </m:r>
-      </m:oMath>
-      <w:r>
-        <w:t xml:space="preserve"> </w:t>
-      </w:r>
-      <w:r>
-        <w:t xml:space="preserve">virsotnēm –</w:t>
-      </w:r>
-      <w:r>
-        <w:t xml:space="preserve"> </w:t>
-      </w:r>
-      <m:oMath>
-        <m:r>
-          <m:t>14</m:t>
-        </m:r>
-      </m:oMath>
-      <w:r>
-        <w:t xml:space="preserve"> </w:t>
-      </w:r>
-      <w:r>
-        <w:t xml:space="preserve">šķautnes.</w:t>
-      </w:r>
-    </w:p>
-    <w:p>
-      <w:pPr>
-        <w:pStyle w:val="BodyText"/>
-      </w:pPr>
-      <w:r>
-        <w:rPr>
-          <w:b/>
-          <w:bCs/>
-        </w:rPr>
-        <w:t xml:space="preserve">LV.AMO.2007.7.1</w:t>
-      </w:r>
-      <w:r>
-        <w:t xml:space="preserve"> </w:t>
-      </w:r>
-      <w:r>
-        <w:t xml:space="preserve">Maksimālais –</w:t>
-      </w:r>
-      <w:r>
-        <w:t xml:space="preserve"> </w:t>
-      </w:r>
-      <m:oMath>
-        <m:r>
-          <m:t>3</m:t>
-        </m:r>
-      </m:oMath>
-      <w:r>
-        <w:t xml:space="preserve"> </w:t>
-      </w:r>
-      <w:r>
-        <w:t xml:space="preserve">cipari:</w:t>
-      </w:r>
-      <w:r>
-        <w:t xml:space="preserve"> </w:t>
-      </w:r>
-      <m:oMath>
-        <m:r>
-          <m:t>1</m:t>
-        </m:r>
-      </m:oMath>
-      <w:r>
-        <w:t xml:space="preserve">,</w:t>
-      </w:r>
-      <w:r>
-        <w:t xml:space="preserve"> </w:t>
-      </w:r>
-      <m:oMath>
-        <m:r>
-          <m:t>3</m:t>
-        </m:r>
-      </m:oMath>
-      <w:r>
-        <w:t xml:space="preserve">,</w:t>
-      </w:r>
-      <w:r>
-        <w:t xml:space="preserve"> </w:t>
-      </w:r>
-      <m:oMath>
-        <m:r>
-          <m:t>7</m:t>
-        </m:r>
-      </m:oMath>
-      <w:r>
-        <w:t xml:space="preserve"> </w:t>
-      </w:r>
-      <w:r>
-        <w:t xml:space="preserve">jebkurā secībā, jo lielākiem vai citiem iespējami atkārtojas nepirmpāra ciparu pāri.</w:t>
-      </w:r>
-    </w:p>
-    <w:p>
-      <w:pPr>
-        <w:pStyle w:val="BodyText"/>
-      </w:pPr>
-      <w:r>
-        <w:rPr>
-          <w:b/>
-          <w:bCs/>
-        </w:rPr>
-        <w:t xml:space="preserve">NEW</w:t>
-      </w:r>
-      <w:r>
-        <w:t xml:space="preserve"> </w:t>
-      </w:r>
-      <w:r>
-        <w:t xml:space="preserve">Ja katram ir</w:t>
-      </w:r>
-      <w:r>
-        <w:t xml:space="preserve"> </w:t>
-      </w:r>
-      <m:oMath>
-        <m:r>
-          <m:t>3</m:t>
-        </m:r>
-      </m:oMath>
-      <w:r>
-        <w:t xml:space="preserve"> </w:t>
-      </w:r>
-      <w:r>
-        <w:t xml:space="preserve">kaimiņi, katras šķautnes gals pieskaitīts divreiz: šķautņu skaits</w:t>
-      </w:r>
-      <w:r>
-        <w:t xml:space="preserve"> </w:t>
-      </w:r>
-      <m:oMath>
-        <m:r>
-          <m:t>E</m:t>
-        </m:r>
+        <w:t xml:space="preserve">Jā, jo pēc Dirihlē principa, ja</w:t>
+      </w:r>
+      <w:r>
+        <w:t xml:space="preserve"> </w:t>
+      </w:r>
+      <m:oMath>
+        <m:r>
+          <m:t>12</m:t>
+        </m:r>
+      </m:oMath>
+      <w:r>
+        <w:t xml:space="preserve"> </w:t>
+      </w:r>
+      <w:r>
+        <w:t xml:space="preserve">podi jāizdala 4 draugiem, tad kādam būs vismaz</w:t>
+      </w:r>
+      <w:r>
+        <w:t xml:space="preserve"> </w:t>
+      </w:r>
+      <m:oMath>
+        <m:d>
+          <m:dPr>
+            <m:begChr m:val="⌈"/>
+            <m:sepChr m:val=""/>
+            <m:endChr m:val="⌉"/>
+            <m:grow/>
+          </m:dPr>
+          <m:e>
+            <m:f>
+              <m:fPr>
+                <m:type m:val="bar"/>
+              </m:fPr>
+              <m:num>
+                <m:r>
+                  <m:t>12</m:t>
+                </m:r>
+              </m:num>
+              <m:den>
+                <m:r>
+                  <m:t>4</m:t>
+                </m:r>
+              </m:den>
+            </m:f>
+          </m:e>
+        </m:d>
         <m:r>
           <m:rPr>
             <m:sty m:val="p"/>
           </m:rPr>
           <m:t>=</m:t>
         </m:r>
-        <m:f>
-          <m:fPr>
-            <m:type m:val="bar"/>
-          </m:fPr>
-          <m:num>
-            <m:r>
-              <m:t>12</m:t>
-            </m:r>
-            <m:r>
-              <m:rPr>
-                <m:sty m:val="p"/>
-              </m:rPr>
-              <m:t>⋅</m:t>
-            </m:r>
-            <m:r>
-              <m:t>3</m:t>
-            </m:r>
-          </m:num>
-          <m:den>
-            <m:r>
-              <m:t>2</m:t>
-            </m:r>
-          </m:den>
-        </m:f>
-        <m:r>
-          <m:rPr>
-            <m:sty m:val="p"/>
-          </m:rPr>
-          <m:t>=</m:t>
-        </m:r>
-        <m:r>
-          <m:t>18</m:t>
-        </m:r>
-      </m:oMath>
-      <w:r>
-        <w:t xml:space="preserve">. Mazākā un lielākā pakāpe visiem ir</w:t>
-      </w:r>
-      <w:r>
-        <w:t xml:space="preserve"> </w:t>
-      </w:r>
-      <m:oMath>
         <m:r>
           <m:t>3</m:t>
         </m:r>
       </m:oMath>
       <w:r>
-        <w:t xml:space="preserve">, jo regulars grafs.</w:t>
-      </w:r>
-    </w:p>
-    <w:p>
-      <w:pPr>
-        <w:pStyle w:val="BodyText"/>
-      </w:pPr>
-      <w:r>
-        <w:rPr>
-          <w:b/>
-          <w:bCs/>
-        </w:rPr>
-        <w:t xml:space="preserve">NEW</w:t>
-      </w:r>
-      <w:r>
-        <w:t xml:space="preserve"> </w:t>
-      </w:r>
-      <w:r>
-        <w:t xml:space="preserve">Planārajam grafam ar</w:t>
-      </w:r>
-      <w:r>
-        <w:t xml:space="preserve"> </w:t>
-      </w:r>
-      <m:oMath>
-        <m:r>
-          <m:t>v</m:t>
-        </m:r>
-      </m:oMath>
-      <w:r>
-        <w:t xml:space="preserve"> </w:t>
-      </w:r>
-      <w:r>
-        <w:t xml:space="preserve">virsotnēm un</w:t>
-      </w:r>
-      <w:r>
-        <w:t xml:space="preserve"> </w:t>
-      </w:r>
-      <m:oMath>
-        <m:r>
-          <m:t>e</m:t>
-        </m:r>
-      </m:oMath>
-      <w:r>
-        <w:t xml:space="preserve"> </w:t>
-      </w:r>
-      <w:r>
-        <w:t xml:space="preserve">šķautnēm nepieciešams</w:t>
-      </w:r>
-      <w:r>
-        <w:t xml:space="preserve"> </w:t>
-      </w:r>
-      <m:oMath>
-        <m:r>
-          <m:t>e</m:t>
-        </m:r>
-        <m:r>
-          <m:rPr>
-            <m:sty m:val="p"/>
-          </m:rPr>
-          <m:t>≤</m:t>
-        </m:r>
-        <m:r>
-          <m:t>3</m:t>
-        </m:r>
-        <m:r>
-          <m:t>v</m:t>
-        </m:r>
-        <m:r>
-          <m:rPr>
-            <m:sty m:val="p"/>
-          </m:rPr>
-          <m:t>−</m:t>
-        </m:r>
-        <m:r>
-          <m:t>6</m:t>
-        </m:r>
-      </m:oMath>
-      <w:r>
-        <w:t xml:space="preserve">. Šeit</w:t>
-      </w:r>
-      <w:r>
-        <w:t xml:space="preserve"> </w:t>
-      </w:r>
-      <m:oMath>
-        <m:r>
-          <m:t>3</m:t>
-        </m:r>
-        <m:r>
-          <m:rPr>
-            <m:sty m:val="p"/>
-          </m:rPr>
-          <m:t>⋅</m:t>
-        </m:r>
-        <m:r>
-          <m:t>8</m:t>
-        </m:r>
-        <m:r>
-          <m:rPr>
-            <m:sty m:val="p"/>
-          </m:rPr>
-          <m:t>−</m:t>
-        </m:r>
-        <m:r>
-          <m:t>6</m:t>
-        </m:r>
-        <m:r>
-          <m:rPr>
-            <m:sty m:val="p"/>
-          </m:rPr>
-          <m:t>=</m:t>
-        </m:r>
-        <m:r>
-          <m:t>18</m:t>
-        </m:r>
-      </m:oMath>
-      <w:r>
-        <w:t xml:space="preserve">,</w:t>
-      </w:r>
-      <w:r>
-        <w:t xml:space="preserve"> </w:t>
-      </w:r>
-      <m:oMath>
-        <m:r>
-          <m:t>15</m:t>
-        </m:r>
-        <m:r>
-          <m:rPr>
-            <m:sty m:val="p"/>
-          </m:rPr>
-          <m:t>&lt;</m:t>
-        </m:r>
-        <m:r>
-          <m:t>18</m:t>
-        </m:r>
-      </m:oMath>
-      <w:r>
-        <w:t xml:space="preserve">, tāpēc – jā, iespējams.</w:t>
-      </w:r>
-    </w:p>
-    <w:p>
-      <w:pPr>
-        <w:pStyle w:val="BodyText"/>
-      </w:pPr>
-      <w:r>
-        <w:rPr>
-          <w:b/>
-          <w:bCs/>
-        </w:rPr>
-        <w:t xml:space="preserve">NEW</w:t>
-      </w:r>
-      <w:r>
-        <w:t xml:space="preserve"> </w:t>
-      </w:r>
-      <w:r>
-        <w:t xml:space="preserve">Cikls ar</w:t>
-      </w:r>
-      <w:r>
-        <w:t xml:space="preserve"> </w:t>
-      </w:r>
-      <m:oMath>
-        <m:r>
-          <m:t>5</m:t>
-        </m:r>
-      </m:oMath>
-      <w:r>
-        <w:t xml:space="preserve"> </w:t>
-      </w:r>
-      <w:r>
-        <w:t xml:space="preserve">virsotnēm (</w:t>
-      </w:r>
-      <m:oMath>
-        <m:sSub>
-          <m:e>
-            <m:r>
-              <m:t>C</m:t>
-            </m:r>
-          </m:e>
-          <m:sub>
-            <m:r>
-              <m:t>5</m:t>
-            </m:r>
-          </m:sub>
-        </m:sSub>
-      </m:oMath>
-      <w:r>
-        <w:t xml:space="preserve">) nav divdaļīgs, jo tajā ir nepāra garuma cikls. Divdaļīgā grafā nedrīkst būt nepāra garuma cikli.</w:t>
-      </w:r>
-    </w:p>
-    <w:p>
-      <w:pPr>
-        <w:pStyle w:val="BodyText"/>
-      </w:pPr>
-      <w:r>
-        <w:rPr>
-          <w:b/>
-          <w:bCs/>
-        </w:rPr>
-        <w:t xml:space="preserve">NEW</w:t>
-      </w:r>
-      <w:r>
-        <w:t xml:space="preserve"> </w:t>
-      </w:r>
-      <w:r>
-        <w:t xml:space="preserve">Nē, jo kokā šķautnes nav orientētas, koks ir saistīts un bez cikliem. Ja vienvirziena (orientēts) – tad tas ir vairs nav koks pēc parastās definīcijas.</w:t>
+        <w:t xml:space="preserve"> </w:t>
+      </w:r>
+      <w:r>
+        <w:t xml:space="preserve">podi, bet, ja kaut vienam būs mazāk, citiem nāksies saņemt vairāk.</w:t>
       </w:r>
     </w:p>
     <w:bookmarkEnd w:id="24"/>
